--- a/Raport2019-02-26.docx
+++ b/Raport2019-02-26.docx
@@ -1,10 +1,10 @@
 
 <file path=word/document.xml><?xml version="1.0" encoding="utf-8"?>
-<w:document xmlns:wpc="http://schemas.microsoft.com/office/word/2010/wordprocessingCanvas" xmlns:cx="http://schemas.microsoft.com/office/drawing/2014/chartex" xmlns:cx1="http://schemas.microsoft.com/office/drawing/2015/9/8/chartex" xmlns:mc="http://schemas.openxmlformats.org/markup-compatibility/2006" xmlns:o="urn:schemas-microsoft-com:office:office" xmlns:r="http://schemas.openxmlformats.org/officeDocument/2006/relationships" xmlns:m="http://schemas.openxmlformats.org/officeDocument/2006/math" xmlns:v="urn:schemas-microsoft-com:vml" xmlns:wp14="http://schemas.microsoft.com/office/word/2010/wordprocessingDrawing" xmlns:wp="http://schemas.openxmlformats.org/drawingml/2006/wordprocessingDrawing" xmlns:w10="urn:schemas-microsoft-com:office:word" xmlns:w="http://schemas.openxmlformats.org/wordprocessingml/2006/main" xmlns:w14="http://schemas.microsoft.com/office/word/2010/wordml" xmlns:w15="http://schemas.microsoft.com/office/word/2012/wordml" xmlns:w16se="http://schemas.microsoft.com/office/word/2015/wordml/symex" xmlns:wpg="http://schemas.microsoft.com/office/word/2010/wordprocessingGroup" xmlns:wpi="http://schemas.microsoft.com/office/word/2010/wordprocessingInk" xmlns:wne="http://schemas.microsoft.com/office/word/2006/wordml" xmlns:wps="http://schemas.microsoft.com/office/word/2010/wordprocessingShape" mc:Ignorable="w14 w15 w16se wp14">
+<w:document xmlns:wpc="http://schemas.microsoft.com/office/word/2010/wordprocessingCanvas" xmlns:mc="http://schemas.openxmlformats.org/markup-compatibility/2006" xmlns:o="urn:schemas-microsoft-com:office:office" xmlns:r="http://schemas.openxmlformats.org/officeDocument/2006/relationships" xmlns:m="http://schemas.openxmlformats.org/officeDocument/2006/math" xmlns:v="urn:schemas-microsoft-com:vml" xmlns:wp14="http://schemas.microsoft.com/office/word/2010/wordprocessingDrawing" xmlns:wp="http://schemas.openxmlformats.org/drawingml/2006/wordprocessingDrawing" xmlns:w10="urn:schemas-microsoft-com:office:word" xmlns:w="http://schemas.openxmlformats.org/wordprocessingml/2006/main" xmlns:w14="http://schemas.microsoft.com/office/word/2010/wordml" xmlns:wpg="http://schemas.microsoft.com/office/word/2010/wordprocessingGroup" xmlns:wpi="http://schemas.microsoft.com/office/word/2010/wordprocessingInk" xmlns:wne="http://schemas.microsoft.com/office/word/2006/wordml" xmlns:wps="http://schemas.microsoft.com/office/word/2010/wordprocessingShape" mc:Ignorable="w14 wp14">
   <w:body>
     <w:p>
       <w:pPr>
-        <w:pStyle w:val="Tytu"/>
+        <w:pStyle w:val="Title"/>
         <w:jc w:val="center"/>
       </w:pPr>
       <w:r>
@@ -13,7 +13,7 @@
     </w:p>
     <w:p>
       <w:pPr>
-        <w:pStyle w:val="Tytu"/>
+        <w:pStyle w:val="Title"/>
         <w:jc w:val="center"/>
       </w:pPr>
       <w:r>
@@ -22,7 +22,7 @@
     </w:p>
     <w:p>
       <w:pPr>
-        <w:pStyle w:val="Tytu"/>
+        <w:pStyle w:val="Title"/>
         <w:jc w:val="center"/>
       </w:pPr>
       <w:r>
@@ -134,7 +134,7 @@
     </w:p>
     <w:p>
       <w:pPr>
-        <w:pStyle w:val="Nagwek1"/>
+        <w:pStyle w:val="Heading1"/>
         <w:numPr>
           <w:ilvl w:val="0"/>
           <w:numId w:val="1"/>
@@ -153,7 +153,7 @@
     </w:p>
     <w:p>
       <w:pPr>
-        <w:pStyle w:val="Nagwek1"/>
+        <w:pStyle w:val="Heading1"/>
         <w:numPr>
           <w:ilvl w:val="0"/>
           <w:numId w:val="1"/>
@@ -172,7 +172,7 @@
     </w:p>
     <w:p>
       <w:pPr>
-        <w:pStyle w:val="Nagwek1"/>
+        <w:pStyle w:val="Heading1"/>
         <w:numPr>
           <w:ilvl w:val="0"/>
           <w:numId w:val="1"/>
@@ -191,7 +191,7 @@
     </w:p>
     <w:p>
       <w:pPr>
-        <w:pStyle w:val="Nagwek1"/>
+        <w:pStyle w:val="Heading1"/>
         <w:numPr>
           <w:ilvl w:val="0"/>
           <w:numId w:val="1"/>
@@ -215,7 +215,7 @@
     </w:p>
     <w:p>
       <w:pPr>
-        <w:pStyle w:val="Podtytu"/>
+        <w:pStyle w:val="Subtitle"/>
         <w:jc w:val="center"/>
         <w:rPr>
           <w:sz w:val="36"/>
@@ -417,7 +417,7 @@
     </w:p>
     <w:p>
       <w:pPr>
-        <w:pStyle w:val="Podtytu"/>
+        <w:pStyle w:val="Subtitle"/>
         <w:jc w:val="center"/>
         <w:rPr>
           <w:sz w:val="36"/>
@@ -450,7 +450,7 @@
     </w:p>
     <w:p>
       <w:pPr>
-        <w:pStyle w:val="Akapitzlist"/>
+        <w:pStyle w:val="ListParagraph"/>
         <w:numPr>
           <w:ilvl w:val="0"/>
           <w:numId w:val="2"/>
@@ -470,7 +470,7 @@
     </w:p>
     <w:p>
       <w:pPr>
-        <w:pStyle w:val="Akapitzlist"/>
+        <w:pStyle w:val="ListParagraph"/>
         <w:numPr>
           <w:ilvl w:val="0"/>
           <w:numId w:val="2"/>
@@ -504,7 +504,7 @@
     </w:p>
     <w:p>
       <w:pPr>
-        <w:pStyle w:val="Akapitzlist"/>
+        <w:pStyle w:val="ListParagraph"/>
         <w:numPr>
           <w:ilvl w:val="0"/>
           <w:numId w:val="2"/>
@@ -524,7 +524,7 @@
     </w:p>
     <w:p>
       <w:pPr>
-        <w:pStyle w:val="Akapitzlist"/>
+        <w:pStyle w:val="ListParagraph"/>
         <w:numPr>
           <w:ilvl w:val="1"/>
           <w:numId w:val="2"/>
@@ -544,7 +544,7 @@
     </w:p>
     <w:p>
       <w:pPr>
-        <w:pStyle w:val="Akapitzlist"/>
+        <w:pStyle w:val="ListParagraph"/>
         <w:numPr>
           <w:ilvl w:val="1"/>
           <w:numId w:val="2"/>
@@ -564,7 +564,7 @@
     </w:p>
     <w:p>
       <w:pPr>
-        <w:pStyle w:val="Akapitzlist"/>
+        <w:pStyle w:val="ListParagraph"/>
         <w:numPr>
           <w:ilvl w:val="1"/>
           <w:numId w:val="2"/>
@@ -584,7 +584,7 @@
     </w:p>
     <w:p>
       <w:pPr>
-        <w:pStyle w:val="Akapitzlist"/>
+        <w:pStyle w:val="ListParagraph"/>
         <w:numPr>
           <w:ilvl w:val="1"/>
           <w:numId w:val="2"/>
@@ -604,7 +604,7 @@
     </w:p>
     <w:p>
       <w:pPr>
-        <w:pStyle w:val="Akapitzlist"/>
+        <w:pStyle w:val="ListParagraph"/>
         <w:numPr>
           <w:ilvl w:val="1"/>
           <w:numId w:val="2"/>
@@ -624,7 +624,7 @@
     </w:p>
     <w:p>
       <w:pPr>
-        <w:pStyle w:val="Akapitzlist"/>
+        <w:pStyle w:val="ListParagraph"/>
         <w:numPr>
           <w:ilvl w:val="1"/>
           <w:numId w:val="2"/>
@@ -644,7 +644,7 @@
     </w:p>
     <w:p>
       <w:pPr>
-        <w:pStyle w:val="Akapitzlist"/>
+        <w:pStyle w:val="ListParagraph"/>
         <w:numPr>
           <w:ilvl w:val="0"/>
           <w:numId w:val="2"/>
@@ -664,7 +664,7 @@
     </w:p>
     <w:p>
       <w:pPr>
-        <w:pStyle w:val="Akapitzlist"/>
+        <w:pStyle w:val="ListParagraph"/>
         <w:numPr>
           <w:ilvl w:val="0"/>
           <w:numId w:val="2"/>
@@ -684,7 +684,7 @@
     </w:p>
     <w:p>
       <w:pPr>
-        <w:pStyle w:val="Akapitzlist"/>
+        <w:pStyle w:val="ListParagraph"/>
         <w:numPr>
           <w:ilvl w:val="0"/>
           <w:numId w:val="2"/>
@@ -704,7 +704,7 @@
     </w:p>
     <w:p>
       <w:pPr>
-        <w:pStyle w:val="Akapitzlist"/>
+        <w:pStyle w:val="ListParagraph"/>
         <w:numPr>
           <w:ilvl w:val="1"/>
           <w:numId w:val="2"/>
@@ -745,7 +745,7 @@
     </w:p>
     <w:p>
       <w:pPr>
-        <w:pStyle w:val="Akapitzlist"/>
+        <w:pStyle w:val="ListParagraph"/>
         <w:numPr>
           <w:ilvl w:val="0"/>
           <w:numId w:val="2"/>
@@ -765,7 +765,7 @@
     </w:p>
     <w:p>
       <w:pPr>
-        <w:pStyle w:val="Akapitzlist"/>
+        <w:pStyle w:val="ListParagraph"/>
         <w:numPr>
           <w:ilvl w:val="0"/>
           <w:numId w:val="2"/>
@@ -784,13 +784,55 @@
       </w:r>
     </w:p>
     <w:p>
+      <w:pPr>
+        <w:pStyle w:val="ListParagraph"/>
+        <w:numPr>
+          <w:ilvl w:val="1"/>
+          <w:numId w:val="2"/>
+        </w:numPr>
+        <w:rPr>
+          <w:sz w:val="28"/>
+          <w:szCs w:val="28"/>
+        </w:rPr>
+      </w:pPr>
+      <w:r>
+        <w:rPr>
+          <w:sz w:val="28"/>
+          <w:szCs w:val="28"/>
+        </w:rPr>
+        <w:t>Porównano istniejące rozwiązania rozdzielające obraz na części w zależności od wielkości (równe/nierówne części) oraz rodzaju przecięcia (rzędy/kolumny/prostokąty oraz proste linie/nieregularne kształty)</w:t>
+      </w:r>
+    </w:p>
+    <w:p>
+      <w:pPr>
+        <w:pStyle w:val="ListParagraph"/>
+        <w:numPr>
+          <w:ilvl w:val="1"/>
+          <w:numId w:val="2"/>
+        </w:numPr>
+        <w:rPr>
+          <w:sz w:val="28"/>
+          <w:szCs w:val="28"/>
+        </w:rPr>
+      </w:pPr>
+      <w:r>
+        <w:rPr>
+          <w:sz w:val="28"/>
+          <w:szCs w:val="28"/>
+        </w:rPr>
+        <w:t>Rozpoczęcie prac nad napisaniem własnego algorytmu w języku Python który dzieli obraz na daną liczbę podobnej wielkości części używając nieregularnych kształtów jako linii przecięcia.</w:t>
+      </w:r>
+      <w:bookmarkStart w:id="0" w:name="_GoBack"/>
+      <w:bookmarkEnd w:id="0"/>
+    </w:p>
+    <w:p>
       <w:r>
         <w:br w:type="page"/>
       </w:r>
     </w:p>
     <w:p>
       <w:pPr>
-        <w:pStyle w:val="Podtytu"/>
+        <w:pStyle w:val="Subtitle"/>
         <w:jc w:val="center"/>
         <w:rPr>
           <w:sz w:val="36"/>
@@ -823,7 +865,7 @@
     </w:p>
     <w:p>
       <w:pPr>
-        <w:pStyle w:val="Akapitzlist"/>
+        <w:pStyle w:val="ListParagraph"/>
         <w:numPr>
           <w:ilvl w:val="0"/>
           <w:numId w:val="4"/>
@@ -857,7 +899,7 @@
     </w:p>
     <w:p>
       <w:pPr>
-        <w:pStyle w:val="Akapitzlist"/>
+        <w:pStyle w:val="ListParagraph"/>
         <w:numPr>
           <w:ilvl w:val="0"/>
           <w:numId w:val="4"/>
@@ -877,7 +919,7 @@
     </w:p>
     <w:p>
       <w:pPr>
-        <w:pStyle w:val="Akapitzlist"/>
+        <w:pStyle w:val="ListParagraph"/>
         <w:numPr>
           <w:ilvl w:val="0"/>
           <w:numId w:val="4"/>
@@ -897,7 +939,7 @@
     </w:p>
     <w:p>
       <w:pPr>
-        <w:pStyle w:val="Akapitzlist"/>
+        <w:pStyle w:val="ListParagraph"/>
         <w:numPr>
           <w:ilvl w:val="0"/>
           <w:numId w:val="4"/>
@@ -917,7 +959,7 @@
     </w:p>
     <w:p>
       <w:pPr>
-        <w:pStyle w:val="Akapitzlist"/>
+        <w:pStyle w:val="ListParagraph"/>
         <w:numPr>
           <w:ilvl w:val="0"/>
           <w:numId w:val="4"/>
@@ -937,7 +979,7 @@
     </w:p>
     <w:p>
       <w:pPr>
-        <w:pStyle w:val="Akapitzlist"/>
+        <w:pStyle w:val="ListParagraph"/>
         <w:numPr>
           <w:ilvl w:val="0"/>
           <w:numId w:val="4"/>
@@ -957,7 +999,7 @@
     </w:p>
     <w:p>
       <w:pPr>
-        <w:pStyle w:val="Akapitzlist"/>
+        <w:pStyle w:val="ListParagraph"/>
         <w:numPr>
           <w:ilvl w:val="0"/>
           <w:numId w:val="4"/>
@@ -977,7 +1019,7 @@
     </w:p>
     <w:p>
       <w:pPr>
-        <w:pStyle w:val="Akapitzlist"/>
+        <w:pStyle w:val="ListParagraph"/>
         <w:numPr>
           <w:ilvl w:val="0"/>
           <w:numId w:val="4"/>
@@ -1002,7 +1044,7 @@
     </w:p>
     <w:p>
       <w:pPr>
-        <w:pStyle w:val="Podtytu"/>
+        <w:pStyle w:val="Subtitle"/>
         <w:jc w:val="center"/>
         <w:rPr>
           <w:sz w:val="36"/>
@@ -1062,8 +1104,6 @@
         </w:rPr>
         <w:t>W przeciągu najbliższych tygodni, prosilibyśmy o dalsze omówienie koncepcji naszych rozwiązań oraz zaleceń dotyczących poprawy algorytmów.</w:t>
       </w:r>
-      <w:bookmarkStart w:id="0" w:name="_GoBack"/>
-      <w:bookmarkEnd w:id="0"/>
     </w:p>
     <w:sectPr>
       <w:pgSz w:w="11906" w:h="16838"/>
@@ -1076,7 +1116,7 @@
 </file>
 
 <file path=word/endnotes.xml><?xml version="1.0" encoding="utf-8"?>
-<w:endnotes xmlns:wpc="http://schemas.microsoft.com/office/word/2010/wordprocessingCanvas" xmlns:cx="http://schemas.microsoft.com/office/drawing/2014/chartex" xmlns:cx1="http://schemas.microsoft.com/office/drawing/2015/9/8/chartex" xmlns:mc="http://schemas.openxmlformats.org/markup-compatibility/2006" xmlns:o="urn:schemas-microsoft-com:office:office" xmlns:r="http://schemas.openxmlformats.org/officeDocument/2006/relationships" xmlns:m="http://schemas.openxmlformats.org/officeDocument/2006/math" xmlns:v="urn:schemas-microsoft-com:vml" xmlns:wp14="http://schemas.microsoft.com/office/word/2010/wordprocessingDrawing" xmlns:wp="http://schemas.openxmlformats.org/drawingml/2006/wordprocessingDrawing" xmlns:w10="urn:schemas-microsoft-com:office:word" xmlns:w="http://schemas.openxmlformats.org/wordprocessingml/2006/main" xmlns:w14="http://schemas.microsoft.com/office/word/2010/wordml" xmlns:w15="http://schemas.microsoft.com/office/word/2012/wordml" xmlns:w16se="http://schemas.microsoft.com/office/word/2015/wordml/symex" xmlns:wpg="http://schemas.microsoft.com/office/word/2010/wordprocessingGroup" xmlns:wpi="http://schemas.microsoft.com/office/word/2010/wordprocessingInk" xmlns:wne="http://schemas.microsoft.com/office/word/2006/wordml" xmlns:wps="http://schemas.microsoft.com/office/word/2010/wordprocessingShape" mc:Ignorable="w14 w15 w16se wp14">
+<w:endnotes xmlns:wpc="http://schemas.microsoft.com/office/word/2010/wordprocessingCanvas" xmlns:mc="http://schemas.openxmlformats.org/markup-compatibility/2006" xmlns:o="urn:schemas-microsoft-com:office:office" xmlns:r="http://schemas.openxmlformats.org/officeDocument/2006/relationships" xmlns:m="http://schemas.openxmlformats.org/officeDocument/2006/math" xmlns:v="urn:schemas-microsoft-com:vml" xmlns:wp14="http://schemas.microsoft.com/office/word/2010/wordprocessingDrawing" xmlns:wp="http://schemas.openxmlformats.org/drawingml/2006/wordprocessingDrawing" xmlns:w10="urn:schemas-microsoft-com:office:word" xmlns:w="http://schemas.openxmlformats.org/wordprocessingml/2006/main" xmlns:w14="http://schemas.microsoft.com/office/word/2010/wordml" xmlns:wpg="http://schemas.microsoft.com/office/word/2010/wordprocessingGroup" xmlns:wpi="http://schemas.microsoft.com/office/word/2010/wordprocessingInk" xmlns:wne="http://schemas.microsoft.com/office/word/2006/wordml" xmlns:wps="http://schemas.microsoft.com/office/word/2010/wordprocessingShape" mc:Ignorable="w14 wp14">
   <w:endnote w:type="separator" w:id="-1">
     <w:p>
       <w:pPr>
@@ -1101,7 +1141,7 @@
 </file>
 
 <file path=word/footnotes.xml><?xml version="1.0" encoding="utf-8"?>
-<w:footnotes xmlns:wpc="http://schemas.microsoft.com/office/word/2010/wordprocessingCanvas" xmlns:cx="http://schemas.microsoft.com/office/drawing/2014/chartex" xmlns:cx1="http://schemas.microsoft.com/office/drawing/2015/9/8/chartex" xmlns:mc="http://schemas.openxmlformats.org/markup-compatibility/2006" xmlns:o="urn:schemas-microsoft-com:office:office" xmlns:r="http://schemas.openxmlformats.org/officeDocument/2006/relationships" xmlns:m="http://schemas.openxmlformats.org/officeDocument/2006/math" xmlns:v="urn:schemas-microsoft-com:vml" xmlns:wp14="http://schemas.microsoft.com/office/word/2010/wordprocessingDrawing" xmlns:wp="http://schemas.openxmlformats.org/drawingml/2006/wordprocessingDrawing" xmlns:w10="urn:schemas-microsoft-com:office:word" xmlns:w="http://schemas.openxmlformats.org/wordprocessingml/2006/main" xmlns:w14="http://schemas.microsoft.com/office/word/2010/wordml" xmlns:w15="http://schemas.microsoft.com/office/word/2012/wordml" xmlns:w16se="http://schemas.microsoft.com/office/word/2015/wordml/symex" xmlns:wpg="http://schemas.microsoft.com/office/word/2010/wordprocessingGroup" xmlns:wpi="http://schemas.microsoft.com/office/word/2010/wordprocessingInk" xmlns:wne="http://schemas.microsoft.com/office/word/2006/wordml" xmlns:wps="http://schemas.microsoft.com/office/word/2010/wordprocessingShape" mc:Ignorable="w14 w15 w16se wp14">
+<w:footnotes xmlns:wpc="http://schemas.microsoft.com/office/word/2010/wordprocessingCanvas" xmlns:mc="http://schemas.openxmlformats.org/markup-compatibility/2006" xmlns:o="urn:schemas-microsoft-com:office:office" xmlns:r="http://schemas.openxmlformats.org/officeDocument/2006/relationships" xmlns:m="http://schemas.openxmlformats.org/officeDocument/2006/math" xmlns:v="urn:schemas-microsoft-com:vml" xmlns:wp14="http://schemas.microsoft.com/office/word/2010/wordprocessingDrawing" xmlns:wp="http://schemas.openxmlformats.org/drawingml/2006/wordprocessingDrawing" xmlns:w10="urn:schemas-microsoft-com:office:word" xmlns:w="http://schemas.openxmlformats.org/wordprocessingml/2006/main" xmlns:w14="http://schemas.microsoft.com/office/word/2010/wordml" xmlns:wpg="http://schemas.microsoft.com/office/word/2010/wordprocessingGroup" xmlns:wpi="http://schemas.microsoft.com/office/word/2010/wordprocessingInk" xmlns:wne="http://schemas.microsoft.com/office/word/2006/wordml" xmlns:wps="http://schemas.microsoft.com/office/word/2010/wordprocessingShape" mc:Ignorable="w14 wp14">
   <w:footnote w:type="separator" w:id="-1">
     <w:p>
       <w:pPr>
@@ -1126,121 +1166,121 @@
 </file>
 
 <file path=word/numbering.xml><?xml version="1.0" encoding="utf-8"?>
-<w:numbering xmlns:wpc="http://schemas.microsoft.com/office/word/2010/wordprocessingCanvas" xmlns:cx="http://schemas.microsoft.com/office/drawing/2014/chartex" xmlns:cx1="http://schemas.microsoft.com/office/drawing/2015/9/8/chartex" xmlns:mc="http://schemas.openxmlformats.org/markup-compatibility/2006" xmlns:o="urn:schemas-microsoft-com:office:office" xmlns:r="http://schemas.openxmlformats.org/officeDocument/2006/relationships" xmlns:m="http://schemas.openxmlformats.org/officeDocument/2006/math" xmlns:v="urn:schemas-microsoft-com:vml" xmlns:wp14="http://schemas.microsoft.com/office/word/2010/wordprocessingDrawing" xmlns:wp="http://schemas.openxmlformats.org/drawingml/2006/wordprocessingDrawing" xmlns:w10="urn:schemas-microsoft-com:office:word" xmlns:w="http://schemas.openxmlformats.org/wordprocessingml/2006/main" xmlns:w14="http://schemas.microsoft.com/office/word/2010/wordml" xmlns:w15="http://schemas.microsoft.com/office/word/2012/wordml" xmlns:w16se="http://schemas.microsoft.com/office/word/2015/wordml/symex" xmlns:wpg="http://schemas.microsoft.com/office/word/2010/wordprocessingGroup" xmlns:wpi="http://schemas.microsoft.com/office/word/2010/wordprocessingInk" xmlns:wne="http://schemas.microsoft.com/office/word/2006/wordml" xmlns:wps="http://schemas.microsoft.com/office/word/2010/wordprocessingShape" mc:Ignorable="w14 w15 w16se wp14">
-  <w:abstractNum w:abstractNumId="0" w15:restartNumberingAfterBreak="0">
+<w:numbering xmlns:wpc="http://schemas.microsoft.com/office/word/2010/wordprocessingCanvas" xmlns:mc="http://schemas.openxmlformats.org/markup-compatibility/2006" xmlns:o="urn:schemas-microsoft-com:office:office" xmlns:r="http://schemas.openxmlformats.org/officeDocument/2006/relationships" xmlns:m="http://schemas.openxmlformats.org/officeDocument/2006/math" xmlns:v="urn:schemas-microsoft-com:vml" xmlns:wp14="http://schemas.microsoft.com/office/word/2010/wordprocessingDrawing" xmlns:wp="http://schemas.openxmlformats.org/drawingml/2006/wordprocessingDrawing" xmlns:w10="urn:schemas-microsoft-com:office:word" xmlns:w="http://schemas.openxmlformats.org/wordprocessingml/2006/main" xmlns:w14="http://schemas.microsoft.com/office/word/2010/wordml" xmlns:wpg="http://schemas.microsoft.com/office/word/2010/wordprocessingGroup" xmlns:wpi="http://schemas.microsoft.com/office/word/2010/wordprocessingInk" xmlns:wne="http://schemas.microsoft.com/office/word/2006/wordml" xmlns:wps="http://schemas.microsoft.com/office/word/2010/wordprocessingShape" mc:Ignorable="w14 wp14">
+  <w:abstractNum w:abstractNumId="0">
     <w:nsid w:val="082811A9"/>
     <w:multiLevelType w:val="hybridMultilevel"/>
-    <w:tmpl w:val="1B0AA754"/>
-    <w:lvl w:ilvl="0" w:tplc="04150001">
+    <w:tmpl w:val="A2669F56"/>
+    <w:lvl w:ilvl="0" w:tplc="04150003">
+      <w:start w:val="1"/>
+      <w:numFmt w:val="bullet"/>
+      <w:lvlText w:val="o"/>
+      <w:lvlJc w:val="left"/>
+      <w:pPr>
+        <w:ind w:left="720" w:hanging="360"/>
+      </w:pPr>
+      <w:rPr>
+        <w:rFonts w:ascii="Courier New" w:hAnsi="Courier New" w:cs="Courier New" w:hint="default"/>
+      </w:rPr>
+    </w:lvl>
+    <w:lvl w:ilvl="1" w:tplc="04150003">
+      <w:start w:val="1"/>
+      <w:numFmt w:val="bullet"/>
+      <w:lvlText w:val="o"/>
+      <w:lvlJc w:val="left"/>
+      <w:pPr>
+        <w:ind w:left="1440" w:hanging="360"/>
+      </w:pPr>
+      <w:rPr>
+        <w:rFonts w:ascii="Courier New" w:hAnsi="Courier New" w:cs="Courier New" w:hint="default"/>
+      </w:rPr>
+    </w:lvl>
+    <w:lvl w:ilvl="2" w:tplc="04150005">
+      <w:start w:val="1"/>
+      <w:numFmt w:val="bullet"/>
+      <w:lvlText w:val=""/>
+      <w:lvlJc w:val="left"/>
+      <w:pPr>
+        <w:ind w:left="2160" w:hanging="360"/>
+      </w:pPr>
+      <w:rPr>
+        <w:rFonts w:ascii="Wingdings" w:hAnsi="Wingdings" w:hint="default"/>
+      </w:rPr>
+    </w:lvl>
+    <w:lvl w:ilvl="3" w:tplc="04150001">
       <w:start w:val="1"/>
       <w:numFmt w:val="bullet"/>
       <w:lvlText w:val=""/>
       <w:lvlJc w:val="left"/>
       <w:pPr>
-        <w:ind w:left="720" w:hanging="360"/>
+        <w:ind w:left="2880" w:hanging="360"/>
       </w:pPr>
       <w:rPr>
         <w:rFonts w:ascii="Symbol" w:hAnsi="Symbol" w:hint="default"/>
       </w:rPr>
     </w:lvl>
-    <w:lvl w:ilvl="1" w:tplc="04150003">
+    <w:lvl w:ilvl="4" w:tplc="04150003">
       <w:start w:val="1"/>
       <w:numFmt w:val="bullet"/>
       <w:lvlText w:val="o"/>
       <w:lvlJc w:val="left"/>
       <w:pPr>
-        <w:ind w:left="1440" w:hanging="360"/>
+        <w:ind w:left="3600" w:hanging="360"/>
       </w:pPr>
       <w:rPr>
         <w:rFonts w:ascii="Courier New" w:hAnsi="Courier New" w:cs="Courier New" w:hint="default"/>
       </w:rPr>
     </w:lvl>
-    <w:lvl w:ilvl="2" w:tplc="04150005">
+    <w:lvl w:ilvl="5" w:tplc="04150005">
       <w:start w:val="1"/>
       <w:numFmt w:val="bullet"/>
       <w:lvlText w:val=""/>
       <w:lvlJc w:val="left"/>
       <w:pPr>
-        <w:ind w:left="2160" w:hanging="360"/>
+        <w:ind w:left="4320" w:hanging="360"/>
       </w:pPr>
       <w:rPr>
         <w:rFonts w:ascii="Wingdings" w:hAnsi="Wingdings" w:hint="default"/>
       </w:rPr>
     </w:lvl>
-    <w:lvl w:ilvl="3" w:tplc="04150001">
+    <w:lvl w:ilvl="6" w:tplc="04150001">
       <w:start w:val="1"/>
       <w:numFmt w:val="bullet"/>
       <w:lvlText w:val=""/>
       <w:lvlJc w:val="left"/>
       <w:pPr>
-        <w:ind w:left="2880" w:hanging="360"/>
+        <w:ind w:left="5040" w:hanging="360"/>
       </w:pPr>
       <w:rPr>
         <w:rFonts w:ascii="Symbol" w:hAnsi="Symbol" w:hint="default"/>
       </w:rPr>
     </w:lvl>
-    <w:lvl w:ilvl="4" w:tplc="04150003">
+    <w:lvl w:ilvl="7" w:tplc="04150003">
       <w:start w:val="1"/>
       <w:numFmt w:val="bullet"/>
       <w:lvlText w:val="o"/>
       <w:lvlJc w:val="left"/>
       <w:pPr>
-        <w:ind w:left="3600" w:hanging="360"/>
+        <w:ind w:left="5760" w:hanging="360"/>
       </w:pPr>
       <w:rPr>
         <w:rFonts w:ascii="Courier New" w:hAnsi="Courier New" w:cs="Courier New" w:hint="default"/>
       </w:rPr>
     </w:lvl>
-    <w:lvl w:ilvl="5" w:tplc="04150005">
+    <w:lvl w:ilvl="8" w:tplc="04150005">
       <w:start w:val="1"/>
       <w:numFmt w:val="bullet"/>
       <w:lvlText w:val=""/>
       <w:lvlJc w:val="left"/>
       <w:pPr>
-        <w:ind w:left="4320" w:hanging="360"/>
+        <w:ind w:left="6480" w:hanging="360"/>
       </w:pPr>
       <w:rPr>
         <w:rFonts w:ascii="Wingdings" w:hAnsi="Wingdings" w:hint="default"/>
       </w:rPr>
     </w:lvl>
-    <w:lvl w:ilvl="6" w:tplc="04150001">
-      <w:start w:val="1"/>
-      <w:numFmt w:val="bullet"/>
-      <w:lvlText w:val=""/>
-      <w:lvlJc w:val="left"/>
-      <w:pPr>
-        <w:ind w:left="5040" w:hanging="360"/>
-      </w:pPr>
-      <w:rPr>
-        <w:rFonts w:ascii="Symbol" w:hAnsi="Symbol" w:hint="default"/>
-      </w:rPr>
-    </w:lvl>
-    <w:lvl w:ilvl="7" w:tplc="04150003">
-      <w:start w:val="1"/>
-      <w:numFmt w:val="bullet"/>
-      <w:lvlText w:val="o"/>
-      <w:lvlJc w:val="left"/>
-      <w:pPr>
-        <w:ind w:left="5760" w:hanging="360"/>
-      </w:pPr>
-      <w:rPr>
-        <w:rFonts w:ascii="Courier New" w:hAnsi="Courier New" w:cs="Courier New" w:hint="default"/>
-      </w:rPr>
-    </w:lvl>
-    <w:lvl w:ilvl="8" w:tplc="04150005">
-      <w:start w:val="1"/>
-      <w:numFmt w:val="bullet"/>
-      <w:lvlText w:val=""/>
-      <w:lvlJc w:val="left"/>
-      <w:pPr>
-        <w:ind w:left="6480" w:hanging="360"/>
-      </w:pPr>
-      <w:rPr>
-        <w:rFonts w:ascii="Wingdings" w:hAnsi="Wingdings" w:hint="default"/>
-      </w:rPr>
-    </w:lvl>
   </w:abstractNum>
-  <w:abstractNum w:abstractNumId="1" w15:restartNumberingAfterBreak="0">
+  <w:abstractNum w:abstractNumId="1">
     <w:nsid w:val="2D8F11FF"/>
     <w:multiLevelType w:val="hybridMultilevel"/>
     <w:tmpl w:val="E6C25AD6"/>
@@ -1329,7 +1369,7 @@
       </w:pPr>
     </w:lvl>
   </w:abstractNum>
-  <w:abstractNum w:abstractNumId="2" w15:restartNumberingAfterBreak="0">
+  <w:abstractNum w:abstractNumId="2">
     <w:nsid w:val="49F15E89"/>
     <w:multiLevelType w:val="hybridMultilevel"/>
     <w:tmpl w:val="F15E4044"/>
@@ -1442,7 +1482,7 @@
       </w:rPr>
     </w:lvl>
   </w:abstractNum>
-  <w:abstractNum w:abstractNumId="3" w15:restartNumberingAfterBreak="0">
+  <w:abstractNum w:abstractNumId="3">
     <w:nsid w:val="75F6320B"/>
     <w:multiLevelType w:val="hybridMultilevel"/>
     <w:tmpl w:val="357C5432"/>
@@ -1571,7 +1611,7 @@
 </file>
 
 <file path=word/styles.xml><?xml version="1.0" encoding="utf-8"?>
-<w:styles xmlns:mc="http://schemas.openxmlformats.org/markup-compatibility/2006" xmlns:r="http://schemas.openxmlformats.org/officeDocument/2006/relationships" xmlns:w="http://schemas.openxmlformats.org/wordprocessingml/2006/main" xmlns:w14="http://schemas.microsoft.com/office/word/2010/wordml" xmlns:w15="http://schemas.microsoft.com/office/word/2012/wordml" xmlns:w16se="http://schemas.microsoft.com/office/word/2015/wordml/symex" mc:Ignorable="w14 w15 w16se">
+<w:styles xmlns:mc="http://schemas.openxmlformats.org/markup-compatibility/2006" xmlns:r="http://schemas.openxmlformats.org/officeDocument/2006/relationships" xmlns:w="http://schemas.openxmlformats.org/wordprocessingml/2006/main" xmlns:w14="http://schemas.microsoft.com/office/word/2010/wordml" mc:Ignorable="w14">
   <w:docDefaults>
     <w:rPrDefault>
       <w:rPr>
@@ -1587,388 +1627,154 @@
       </w:pPr>
     </w:pPrDefault>
   </w:docDefaults>
-  <w:latentStyles w:defLockedState="0" w:defUIPriority="99" w:defSemiHidden="0" w:defUnhideWhenUsed="0" w:defQFormat="0" w:count="371">
-    <w:lsdException w:name="Normal" w:uiPriority="0" w:qFormat="1"/>
-    <w:lsdException w:name="heading 1" w:uiPriority="9" w:qFormat="1"/>
-    <w:lsdException w:name="heading 2" w:semiHidden="1" w:uiPriority="9" w:unhideWhenUsed="1" w:qFormat="1"/>
-    <w:lsdException w:name="heading 3" w:semiHidden="1" w:uiPriority="9" w:unhideWhenUsed="1" w:qFormat="1"/>
-    <w:lsdException w:name="heading 4" w:semiHidden="1" w:uiPriority="9" w:unhideWhenUsed="1" w:qFormat="1"/>
-    <w:lsdException w:name="heading 5" w:semiHidden="1" w:uiPriority="9" w:unhideWhenUsed="1" w:qFormat="1"/>
-    <w:lsdException w:name="heading 6" w:semiHidden="1" w:uiPriority="9" w:unhideWhenUsed="1" w:qFormat="1"/>
-    <w:lsdException w:name="heading 7" w:semiHidden="1" w:uiPriority="9" w:unhideWhenUsed="1" w:qFormat="1"/>
-    <w:lsdException w:name="heading 8" w:semiHidden="1" w:uiPriority="9" w:unhideWhenUsed="1" w:qFormat="1"/>
-    <w:lsdException w:name="heading 9" w:semiHidden="1" w:uiPriority="9" w:unhideWhenUsed="1" w:qFormat="1"/>
-    <w:lsdException w:name="index 1" w:semiHidden="1" w:unhideWhenUsed="1"/>
-    <w:lsdException w:name="index 2" w:semiHidden="1" w:unhideWhenUsed="1"/>
-    <w:lsdException w:name="index 3" w:semiHidden="1" w:unhideWhenUsed="1"/>
-    <w:lsdException w:name="index 4" w:semiHidden="1" w:unhideWhenUsed="1"/>
-    <w:lsdException w:name="index 5" w:semiHidden="1" w:unhideWhenUsed="1"/>
-    <w:lsdException w:name="index 6" w:semiHidden="1" w:unhideWhenUsed="1"/>
-    <w:lsdException w:name="index 7" w:semiHidden="1" w:unhideWhenUsed="1"/>
-    <w:lsdException w:name="index 8" w:semiHidden="1" w:unhideWhenUsed="1"/>
-    <w:lsdException w:name="index 9" w:semiHidden="1" w:unhideWhenUsed="1"/>
-    <w:lsdException w:name="toc 1" w:semiHidden="1" w:uiPriority="39" w:unhideWhenUsed="1"/>
-    <w:lsdException w:name="toc 2" w:semiHidden="1" w:uiPriority="39" w:unhideWhenUsed="1"/>
-    <w:lsdException w:name="toc 3" w:semiHidden="1" w:uiPriority="39" w:unhideWhenUsed="1"/>
-    <w:lsdException w:name="toc 4" w:semiHidden="1" w:uiPriority="39" w:unhideWhenUsed="1"/>
-    <w:lsdException w:name="toc 5" w:semiHidden="1" w:uiPriority="39" w:unhideWhenUsed="1"/>
-    <w:lsdException w:name="toc 6" w:semiHidden="1" w:uiPriority="39" w:unhideWhenUsed="1"/>
-    <w:lsdException w:name="toc 7" w:semiHidden="1" w:uiPriority="39" w:unhideWhenUsed="1"/>
-    <w:lsdException w:name="toc 8" w:semiHidden="1" w:uiPriority="39" w:unhideWhenUsed="1"/>
-    <w:lsdException w:name="toc 9" w:semiHidden="1" w:uiPriority="39" w:unhideWhenUsed="1"/>
-    <w:lsdException w:name="Normal Indent" w:semiHidden="1" w:unhideWhenUsed="1"/>
-    <w:lsdException w:name="footnote text" w:semiHidden="1" w:unhideWhenUsed="1"/>
-    <w:lsdException w:name="annotation text" w:semiHidden="1" w:unhideWhenUsed="1"/>
-    <w:lsdException w:name="header" w:semiHidden="1" w:unhideWhenUsed="1"/>
-    <w:lsdException w:name="footer" w:semiHidden="1" w:unhideWhenUsed="1"/>
-    <w:lsdException w:name="index heading" w:semiHidden="1" w:unhideWhenUsed="1"/>
-    <w:lsdException w:name="caption" w:semiHidden="1" w:uiPriority="35" w:unhideWhenUsed="1" w:qFormat="1"/>
-    <w:lsdException w:name="table of figures" w:semiHidden="1" w:unhideWhenUsed="1"/>
-    <w:lsdException w:name="envelope address" w:semiHidden="1" w:unhideWhenUsed="1"/>
-    <w:lsdException w:name="envelope return" w:semiHidden="1" w:unhideWhenUsed="1"/>
-    <w:lsdException w:name="footnote reference" w:semiHidden="1" w:unhideWhenUsed="1"/>
-    <w:lsdException w:name="annotation reference" w:semiHidden="1" w:unhideWhenUsed="1"/>
-    <w:lsdException w:name="line number" w:semiHidden="1" w:unhideWhenUsed="1"/>
-    <w:lsdException w:name="page number" w:semiHidden="1" w:unhideWhenUsed="1"/>
-    <w:lsdException w:name="endnote reference" w:semiHidden="1" w:unhideWhenUsed="1"/>
-    <w:lsdException w:name="endnote text" w:semiHidden="1" w:unhideWhenUsed="1"/>
-    <w:lsdException w:name="table of authorities" w:semiHidden="1" w:unhideWhenUsed="1"/>
-    <w:lsdException w:name="macro" w:semiHidden="1" w:unhideWhenUsed="1"/>
-    <w:lsdException w:name="toa heading" w:semiHidden="1" w:unhideWhenUsed="1"/>
-    <w:lsdException w:name="List" w:semiHidden="1" w:unhideWhenUsed="1"/>
-    <w:lsdException w:name="List Bullet" w:semiHidden="1" w:unhideWhenUsed="1"/>
-    <w:lsdException w:name="List Number" w:semiHidden="1" w:unhideWhenUsed="1"/>
-    <w:lsdException w:name="List 2" w:semiHidden="1" w:unhideWhenUsed="1"/>
-    <w:lsdException w:name="List 3" w:semiHidden="1" w:unhideWhenUsed="1"/>
-    <w:lsdException w:name="List 4" w:semiHidden="1" w:unhideWhenUsed="1"/>
-    <w:lsdException w:name="List 5" w:semiHidden="1" w:unhideWhenUsed="1"/>
-    <w:lsdException w:name="List Bullet 2" w:semiHidden="1" w:unhideWhenUsed="1"/>
-    <w:lsdException w:name="List Bullet 3" w:semiHidden="1" w:unhideWhenUsed="1"/>
-    <w:lsdException w:name="List Bullet 4" w:semiHidden="1" w:unhideWhenUsed="1"/>
-    <w:lsdException w:name="List Bullet 5" w:semiHidden="1" w:unhideWhenUsed="1"/>
-    <w:lsdException w:name="List Number 2" w:semiHidden="1" w:unhideWhenUsed="1"/>
-    <w:lsdException w:name="List Number 3" w:semiHidden="1" w:unhideWhenUsed="1"/>
-    <w:lsdException w:name="List Number 4" w:semiHidden="1" w:unhideWhenUsed="1"/>
-    <w:lsdException w:name="List Number 5" w:semiHidden="1" w:unhideWhenUsed="1"/>
-    <w:lsdException w:name="Title" w:uiPriority="10" w:qFormat="1"/>
-    <w:lsdException w:name="Closing" w:semiHidden="1" w:unhideWhenUsed="1"/>
-    <w:lsdException w:name="Signature" w:semiHidden="1" w:unhideWhenUsed="1"/>
-    <w:lsdException w:name="Default Paragraph Font" w:semiHidden="1" w:uiPriority="1" w:unhideWhenUsed="1"/>
-    <w:lsdException w:name="Body Text" w:semiHidden="1" w:unhideWhenUsed="1"/>
-    <w:lsdException w:name="Body Text Indent" w:semiHidden="1" w:unhideWhenUsed="1"/>
-    <w:lsdException w:name="List Continue" w:semiHidden="1" w:unhideWhenUsed="1"/>
-    <w:lsdException w:name="List Continue 2" w:semiHidden="1" w:unhideWhenUsed="1"/>
-    <w:lsdException w:name="List Continue 3" w:semiHidden="1" w:unhideWhenUsed="1"/>
-    <w:lsdException w:name="List Continue 4" w:semiHidden="1" w:unhideWhenUsed="1"/>
-    <w:lsdException w:name="List Continue 5" w:semiHidden="1" w:unhideWhenUsed="1"/>
-    <w:lsdException w:name="Message Header" w:semiHidden="1" w:unhideWhenUsed="1"/>
-    <w:lsdException w:name="Subtitle" w:uiPriority="11" w:qFormat="1"/>
-    <w:lsdException w:name="Salutation" w:semiHidden="1" w:unhideWhenUsed="1"/>
-    <w:lsdException w:name="Date" w:semiHidden="1" w:unhideWhenUsed="1"/>
-    <w:lsdException w:name="Body Text First Indent" w:semiHidden="1" w:unhideWhenUsed="1"/>
-    <w:lsdException w:name="Body Text First Indent 2" w:semiHidden="1" w:unhideWhenUsed="1"/>
-    <w:lsdException w:name="Note Heading" w:semiHidden="1" w:unhideWhenUsed="1"/>
-    <w:lsdException w:name="Body Text 2" w:semiHidden="1" w:unhideWhenUsed="1"/>
-    <w:lsdException w:name="Body Text 3" w:semiHidden="1" w:unhideWhenUsed="1"/>
-    <w:lsdException w:name="Body Text Indent 2" w:semiHidden="1" w:unhideWhenUsed="1"/>
-    <w:lsdException w:name="Body Text Indent 3" w:semiHidden="1" w:unhideWhenUsed="1"/>
-    <w:lsdException w:name="Block Text" w:semiHidden="1" w:unhideWhenUsed="1"/>
-    <w:lsdException w:name="Hyperlink" w:semiHidden="1" w:unhideWhenUsed="1"/>
-    <w:lsdException w:name="FollowedHyperlink" w:semiHidden="1" w:unhideWhenUsed="1"/>
-    <w:lsdException w:name="Strong" w:uiPriority="22" w:qFormat="1"/>
-    <w:lsdException w:name="Emphasis" w:uiPriority="20" w:qFormat="1"/>
-    <w:lsdException w:name="Document Map" w:semiHidden="1" w:unhideWhenUsed="1"/>
-    <w:lsdException w:name="Plain Text" w:semiHidden="1" w:unhideWhenUsed="1"/>
-    <w:lsdException w:name="E-mail Signature" w:semiHidden="1" w:unhideWhenUsed="1"/>
-    <w:lsdException w:name="HTML Top of Form" w:semiHidden="1" w:unhideWhenUsed="1"/>
-    <w:lsdException w:name="HTML Bottom of Form" w:semiHidden="1" w:unhideWhenUsed="1"/>
-    <w:lsdException w:name="Normal (Web)" w:semiHidden="1" w:unhideWhenUsed="1"/>
-    <w:lsdException w:name="HTML Acronym" w:semiHidden="1" w:unhideWhenUsed="1"/>
-    <w:lsdException w:name="HTML Address" w:semiHidden="1" w:unhideWhenUsed="1"/>
-    <w:lsdException w:name="HTML Cite" w:semiHidden="1" w:unhideWhenUsed="1"/>
-    <w:lsdException w:name="HTML Code" w:semiHidden="1" w:unhideWhenUsed="1"/>
-    <w:lsdException w:name="HTML Definition" w:semiHidden="1" w:unhideWhenUsed="1"/>
-    <w:lsdException w:name="HTML Keyboard" w:semiHidden="1" w:unhideWhenUsed="1"/>
-    <w:lsdException w:name="HTML Preformatted" w:semiHidden="1" w:unhideWhenUsed="1"/>
-    <w:lsdException w:name="HTML Sample" w:semiHidden="1" w:unhideWhenUsed="1"/>
-    <w:lsdException w:name="HTML Typewriter" w:semiHidden="1" w:unhideWhenUsed="1"/>
-    <w:lsdException w:name="HTML Variable" w:semiHidden="1" w:unhideWhenUsed="1"/>
-    <w:lsdException w:name="Normal Table" w:semiHidden="1" w:unhideWhenUsed="1"/>
-    <w:lsdException w:name="annotation subject" w:semiHidden="1" w:unhideWhenUsed="1"/>
-    <w:lsdException w:name="No List" w:semiHidden="1" w:unhideWhenUsed="1"/>
-    <w:lsdException w:name="Outline List 1" w:semiHidden="1" w:unhideWhenUsed="1"/>
-    <w:lsdException w:name="Outline List 2" w:semiHidden="1" w:unhideWhenUsed="1"/>
-    <w:lsdException w:name="Outline List 3" w:semiHidden="1" w:unhideWhenUsed="1"/>
-    <w:lsdException w:name="Table Simple 1" w:semiHidden="1" w:unhideWhenUsed="1"/>
-    <w:lsdException w:name="Table Simple 2" w:semiHidden="1" w:unhideWhenUsed="1"/>
-    <w:lsdException w:name="Table Simple 3" w:semiHidden="1" w:unhideWhenUsed="1"/>
-    <w:lsdException w:name="Table Classic 1" w:semiHidden="1" w:unhideWhenUsed="1"/>
-    <w:lsdException w:name="Table Classic 2" w:semiHidden="1" w:unhideWhenUsed="1"/>
-    <w:lsdException w:name="Table Classic 3" w:semiHidden="1" w:unhideWhenUsed="1"/>
-    <w:lsdException w:name="Table Classic 4" w:semiHidden="1" w:unhideWhenUsed="1"/>
-    <w:lsdException w:name="Table Colorful 1" w:semiHidden="1" w:unhideWhenUsed="1"/>
-    <w:lsdException w:name="Table Colorful 2" w:semiHidden="1" w:unhideWhenUsed="1"/>
-    <w:lsdException w:name="Table Colorful 3" w:semiHidden="1" w:unhideWhenUsed="1"/>
-    <w:lsdException w:name="Table Columns 1" w:semiHidden="1" w:unhideWhenUsed="1"/>
-    <w:lsdException w:name="Table Columns 2" w:semiHidden="1" w:unhideWhenUsed="1"/>
-    <w:lsdException w:name="Table Columns 3" w:semiHidden="1" w:unhideWhenUsed="1"/>
-    <w:lsdException w:name="Table Columns 4" w:semiHidden="1" w:unhideWhenUsed="1"/>
-    <w:lsdException w:name="Table Columns 5" w:semiHidden="1" w:unhideWhenUsed="1"/>
-    <w:lsdException w:name="Table Grid 1" w:semiHidden="1" w:unhideWhenUsed="1"/>
-    <w:lsdException w:name="Table Grid 2" w:semiHidden="1" w:unhideWhenUsed="1"/>
-    <w:lsdException w:name="Table Grid 3" w:semiHidden="1" w:unhideWhenUsed="1"/>
-    <w:lsdException w:name="Table Grid 4" w:semiHidden="1" w:unhideWhenUsed="1"/>
-    <w:lsdException w:name="Table Grid 5" w:semiHidden="1" w:unhideWhenUsed="1"/>
-    <w:lsdException w:name="Table Grid 6" w:semiHidden="1" w:unhideWhenUsed="1"/>
-    <w:lsdException w:name="Table Grid 7" w:semiHidden="1" w:unhideWhenUsed="1"/>
-    <w:lsdException w:name="Table Grid 8" w:semiHidden="1" w:unhideWhenUsed="1"/>
-    <w:lsdException w:name="Table List 1" w:semiHidden="1" w:unhideWhenUsed="1"/>
-    <w:lsdException w:name="Table List 2" w:semiHidden="1" w:unhideWhenUsed="1"/>
-    <w:lsdException w:name="Table List 3" w:semiHidden="1" w:unhideWhenUsed="1"/>
-    <w:lsdException w:name="Table List 4" w:semiHidden="1" w:unhideWhenUsed="1"/>
-    <w:lsdException w:name="Table List 5" w:semiHidden="1" w:unhideWhenUsed="1"/>
-    <w:lsdException w:name="Table List 6" w:semiHidden="1" w:unhideWhenUsed="1"/>
-    <w:lsdException w:name="Table List 7" w:semiHidden="1" w:unhideWhenUsed="1"/>
-    <w:lsdException w:name="Table List 8" w:semiHidden="1" w:unhideWhenUsed="1"/>
-    <w:lsdException w:name="Table 3D effects 1" w:semiHidden="1" w:unhideWhenUsed="1"/>
-    <w:lsdException w:name="Table 3D effects 2" w:semiHidden="1" w:unhideWhenUsed="1"/>
-    <w:lsdException w:name="Table 3D effects 3" w:semiHidden="1" w:unhideWhenUsed="1"/>
-    <w:lsdException w:name="Table Contemporary" w:semiHidden="1" w:unhideWhenUsed="1"/>
-    <w:lsdException w:name="Table Elegant" w:semiHidden="1" w:unhideWhenUsed="1"/>
-    <w:lsdException w:name="Table Professional" w:semiHidden="1" w:unhideWhenUsed="1"/>
-    <w:lsdException w:name="Table Subtle 1" w:semiHidden="1" w:unhideWhenUsed="1"/>
-    <w:lsdException w:name="Table Subtle 2" w:semiHidden="1" w:unhideWhenUsed="1"/>
-    <w:lsdException w:name="Table Web 1" w:semiHidden="1" w:unhideWhenUsed="1"/>
-    <w:lsdException w:name="Table Web 2" w:semiHidden="1" w:unhideWhenUsed="1"/>
-    <w:lsdException w:name="Table Web 3" w:semiHidden="1" w:unhideWhenUsed="1"/>
-    <w:lsdException w:name="Balloon Text" w:semiHidden="1" w:unhideWhenUsed="1"/>
-    <w:lsdException w:name="Table Grid" w:uiPriority="39"/>
-    <w:lsdException w:name="Table Theme" w:semiHidden="1" w:unhideWhenUsed="1"/>
-    <w:lsdException w:name="Placeholder Text" w:semiHidden="1"/>
-    <w:lsdException w:name="No Spacing" w:uiPriority="1" w:qFormat="1"/>
-    <w:lsdException w:name="Light Shading" w:uiPriority="60"/>
-    <w:lsdException w:name="Light List" w:uiPriority="61"/>
-    <w:lsdException w:name="Light Grid" w:uiPriority="62"/>
-    <w:lsdException w:name="Medium Shading 1" w:uiPriority="63"/>
-    <w:lsdException w:name="Medium Shading 2" w:uiPriority="64"/>
-    <w:lsdException w:name="Medium List 1" w:uiPriority="65"/>
-    <w:lsdException w:name="Medium List 2" w:uiPriority="66"/>
-    <w:lsdException w:name="Medium Grid 1" w:uiPriority="67"/>
-    <w:lsdException w:name="Medium Grid 2" w:uiPriority="68"/>
-    <w:lsdException w:name="Medium Grid 3" w:uiPriority="69"/>
-    <w:lsdException w:name="Dark List" w:uiPriority="70"/>
-    <w:lsdException w:name="Colorful Shading" w:uiPriority="71"/>
-    <w:lsdException w:name="Colorful List" w:uiPriority="72"/>
-    <w:lsdException w:name="Colorful Grid" w:uiPriority="73"/>
-    <w:lsdException w:name="Light Shading Accent 1" w:uiPriority="60"/>
-    <w:lsdException w:name="Light List Accent 1" w:uiPriority="61"/>
-    <w:lsdException w:name="Light Grid Accent 1" w:uiPriority="62"/>
-    <w:lsdException w:name="Medium Shading 1 Accent 1" w:uiPriority="63"/>
-    <w:lsdException w:name="Medium Shading 2 Accent 1" w:uiPriority="64"/>
-    <w:lsdException w:name="Medium List 1 Accent 1" w:uiPriority="65"/>
-    <w:lsdException w:name="Revision" w:semiHidden="1"/>
-    <w:lsdException w:name="List Paragraph" w:uiPriority="34" w:qFormat="1"/>
-    <w:lsdException w:name="Quote" w:uiPriority="29" w:qFormat="1"/>
-    <w:lsdException w:name="Intense Quote" w:uiPriority="30" w:qFormat="1"/>
-    <w:lsdException w:name="Medium List 2 Accent 1" w:uiPriority="66"/>
-    <w:lsdException w:name="Medium Grid 1 Accent 1" w:uiPriority="67"/>
-    <w:lsdException w:name="Medium Grid 2 Accent 1" w:uiPriority="68"/>
-    <w:lsdException w:name="Medium Grid 3 Accent 1" w:uiPriority="69"/>
-    <w:lsdException w:name="Dark List Accent 1" w:uiPriority="70"/>
-    <w:lsdException w:name="Colorful Shading Accent 1" w:uiPriority="71"/>
-    <w:lsdException w:name="Colorful List Accent 1" w:uiPriority="72"/>
-    <w:lsdException w:name="Colorful Grid Accent 1" w:uiPriority="73"/>
-    <w:lsdException w:name="Light Shading Accent 2" w:uiPriority="60"/>
-    <w:lsdException w:name="Light List Accent 2" w:uiPriority="61"/>
-    <w:lsdException w:name="Light Grid Accent 2" w:uiPriority="62"/>
-    <w:lsdException w:name="Medium Shading 1 Accent 2" w:uiPriority="63"/>
-    <w:lsdException w:name="Medium Shading 2 Accent 2" w:uiPriority="64"/>
-    <w:lsdException w:name="Medium List 1 Accent 2" w:uiPriority="65"/>
-    <w:lsdException w:name="Medium List 2 Accent 2" w:uiPriority="66"/>
-    <w:lsdException w:name="Medium Grid 1 Accent 2" w:uiPriority="67"/>
-    <w:lsdException w:name="Medium Grid 2 Accent 2" w:uiPriority="68"/>
-    <w:lsdException w:name="Medium Grid 3 Accent 2" w:uiPriority="69"/>
-    <w:lsdException w:name="Dark List Accent 2" w:uiPriority="70"/>
-    <w:lsdException w:name="Colorful Shading Accent 2" w:uiPriority="71"/>
-    <w:lsdException w:name="Colorful List Accent 2" w:uiPriority="72"/>
-    <w:lsdException w:name="Colorful Grid Accent 2" w:uiPriority="73"/>
-    <w:lsdException w:name="Light Shading Accent 3" w:uiPriority="60"/>
-    <w:lsdException w:name="Light List Accent 3" w:uiPriority="61"/>
-    <w:lsdException w:name="Light Grid Accent 3" w:uiPriority="62"/>
-    <w:lsdException w:name="Medium Shading 1 Accent 3" w:uiPriority="63"/>
-    <w:lsdException w:name="Medium Shading 2 Accent 3" w:uiPriority="64"/>
-    <w:lsdException w:name="Medium List 1 Accent 3" w:uiPriority="65"/>
-    <w:lsdException w:name="Medium List 2 Accent 3" w:uiPriority="66"/>
-    <w:lsdException w:name="Medium Grid 1 Accent 3" w:uiPriority="67"/>
-    <w:lsdException w:name="Medium Grid 2 Accent 3" w:uiPriority="68"/>
-    <w:lsdException w:name="Medium Grid 3 Accent 3" w:uiPriority="69"/>
-    <w:lsdException w:name="Dark List Accent 3" w:uiPriority="70"/>
-    <w:lsdException w:name="Colorful Shading Accent 3" w:uiPriority="71"/>
-    <w:lsdException w:name="Colorful List Accent 3" w:uiPriority="72"/>
-    <w:lsdException w:name="Colorful Grid Accent 3" w:uiPriority="73"/>
-    <w:lsdException w:name="Light Shading Accent 4" w:uiPriority="60"/>
-    <w:lsdException w:name="Light List Accent 4" w:uiPriority="61"/>
-    <w:lsdException w:name="Light Grid Accent 4" w:uiPriority="62"/>
-    <w:lsdException w:name="Medium Shading 1 Accent 4" w:uiPriority="63"/>
-    <w:lsdException w:name="Medium Shading 2 Accent 4" w:uiPriority="64"/>
-    <w:lsdException w:name="Medium List 1 Accent 4" w:uiPriority="65"/>
-    <w:lsdException w:name="Medium List 2 Accent 4" w:uiPriority="66"/>
-    <w:lsdException w:name="Medium Grid 1 Accent 4" w:uiPriority="67"/>
-    <w:lsdException w:name="Medium Grid 2 Accent 4" w:uiPriority="68"/>
-    <w:lsdException w:name="Medium Grid 3 Accent 4" w:uiPriority="69"/>
-    <w:lsdException w:name="Dark List Accent 4" w:uiPriority="70"/>
-    <w:lsdException w:name="Colorful Shading Accent 4" w:uiPriority="71"/>
-    <w:lsdException w:name="Colorful List Accent 4" w:uiPriority="72"/>
-    <w:lsdException w:name="Colorful Grid Accent 4" w:uiPriority="73"/>
-    <w:lsdException w:name="Light Shading Accent 5" w:uiPriority="60"/>
-    <w:lsdException w:name="Light List Accent 5" w:uiPriority="61"/>
-    <w:lsdException w:name="Light Grid Accent 5" w:uiPriority="62"/>
-    <w:lsdException w:name="Medium Shading 1 Accent 5" w:uiPriority="63"/>
-    <w:lsdException w:name="Medium Shading 2 Accent 5" w:uiPriority="64"/>
-    <w:lsdException w:name="Medium List 1 Accent 5" w:uiPriority="65"/>
-    <w:lsdException w:name="Medium List 2 Accent 5" w:uiPriority="66"/>
-    <w:lsdException w:name="Medium Grid 1 Accent 5" w:uiPriority="67"/>
-    <w:lsdException w:name="Medium Grid 2 Accent 5" w:uiPriority="68"/>
-    <w:lsdException w:name="Medium Grid 3 Accent 5" w:uiPriority="69"/>
-    <w:lsdException w:name="Dark List Accent 5" w:uiPriority="70"/>
-    <w:lsdException w:name="Colorful Shading Accent 5" w:uiPriority="71"/>
-    <w:lsdException w:name="Colorful List Accent 5" w:uiPriority="72"/>
-    <w:lsdException w:name="Colorful Grid Accent 5" w:uiPriority="73"/>
-    <w:lsdException w:name="Light Shading Accent 6" w:uiPriority="60"/>
-    <w:lsdException w:name="Light List Accent 6" w:uiPriority="61"/>
-    <w:lsdException w:name="Light Grid Accent 6" w:uiPriority="62"/>
-    <w:lsdException w:name="Medium Shading 1 Accent 6" w:uiPriority="63"/>
-    <w:lsdException w:name="Medium Shading 2 Accent 6" w:uiPriority="64"/>
-    <w:lsdException w:name="Medium List 1 Accent 6" w:uiPriority="65"/>
-    <w:lsdException w:name="Medium List 2 Accent 6" w:uiPriority="66"/>
-    <w:lsdException w:name="Medium Grid 1 Accent 6" w:uiPriority="67"/>
-    <w:lsdException w:name="Medium Grid 2 Accent 6" w:uiPriority="68"/>
-    <w:lsdException w:name="Medium Grid 3 Accent 6" w:uiPriority="69"/>
-    <w:lsdException w:name="Dark List Accent 6" w:uiPriority="70"/>
-    <w:lsdException w:name="Colorful Shading Accent 6" w:uiPriority="71"/>
-    <w:lsdException w:name="Colorful List Accent 6" w:uiPriority="72"/>
-    <w:lsdException w:name="Colorful Grid Accent 6" w:uiPriority="73"/>
-    <w:lsdException w:name="Subtle Emphasis" w:uiPriority="19" w:qFormat="1"/>
-    <w:lsdException w:name="Intense Emphasis" w:uiPriority="21" w:qFormat="1"/>
-    <w:lsdException w:name="Subtle Reference" w:uiPriority="31" w:qFormat="1"/>
-    <w:lsdException w:name="Intense Reference" w:uiPriority="32" w:qFormat="1"/>
-    <w:lsdException w:name="Book Title" w:uiPriority="33" w:qFormat="1"/>
-    <w:lsdException w:name="Bibliography" w:semiHidden="1" w:uiPriority="37" w:unhideWhenUsed="1"/>
-    <w:lsdException w:name="TOC Heading" w:semiHidden="1" w:uiPriority="39" w:unhideWhenUsed="1" w:qFormat="1"/>
-    <w:lsdException w:name="Plain Table 1" w:uiPriority="41"/>
-    <w:lsdException w:name="Plain Table 2" w:uiPriority="42"/>
-    <w:lsdException w:name="Plain Table 3" w:uiPriority="43"/>
-    <w:lsdException w:name="Plain Table 4" w:uiPriority="44"/>
-    <w:lsdException w:name="Plain Table 5" w:uiPriority="45"/>
-    <w:lsdException w:name="Grid Table Light" w:uiPriority="40"/>
-    <w:lsdException w:name="Grid Table 1 Light" w:uiPriority="46"/>
-    <w:lsdException w:name="Grid Table 2" w:uiPriority="47"/>
-    <w:lsdException w:name="Grid Table 3" w:uiPriority="48"/>
-    <w:lsdException w:name="Grid Table 4" w:uiPriority="49"/>
-    <w:lsdException w:name="Grid Table 5 Dark" w:uiPriority="50"/>
-    <w:lsdException w:name="Grid Table 6 Colorful" w:uiPriority="51"/>
-    <w:lsdException w:name="Grid Table 7 Colorful" w:uiPriority="52"/>
-    <w:lsdException w:name="Grid Table 1 Light Accent 1" w:uiPriority="46"/>
-    <w:lsdException w:name="Grid Table 2 Accent 1" w:uiPriority="47"/>
-    <w:lsdException w:name="Grid Table 3 Accent 1" w:uiPriority="48"/>
-    <w:lsdException w:name="Grid Table 4 Accent 1" w:uiPriority="49"/>
-    <w:lsdException w:name="Grid Table 5 Dark Accent 1" w:uiPriority="50"/>
-    <w:lsdException w:name="Grid Table 6 Colorful Accent 1" w:uiPriority="51"/>
-    <w:lsdException w:name="Grid Table 7 Colorful Accent 1" w:uiPriority="52"/>
-    <w:lsdException w:name="Grid Table 1 Light Accent 2" w:uiPriority="46"/>
-    <w:lsdException w:name="Grid Table 2 Accent 2" w:uiPriority="47"/>
-    <w:lsdException w:name="Grid Table 3 Accent 2" w:uiPriority="48"/>
-    <w:lsdException w:name="Grid Table 4 Accent 2" w:uiPriority="49"/>
-    <w:lsdException w:name="Grid Table 5 Dark Accent 2" w:uiPriority="50"/>
-    <w:lsdException w:name="Grid Table 6 Colorful Accent 2" w:uiPriority="51"/>
-    <w:lsdException w:name="Grid Table 7 Colorful Accent 2" w:uiPriority="52"/>
-    <w:lsdException w:name="Grid Table 1 Light Accent 3" w:uiPriority="46"/>
-    <w:lsdException w:name="Grid Table 2 Accent 3" w:uiPriority="47"/>
-    <w:lsdException w:name="Grid Table 3 Accent 3" w:uiPriority="48"/>
-    <w:lsdException w:name="Grid Table 4 Accent 3" w:uiPriority="49"/>
-    <w:lsdException w:name="Grid Table 5 Dark Accent 3" w:uiPriority="50"/>
-    <w:lsdException w:name="Grid Table 6 Colorful Accent 3" w:uiPriority="51"/>
-    <w:lsdException w:name="Grid Table 7 Colorful Accent 3" w:uiPriority="52"/>
-    <w:lsdException w:name="Grid Table 1 Light Accent 4" w:uiPriority="46"/>
-    <w:lsdException w:name="Grid Table 2 Accent 4" w:uiPriority="47"/>
-    <w:lsdException w:name="Grid Table 3 Accent 4" w:uiPriority="48"/>
-    <w:lsdException w:name="Grid Table 4 Accent 4" w:uiPriority="49"/>
-    <w:lsdException w:name="Grid Table 5 Dark Accent 4" w:uiPriority="50"/>
-    <w:lsdException w:name="Grid Table 6 Colorful Accent 4" w:uiPriority="51"/>
-    <w:lsdException w:name="Grid Table 7 Colorful Accent 4" w:uiPriority="52"/>
-    <w:lsdException w:name="Grid Table 1 Light Accent 5" w:uiPriority="46"/>
-    <w:lsdException w:name="Grid Table 2 Accent 5" w:uiPriority="47"/>
-    <w:lsdException w:name="Grid Table 3 Accent 5" w:uiPriority="48"/>
-    <w:lsdException w:name="Grid Table 4 Accent 5" w:uiPriority="49"/>
-    <w:lsdException w:name="Grid Table 5 Dark Accent 5" w:uiPriority="50"/>
-    <w:lsdException w:name="Grid Table 6 Colorful Accent 5" w:uiPriority="51"/>
-    <w:lsdException w:name="Grid Table 7 Colorful Accent 5" w:uiPriority="52"/>
-    <w:lsdException w:name="Grid Table 1 Light Accent 6" w:uiPriority="46"/>
-    <w:lsdException w:name="Grid Table 2 Accent 6" w:uiPriority="47"/>
-    <w:lsdException w:name="Grid Table 3 Accent 6" w:uiPriority="48"/>
-    <w:lsdException w:name="Grid Table 4 Accent 6" w:uiPriority="49"/>
-    <w:lsdException w:name="Grid Table 5 Dark Accent 6" w:uiPriority="50"/>
-    <w:lsdException w:name="Grid Table 6 Colorful Accent 6" w:uiPriority="51"/>
-    <w:lsdException w:name="Grid Table 7 Colorful Accent 6" w:uiPriority="52"/>
-    <w:lsdException w:name="List Table 1 Light" w:uiPriority="46"/>
-    <w:lsdException w:name="List Table 2" w:uiPriority="47"/>
-    <w:lsdException w:name="List Table 3" w:uiPriority="48"/>
-    <w:lsdException w:name="List Table 4" w:uiPriority="49"/>
-    <w:lsdException w:name="List Table 5 Dark" w:uiPriority="50"/>
-    <w:lsdException w:name="List Table 6 Colorful" w:uiPriority="51"/>
-    <w:lsdException w:name="List Table 7 Colorful" w:uiPriority="52"/>
-    <w:lsdException w:name="List Table 1 Light Accent 1" w:uiPriority="46"/>
-    <w:lsdException w:name="List Table 2 Accent 1" w:uiPriority="47"/>
-    <w:lsdException w:name="List Table 3 Accent 1" w:uiPriority="48"/>
-    <w:lsdException w:name="List Table 4 Accent 1" w:uiPriority="49"/>
-    <w:lsdException w:name="List Table 5 Dark Accent 1" w:uiPriority="50"/>
-    <w:lsdException w:name="List Table 6 Colorful Accent 1" w:uiPriority="51"/>
-    <w:lsdException w:name="List Table 7 Colorful Accent 1" w:uiPriority="52"/>
-    <w:lsdException w:name="List Table 1 Light Accent 2" w:uiPriority="46"/>
-    <w:lsdException w:name="List Table 2 Accent 2" w:uiPriority="47"/>
-    <w:lsdException w:name="List Table 3 Accent 2" w:uiPriority="48"/>
-    <w:lsdException w:name="List Table 4 Accent 2" w:uiPriority="49"/>
-    <w:lsdException w:name="List Table 5 Dark Accent 2" w:uiPriority="50"/>
-    <w:lsdException w:name="List Table 6 Colorful Accent 2" w:uiPriority="51"/>
-    <w:lsdException w:name="List Table 7 Colorful Accent 2" w:uiPriority="52"/>
-    <w:lsdException w:name="List Table 1 Light Accent 3" w:uiPriority="46"/>
-    <w:lsdException w:name="List Table 2 Accent 3" w:uiPriority="47"/>
-    <w:lsdException w:name="List Table 3 Accent 3" w:uiPriority="48"/>
-    <w:lsdException w:name="List Table 4 Accent 3" w:uiPriority="49"/>
-    <w:lsdException w:name="List Table 5 Dark Accent 3" w:uiPriority="50"/>
-    <w:lsdException w:name="List Table 6 Colorful Accent 3" w:uiPriority="51"/>
-    <w:lsdException w:name="List Table 7 Colorful Accent 3" w:uiPriority="52"/>
-    <w:lsdException w:name="List Table 1 Light Accent 4" w:uiPriority="46"/>
-    <w:lsdException w:name="List Table 2 Accent 4" w:uiPriority="47"/>
-    <w:lsdException w:name="List Table 3 Accent 4" w:uiPriority="48"/>
-    <w:lsdException w:name="List Table 4 Accent 4" w:uiPriority="49"/>
-    <w:lsdException w:name="List Table 5 Dark Accent 4" w:uiPriority="50"/>
-    <w:lsdException w:name="List Table 6 Colorful Accent 4" w:uiPriority="51"/>
-    <w:lsdException w:name="List Table 7 Colorful Accent 4" w:uiPriority="52"/>
-    <w:lsdException w:name="List Table 1 Light Accent 5" w:uiPriority="46"/>
-    <w:lsdException w:name="List Table 2 Accent 5" w:uiPriority="47"/>
-    <w:lsdException w:name="List Table 3 Accent 5" w:uiPriority="48"/>
-    <w:lsdException w:name="List Table 4 Accent 5" w:uiPriority="49"/>
-    <w:lsdException w:name="List Table 5 Dark Accent 5" w:uiPriority="50"/>
-    <w:lsdException w:name="List Table 6 Colorful Accent 5" w:uiPriority="51"/>
-    <w:lsdException w:name="List Table 7 Colorful Accent 5" w:uiPriority="52"/>
-    <w:lsdException w:name="List Table 1 Light Accent 6" w:uiPriority="46"/>
-    <w:lsdException w:name="List Table 2 Accent 6" w:uiPriority="47"/>
-    <w:lsdException w:name="List Table 3 Accent 6" w:uiPriority="48"/>
-    <w:lsdException w:name="List Table 4 Accent 6" w:uiPriority="49"/>
-    <w:lsdException w:name="List Table 5 Dark Accent 6" w:uiPriority="50"/>
-    <w:lsdException w:name="List Table 6 Colorful Accent 6" w:uiPriority="51"/>
-    <w:lsdException w:name="List Table 7 Colorful Accent 6" w:uiPriority="52"/>
+  <w:latentStyles w:defLockedState="0" w:defUIPriority="99" w:defSemiHidden="1" w:defUnhideWhenUsed="1" w:defQFormat="0" w:count="267">
+    <w:lsdException w:name="Normal" w:semiHidden="0" w:uiPriority="0" w:unhideWhenUsed="0" w:qFormat="1"/>
+    <w:lsdException w:name="heading 1" w:semiHidden="0" w:uiPriority="9" w:unhideWhenUsed="0" w:qFormat="1"/>
+    <w:lsdException w:name="heading 2" w:uiPriority="9" w:qFormat="1"/>
+    <w:lsdException w:name="heading 3" w:uiPriority="9" w:qFormat="1"/>
+    <w:lsdException w:name="heading 4" w:uiPriority="9" w:qFormat="1"/>
+    <w:lsdException w:name="heading 5" w:uiPriority="9" w:qFormat="1"/>
+    <w:lsdException w:name="heading 6" w:uiPriority="9" w:qFormat="1"/>
+    <w:lsdException w:name="heading 7" w:uiPriority="9" w:qFormat="1"/>
+    <w:lsdException w:name="heading 8" w:uiPriority="9" w:qFormat="1"/>
+    <w:lsdException w:name="heading 9" w:uiPriority="9" w:qFormat="1"/>
+    <w:lsdException w:name="toc 1" w:uiPriority="39"/>
+    <w:lsdException w:name="toc 2" w:uiPriority="39"/>
+    <w:lsdException w:name="toc 3" w:uiPriority="39"/>
+    <w:lsdException w:name="toc 4" w:uiPriority="39"/>
+    <w:lsdException w:name="toc 5" w:uiPriority="39"/>
+    <w:lsdException w:name="toc 6" w:uiPriority="39"/>
+    <w:lsdException w:name="toc 7" w:uiPriority="39"/>
+    <w:lsdException w:name="toc 8" w:uiPriority="39"/>
+    <w:lsdException w:name="toc 9" w:uiPriority="39"/>
+    <w:lsdException w:name="caption" w:uiPriority="35" w:qFormat="1"/>
+    <w:lsdException w:name="Title" w:semiHidden="0" w:uiPriority="10" w:unhideWhenUsed="0" w:qFormat="1"/>
+    <w:lsdException w:name="Default Paragraph Font" w:uiPriority="1"/>
+    <w:lsdException w:name="Subtitle" w:semiHidden="0" w:uiPriority="11" w:unhideWhenUsed="0" w:qFormat="1"/>
+    <w:lsdException w:name="Strong" w:semiHidden="0" w:uiPriority="22" w:unhideWhenUsed="0" w:qFormat="1"/>
+    <w:lsdException w:name="Emphasis" w:semiHidden="0" w:uiPriority="20" w:unhideWhenUsed="0" w:qFormat="1"/>
+    <w:lsdException w:name="Table Grid" w:semiHidden="0" w:uiPriority="39" w:unhideWhenUsed="0"/>
+    <w:lsdException w:name="Placeholder Text" w:unhideWhenUsed="0"/>
+    <w:lsdException w:name="No Spacing" w:semiHidden="0" w:uiPriority="1" w:unhideWhenUsed="0" w:qFormat="1"/>
+    <w:lsdException w:name="Light Shading" w:semiHidden="0" w:uiPriority="60" w:unhideWhenUsed="0"/>
+    <w:lsdException w:name="Light List" w:semiHidden="0" w:uiPriority="61" w:unhideWhenUsed="0"/>
+    <w:lsdException w:name="Light Grid" w:semiHidden="0" w:uiPriority="62" w:unhideWhenUsed="0"/>
+    <w:lsdException w:name="Medium Shading 1" w:semiHidden="0" w:uiPriority="63" w:unhideWhenUsed="0"/>
+    <w:lsdException w:name="Medium Shading 2" w:semiHidden="0" w:uiPriority="64" w:unhideWhenUsed="0"/>
+    <w:lsdException w:name="Medium List 1" w:semiHidden="0" w:uiPriority="65" w:unhideWhenUsed="0"/>
+    <w:lsdException w:name="Medium List 2" w:semiHidden="0" w:uiPriority="66" w:unhideWhenUsed="0"/>
+    <w:lsdException w:name="Medium Grid 1" w:semiHidden="0" w:uiPriority="67" w:unhideWhenUsed="0"/>
+    <w:lsdException w:name="Medium Grid 2" w:semiHidden="0" w:uiPriority="68" w:unhideWhenUsed="0"/>
+    <w:lsdException w:name="Medium Grid 3" w:semiHidden="0" w:uiPriority="69" w:unhideWhenUsed="0"/>
+    <w:lsdException w:name="Dark List" w:semiHidden="0" w:uiPriority="70" w:unhideWhenUsed="0"/>
+    <w:lsdException w:name="Colorful Shading" w:semiHidden="0" w:uiPriority="71" w:unhideWhenUsed="0"/>
+    <w:lsdException w:name="Colorful List" w:semiHidden="0" w:uiPriority="72" w:unhideWhenUsed="0"/>
+    <w:lsdException w:name="Colorful Grid" w:semiHidden="0" w:uiPriority="73" w:unhideWhenUsed="0"/>
+    <w:lsdException w:name="Light Shading Accent 1" w:semiHidden="0" w:uiPriority="60" w:unhideWhenUsed="0"/>
+    <w:lsdException w:name="Light List Accent 1" w:semiHidden="0" w:uiPriority="61" w:unhideWhenUsed="0"/>
+    <w:lsdException w:name="Light Grid Accent 1" w:semiHidden="0" w:uiPriority="62" w:unhideWhenUsed="0"/>
+    <w:lsdException w:name="Medium Shading 1 Accent 1" w:semiHidden="0" w:uiPriority="63" w:unhideWhenUsed="0"/>
+    <w:lsdException w:name="Medium Shading 2 Accent 1" w:semiHidden="0" w:uiPriority="64" w:unhideWhenUsed="0"/>
+    <w:lsdException w:name="Medium List 1 Accent 1" w:semiHidden="0" w:uiPriority="65" w:unhideWhenUsed="0"/>
+    <w:lsdException w:name="Revision" w:unhideWhenUsed="0"/>
+    <w:lsdException w:name="List Paragraph" w:semiHidden="0" w:uiPriority="34" w:unhideWhenUsed="0" w:qFormat="1"/>
+    <w:lsdException w:name="Quote" w:semiHidden="0" w:uiPriority="29" w:unhideWhenUsed="0" w:qFormat="1"/>
+    <w:lsdException w:name="Intense Quote" w:semiHidden="0" w:uiPriority="30" w:unhideWhenUsed="0" w:qFormat="1"/>
+    <w:lsdException w:name="Medium List 2 Accent 1" w:semiHidden="0" w:uiPriority="66" w:unhideWhenUsed="0"/>
+    <w:lsdException w:name="Medium Grid 1 Accent 1" w:semiHidden="0" w:uiPriority="67" w:unhideWhenUsed="0"/>
+    <w:lsdException w:name="Medium Grid 2 Accent 1" w:semiHidden="0" w:uiPriority="68" w:unhideWhenUsed="0"/>
+    <w:lsdException w:name="Medium Grid 3 Accent 1" w:semiHidden="0" w:uiPriority="69" w:unhideWhenUsed="0"/>
+    <w:lsdException w:name="Dark List Accent 1" w:semiHidden="0" w:uiPriority="70" w:unhideWhenUsed="0"/>
+    <w:lsdException w:name="Colorful Shading Accent 1" w:semiHidden="0" w:uiPriority="71" w:unhideWhenUsed="0"/>
+    <w:lsdException w:name="Colorful List Accent 1" w:semiHidden="0" w:uiPriority="72" w:unhideWhenUsed="0"/>
+    <w:lsdException w:name="Colorful Grid Accent 1" w:semiHidden="0" w:uiPriority="73" w:unhideWhenUsed="0"/>
+    <w:lsdException w:name="Light Shading Accent 2" w:semiHidden="0" w:uiPriority="60" w:unhideWhenUsed="0"/>
+    <w:lsdException w:name="Light List Accent 2" w:semiHidden="0" w:uiPriority="61" w:unhideWhenUsed="0"/>
+    <w:lsdException w:name="Light Grid Accent 2" w:semiHidden="0" w:uiPriority="62" w:unhideWhenUsed="0"/>
+    <w:lsdException w:name="Medium Shading 1 Accent 2" w:semiHidden="0" w:uiPriority="63" w:unhideWhenUsed="0"/>
+    <w:lsdException w:name="Medium Shading 2 Accent 2" w:semiHidden="0" w:uiPriority="64" w:unhideWhenUsed="0"/>
+    <w:lsdException w:name="Medium List 1 Accent 2" w:semiHidden="0" w:uiPriority="65" w:unhideWhenUsed="0"/>
+    <w:lsdException w:name="Medium List 2 Accent 2" w:semiHidden="0" w:uiPriority="66" w:unhideWhenUsed="0"/>
+    <w:lsdException w:name="Medium Grid 1 Accent 2" w:semiHidden="0" w:uiPriority="67" w:unhideWhenUsed="0"/>
+    <w:lsdException w:name="Medium Grid 2 Accent 2" w:semiHidden="0" w:uiPriority="68" w:unhideWhenUsed="0"/>
+    <w:lsdException w:name="Medium Grid 3 Accent 2" w:semiHidden="0" w:uiPriority="69" w:unhideWhenUsed="0"/>
+    <w:lsdException w:name="Dark List Accent 2" w:semiHidden="0" w:uiPriority="70" w:unhideWhenUsed="0"/>
+    <w:lsdException w:name="Colorful Shading Accent 2" w:semiHidden="0" w:uiPriority="71" w:unhideWhenUsed="0"/>
+    <w:lsdException w:name="Colorful List Accent 2" w:semiHidden="0" w:uiPriority="72" w:unhideWhenUsed="0"/>
+    <w:lsdException w:name="Colorful Grid Accent 2" w:semiHidden="0" w:uiPriority="73" w:unhideWhenUsed="0"/>
+    <w:lsdException w:name="Light Shading Accent 3" w:semiHidden="0" w:uiPriority="60" w:unhideWhenUsed="0"/>
+    <w:lsdException w:name="Light List Accent 3" w:semiHidden="0" w:uiPriority="61" w:unhideWhenUsed="0"/>
+    <w:lsdException w:name="Light Grid Accent 3" w:semiHidden="0" w:uiPriority="62" w:unhideWhenUsed="0"/>
+    <w:lsdException w:name="Medium Shading 1 Accent 3" w:semiHidden="0" w:uiPriority="63" w:unhideWhenUsed="0"/>
+    <w:lsdException w:name="Medium Shading 2 Accent 3" w:semiHidden="0" w:uiPriority="64" w:unhideWhenUsed="0"/>
+    <w:lsdException w:name="Medium List 1 Accent 3" w:semiHidden="0" w:uiPriority="65" w:unhideWhenUsed="0"/>
+    <w:lsdException w:name="Medium List 2 Accent 3" w:semiHidden="0" w:uiPriority="66" w:unhideWhenUsed="0"/>
+    <w:lsdException w:name="Medium Grid 1 Accent 3" w:semiHidden="0" w:uiPriority="67" w:unhideWhenUsed="0"/>
+    <w:lsdException w:name="Medium Grid 2 Accent 3" w:semiHidden="0" w:uiPriority="68" w:unhideWhenUsed="0"/>
+    <w:lsdException w:name="Medium Grid 3 Accent 3" w:semiHidden="0" w:uiPriority="69" w:unhideWhenUsed="0"/>
+    <w:lsdException w:name="Dark List Accent 3" w:semiHidden="0" w:uiPriority="70" w:unhideWhenUsed="0"/>
+    <w:lsdException w:name="Colorful Shading Accent 3" w:semiHidden="0" w:uiPriority="71" w:unhideWhenUsed="0"/>
+    <w:lsdException w:name="Colorful List Accent 3" w:semiHidden="0" w:uiPriority="72" w:unhideWhenUsed="0"/>
+    <w:lsdException w:name="Colorful Grid Accent 3" w:semiHidden="0" w:uiPriority="73" w:unhideWhenUsed="0"/>
+    <w:lsdException w:name="Light Shading Accent 4" w:semiHidden="0" w:uiPriority="60" w:unhideWhenUsed="0"/>
+    <w:lsdException w:name="Light List Accent 4" w:semiHidden="0" w:uiPriority="61" w:unhideWhenUsed="0"/>
+    <w:lsdException w:name="Light Grid Accent 4" w:semiHidden="0" w:uiPriority="62" w:unhideWhenUsed="0"/>
+    <w:lsdException w:name="Medium Shading 1 Accent 4" w:semiHidden="0" w:uiPriority="63" w:unhideWhenUsed="0"/>
+    <w:lsdException w:name="Medium Shading 2 Accent 4" w:semiHidden="0" w:uiPriority="64" w:unhideWhenUsed="0"/>
+    <w:lsdException w:name="Medium List 1 Accent 4" w:semiHidden="0" w:uiPriority="65" w:unhideWhenUsed="0"/>
+    <w:lsdException w:name="Medium List 2 Accent 4" w:semiHidden="0" w:uiPriority="66" w:unhideWhenUsed="0"/>
+    <w:lsdException w:name="Medium Grid 1 Accent 4" w:semiHidden="0" w:uiPriority="67" w:unhideWhenUsed="0"/>
+    <w:lsdException w:name="Medium Grid 2 Accent 4" w:semiHidden="0" w:uiPriority="68" w:unhideWhenUsed="0"/>
+    <w:lsdException w:name="Medium Grid 3 Accent 4" w:semiHidden="0" w:uiPriority="69" w:unhideWhenUsed="0"/>
+    <w:lsdException w:name="Dark List Accent 4" w:semiHidden="0" w:uiPriority="70" w:unhideWhenUsed="0"/>
+    <w:lsdException w:name="Colorful Shading Accent 4" w:semiHidden="0" w:uiPriority="71" w:unhideWhenUsed="0"/>
+    <w:lsdException w:name="Colorful List Accent 4" w:semiHidden="0" w:uiPriority="72" w:unhideWhenUsed="0"/>
+    <w:lsdException w:name="Colorful Grid Accent 4" w:semiHidden="0" w:uiPriority="73" w:unhideWhenUsed="0"/>
+    <w:lsdException w:name="Light Shading Accent 5" w:semiHidden="0" w:uiPriority="60" w:unhideWhenUsed="0"/>
+    <w:lsdException w:name="Light List Accent 5" w:semiHidden="0" w:uiPriority="61" w:unhideWhenUsed="0"/>
+    <w:lsdException w:name="Light Grid Accent 5" w:semiHidden="0" w:uiPriority="62" w:unhideWhenUsed="0"/>
+    <w:lsdException w:name="Medium Shading 1 Accent 5" w:semiHidden="0" w:uiPriority="63" w:unhideWhenUsed="0"/>
+    <w:lsdException w:name="Medium Shading 2 Accent 5" w:semiHidden="0" w:uiPriority="64" w:unhideWhenUsed="0"/>
+    <w:lsdException w:name="Medium List 1 Accent 5" w:semiHidden="0" w:uiPriority="65" w:unhideWhenUsed="0"/>
+    <w:lsdException w:name="Medium List 2 Accent 5" w:semiHidden="0" w:uiPriority="66" w:unhideWhenUsed="0"/>
+    <w:lsdException w:name="Medium Grid 1 Accent 5" w:semiHidden="0" w:uiPriority="67" w:unhideWhenUsed="0"/>
+    <w:lsdException w:name="Medium Grid 2 Accent 5" w:semiHidden="0" w:uiPriority="68" w:unhideWhenUsed="0"/>
+    <w:lsdException w:name="Medium Grid 3 Accent 5" w:semiHidden="0" w:uiPriority="69" w:unhideWhenUsed="0"/>
+    <w:lsdException w:name="Dark List Accent 5" w:semiHidden="0" w:uiPriority="70" w:unhideWhenUsed="0"/>
+    <w:lsdException w:name="Colorful Shading Accent 5" w:semiHidden="0" w:uiPriority="71" w:unhideWhenUsed="0"/>
+    <w:lsdException w:name="Colorful List Accent 5" w:semiHidden="0" w:uiPriority="72" w:unhideWhenUsed="0"/>
+    <w:lsdException w:name="Colorful Grid Accent 5" w:semiHidden="0" w:uiPriority="73" w:unhideWhenUsed="0"/>
+    <w:lsdException w:name="Light Shading Accent 6" w:semiHidden="0" w:uiPriority="60" w:unhideWhenUsed="0"/>
+    <w:lsdException w:name="Light List Accent 6" w:semiHidden="0" w:uiPriority="61" w:unhideWhenUsed="0"/>
+    <w:lsdException w:name="Light Grid Accent 6" w:semiHidden="0" w:uiPriority="62" w:unhideWhenUsed="0"/>
+    <w:lsdException w:name="Medium Shading 1 Accent 6" w:semiHidden="0" w:uiPriority="63" w:unhideWhenUsed="0"/>
+    <w:lsdException w:name="Medium Shading 2 Accent 6" w:semiHidden="0" w:uiPriority="64" w:unhideWhenUsed="0"/>
+    <w:lsdException w:name="Medium List 1 Accent 6" w:semiHidden="0" w:uiPriority="65" w:unhideWhenUsed="0"/>
+    <w:lsdException w:name="Medium List 2 Accent 6" w:semiHidden="0" w:uiPriority="66" w:unhideWhenUsed="0"/>
+    <w:lsdException w:name="Medium Grid 1 Accent 6" w:semiHidden="0" w:uiPriority="67" w:unhideWhenUsed="0"/>
+    <w:lsdException w:name="Medium Grid 2 Accent 6" w:semiHidden="0" w:uiPriority="68" w:unhideWhenUsed="0"/>
+    <w:lsdException w:name="Medium Grid 3 Accent 6" w:semiHidden="0" w:uiPriority="69" w:unhideWhenUsed="0"/>
+    <w:lsdException w:name="Dark List Accent 6" w:semiHidden="0" w:uiPriority="70" w:unhideWhenUsed="0"/>
+    <w:lsdException w:name="Colorful Shading Accent 6" w:semiHidden="0" w:uiPriority="71" w:unhideWhenUsed="0"/>
+    <w:lsdException w:name="Colorful List Accent 6" w:semiHidden="0" w:uiPriority="72" w:unhideWhenUsed="0"/>
+    <w:lsdException w:name="Colorful Grid Accent 6" w:semiHidden="0" w:uiPriority="73" w:unhideWhenUsed="0"/>
+    <w:lsdException w:name="Subtle Emphasis" w:semiHidden="0" w:uiPriority="19" w:unhideWhenUsed="0" w:qFormat="1"/>
+    <w:lsdException w:name="Intense Emphasis" w:semiHidden="0" w:uiPriority="21" w:unhideWhenUsed="0" w:qFormat="1"/>
+    <w:lsdException w:name="Subtle Reference" w:semiHidden="0" w:uiPriority="31" w:unhideWhenUsed="0" w:qFormat="1"/>
+    <w:lsdException w:name="Intense Reference" w:semiHidden="0" w:uiPriority="32" w:unhideWhenUsed="0" w:qFormat="1"/>
+    <w:lsdException w:name="Book Title" w:semiHidden="0" w:uiPriority="33" w:unhideWhenUsed="0" w:qFormat="1"/>
+    <w:lsdException w:name="Bibliography" w:uiPriority="37"/>
+    <w:lsdException w:name="TOC Heading" w:uiPriority="39" w:qFormat="1"/>
   </w:latentStyles>
-  <w:style w:type="paragraph" w:default="1" w:styleId="Normalny">
+  <w:style w:type="paragraph" w:default="1" w:styleId="Normal">
     <w:name w:val="Normal"/>
     <w:qFormat/>
   </w:style>
-  <w:style w:type="paragraph" w:styleId="Nagwek1">
+  <w:style w:type="paragraph" w:styleId="Heading1">
     <w:name w:val="heading 1"/>
-    <w:basedOn w:val="Normalny"/>
-    <w:next w:val="Normalny"/>
-    <w:link w:val="Nagwek1Znak"/>
+    <w:basedOn w:val="Normal"/>
+    <w:next w:val="Normal"/>
+    <w:link w:val="Heading1Char"/>
     <w:uiPriority w:val="9"/>
     <w:qFormat/>
     <w:rsid w:val="003D31CF"/>
@@ -1985,11 +1791,11 @@
       <w:szCs w:val="32"/>
     </w:rPr>
   </w:style>
-  <w:style w:type="paragraph" w:styleId="Nagwek2">
+  <w:style w:type="paragraph" w:styleId="Heading2">
     <w:name w:val="heading 2"/>
-    <w:basedOn w:val="Normalny"/>
-    <w:next w:val="Normalny"/>
-    <w:link w:val="Nagwek2Znak"/>
+    <w:basedOn w:val="Normal"/>
+    <w:next w:val="Normal"/>
+    <w:link w:val="Heading2Char"/>
     <w:uiPriority w:val="9"/>
     <w:unhideWhenUsed/>
     <w:qFormat/>
@@ -2007,13 +1813,13 @@
       <w:szCs w:val="26"/>
     </w:rPr>
   </w:style>
-  <w:style w:type="character" w:default="1" w:styleId="Domylnaczcionkaakapitu">
+  <w:style w:type="character" w:default="1" w:styleId="DefaultParagraphFont">
     <w:name w:val="Default Paragraph Font"/>
     <w:uiPriority w:val="1"/>
     <w:semiHidden/>
     <w:unhideWhenUsed/>
   </w:style>
-  <w:style w:type="table" w:default="1" w:styleId="Standardowy">
+  <w:style w:type="table" w:default="1" w:styleId="TableNormal">
     <w:name w:val="Normal Table"/>
     <w:uiPriority w:val="99"/>
     <w:semiHidden/>
@@ -2028,17 +1834,17 @@
       </w:tblCellMar>
     </w:tblPr>
   </w:style>
-  <w:style w:type="numbering" w:default="1" w:styleId="Bezlisty">
+  <w:style w:type="numbering" w:default="1" w:styleId="NoList">
     <w:name w:val="No List"/>
     <w:uiPriority w:val="99"/>
     <w:semiHidden/>
     <w:unhideWhenUsed/>
   </w:style>
-  <w:style w:type="paragraph" w:styleId="Tytu">
+  <w:style w:type="paragraph" w:styleId="Title">
     <w:name w:val="Title"/>
-    <w:basedOn w:val="Normalny"/>
-    <w:next w:val="Normalny"/>
-    <w:link w:val="TytuZnak"/>
+    <w:basedOn w:val="Normal"/>
+    <w:next w:val="Normal"/>
+    <w:link w:val="TitleChar"/>
     <w:uiPriority w:val="10"/>
     <w:qFormat/>
     <w:rsid w:val="003D31CF"/>
@@ -2054,10 +1860,10 @@
       <w:szCs w:val="56"/>
     </w:rPr>
   </w:style>
-  <w:style w:type="character" w:customStyle="1" w:styleId="TytuZnak">
-    <w:name w:val="Tytuł Znak"/>
-    <w:basedOn w:val="Domylnaczcionkaakapitu"/>
-    <w:link w:val="Tytu"/>
+  <w:style w:type="character" w:customStyle="1" w:styleId="TitleChar">
+    <w:name w:val="Title Char"/>
+    <w:basedOn w:val="DefaultParagraphFont"/>
+    <w:link w:val="Title"/>
     <w:uiPriority w:val="10"/>
     <w:rsid w:val="003D31CF"/>
     <w:rPr>
@@ -2068,10 +1874,10 @@
       <w:szCs w:val="56"/>
     </w:rPr>
   </w:style>
-  <w:style w:type="character" w:customStyle="1" w:styleId="Nagwek1Znak">
-    <w:name w:val="Nagłówek 1 Znak"/>
-    <w:basedOn w:val="Domylnaczcionkaakapitu"/>
-    <w:link w:val="Nagwek1"/>
+  <w:style w:type="character" w:customStyle="1" w:styleId="Heading1Char">
+    <w:name w:val="Heading 1 Char"/>
+    <w:basedOn w:val="DefaultParagraphFont"/>
+    <w:link w:val="Heading1"/>
     <w:uiPriority w:val="9"/>
     <w:rsid w:val="003D31CF"/>
     <w:rPr>
@@ -2081,10 +1887,10 @@
       <w:szCs w:val="32"/>
     </w:rPr>
   </w:style>
-  <w:style w:type="character" w:customStyle="1" w:styleId="Nagwek2Znak">
-    <w:name w:val="Nagłówek 2 Znak"/>
-    <w:basedOn w:val="Domylnaczcionkaakapitu"/>
-    <w:link w:val="Nagwek2"/>
+  <w:style w:type="character" w:customStyle="1" w:styleId="Heading2Char">
+    <w:name w:val="Heading 2 Char"/>
+    <w:basedOn w:val="DefaultParagraphFont"/>
+    <w:link w:val="Heading2"/>
     <w:uiPriority w:val="9"/>
     <w:rsid w:val="003D31CF"/>
     <w:rPr>
@@ -2094,9 +1900,9 @@
       <w:szCs w:val="26"/>
     </w:rPr>
   </w:style>
-  <w:style w:type="character" w:styleId="Uwydatnienie">
+  <w:style w:type="character" w:styleId="Emphasis">
     <w:name w:val="Emphasis"/>
-    <w:basedOn w:val="Domylnaczcionkaakapitu"/>
+    <w:basedOn w:val="DefaultParagraphFont"/>
     <w:uiPriority w:val="20"/>
     <w:qFormat/>
     <w:rsid w:val="0038489B"/>
@@ -2105,9 +1911,9 @@
       <w:iCs/>
     </w:rPr>
   </w:style>
-  <w:style w:type="character" w:styleId="Wyrnieniedelikatne">
+  <w:style w:type="character" w:styleId="SubtleEmphasis">
     <w:name w:val="Subtle Emphasis"/>
-    <w:basedOn w:val="Domylnaczcionkaakapitu"/>
+    <w:basedOn w:val="DefaultParagraphFont"/>
     <w:uiPriority w:val="19"/>
     <w:qFormat/>
     <w:rsid w:val="0038489B"/>
@@ -2117,11 +1923,11 @@
       <w:color w:val="404040" w:themeColor="text1" w:themeTint="BF"/>
     </w:rPr>
   </w:style>
-  <w:style w:type="paragraph" w:styleId="Podtytu">
+  <w:style w:type="paragraph" w:styleId="Subtitle">
     <w:name w:val="Subtitle"/>
-    <w:basedOn w:val="Normalny"/>
-    <w:next w:val="Normalny"/>
-    <w:link w:val="PodtytuZnak"/>
+    <w:basedOn w:val="Normal"/>
+    <w:next w:val="Normal"/>
+    <w:link w:val="SubtitleChar"/>
     <w:uiPriority w:val="11"/>
     <w:qFormat/>
     <w:rsid w:val="0038489B"/>
@@ -2136,10 +1942,10 @@
       <w:spacing w:val="15"/>
     </w:rPr>
   </w:style>
-  <w:style w:type="character" w:customStyle="1" w:styleId="PodtytuZnak">
-    <w:name w:val="Podtytuł Znak"/>
-    <w:basedOn w:val="Domylnaczcionkaakapitu"/>
-    <w:link w:val="Podtytu"/>
+  <w:style w:type="character" w:customStyle="1" w:styleId="SubtitleChar">
+    <w:name w:val="Subtitle Char"/>
+    <w:basedOn w:val="DefaultParagraphFont"/>
+    <w:link w:val="Subtitle"/>
     <w:uiPriority w:val="11"/>
     <w:rsid w:val="0038489B"/>
     <w:rPr>
@@ -2148,9 +1954,9 @@
       <w:spacing w:val="15"/>
     </w:rPr>
   </w:style>
-  <w:style w:type="paragraph" w:styleId="Akapitzlist">
+  <w:style w:type="paragraph" w:styleId="ListParagraph">
     <w:name w:val="List Paragraph"/>
-    <w:basedOn w:val="Normalny"/>
+    <w:basedOn w:val="Normal"/>
     <w:uiPriority w:val="34"/>
     <w:qFormat/>
     <w:rsid w:val="00CD742F"/>
@@ -2159,10 +1965,10 @@
       <w:contextualSpacing/>
     </w:pPr>
   </w:style>
-  <w:style w:type="paragraph" w:styleId="Tekstprzypisukocowego">
+  <w:style w:type="paragraph" w:styleId="EndnoteText">
     <w:name w:val="endnote text"/>
-    <w:basedOn w:val="Normalny"/>
-    <w:link w:val="TekstprzypisukocowegoZnak"/>
+    <w:basedOn w:val="Normal"/>
+    <w:link w:val="EndnoteTextChar"/>
     <w:uiPriority w:val="99"/>
     <w:semiHidden/>
     <w:unhideWhenUsed/>
@@ -2175,10 +1981,10 @@
       <w:szCs w:val="20"/>
     </w:rPr>
   </w:style>
-  <w:style w:type="character" w:customStyle="1" w:styleId="TekstprzypisukocowegoZnak">
-    <w:name w:val="Tekst przypisu końcowego Znak"/>
-    <w:basedOn w:val="Domylnaczcionkaakapitu"/>
-    <w:link w:val="Tekstprzypisukocowego"/>
+  <w:style w:type="character" w:customStyle="1" w:styleId="EndnoteTextChar">
+    <w:name w:val="Endnote Text Char"/>
+    <w:basedOn w:val="DefaultParagraphFont"/>
+    <w:link w:val="EndnoteText"/>
     <w:uiPriority w:val="99"/>
     <w:semiHidden/>
     <w:rsid w:val="00CD742F"/>
@@ -2187,9 +1993,406 @@
       <w:szCs w:val="20"/>
     </w:rPr>
   </w:style>
-  <w:style w:type="character" w:styleId="Odwoanieprzypisukocowego">
+  <w:style w:type="character" w:styleId="EndnoteReference">
     <w:name w:val="endnote reference"/>
-    <w:basedOn w:val="Domylnaczcionkaakapitu"/>
+    <w:basedOn w:val="DefaultParagraphFont"/>
+    <w:uiPriority w:val="99"/>
+    <w:semiHidden/>
+    <w:unhideWhenUsed/>
+    <w:rsid w:val="00CD742F"/>
+    <w:rPr>
+      <w:vertAlign w:val="superscript"/>
+    </w:rPr>
+  </w:style>
+</w:styles>
+</file>
+
+<file path=word/stylesWithEffects.xml><?xml version="1.0" encoding="utf-8"?>
+<w:styles xmlns:wpc="http://schemas.microsoft.com/office/word/2010/wordprocessingCanvas" xmlns:mc="http://schemas.openxmlformats.org/markup-compatibility/2006" xmlns:o="urn:schemas-microsoft-com:office:office" xmlns:r="http://schemas.openxmlformats.org/officeDocument/2006/relationships" xmlns:m="http://schemas.openxmlformats.org/officeDocument/2006/math" xmlns:v="urn:schemas-microsoft-com:vml" xmlns:wp14="http://schemas.microsoft.com/office/word/2010/wordprocessingDrawing" xmlns:wp="http://schemas.openxmlformats.org/drawingml/2006/wordprocessingDrawing" xmlns:w10="urn:schemas-microsoft-com:office:word" xmlns:w="http://schemas.openxmlformats.org/wordprocessingml/2006/main" xmlns:w14="http://schemas.microsoft.com/office/word/2010/wordml" xmlns:wpg="http://schemas.microsoft.com/office/word/2010/wordprocessingGroup" xmlns:wpi="http://schemas.microsoft.com/office/word/2010/wordprocessingInk" xmlns:wne="http://schemas.microsoft.com/office/word/2006/wordml" xmlns:wps="http://schemas.microsoft.com/office/word/2010/wordprocessingShape" mc:Ignorable="w14 wp14">
+  <w:docDefaults>
+    <w:rPrDefault>
+      <w:rPr>
+        <w:rFonts w:asciiTheme="minorHAnsi" w:eastAsiaTheme="minorHAnsi" w:hAnsiTheme="minorHAnsi" w:cstheme="minorBidi"/>
+        <w:sz w:val="22"/>
+        <w:szCs w:val="22"/>
+        <w:lang w:val="pl-PL" w:eastAsia="en-US" w:bidi="ar-SA"/>
+      </w:rPr>
+    </w:rPrDefault>
+    <w:pPrDefault>
+      <w:pPr>
+        <w:spacing w:after="160" w:line="259" w:lineRule="auto"/>
+      </w:pPr>
+    </w:pPrDefault>
+  </w:docDefaults>
+  <w:latentStyles w:defLockedState="0" w:defUIPriority="99" w:defSemiHidden="1" w:defUnhideWhenUsed="1" w:defQFormat="0" w:count="267">
+    <w:lsdException w:name="Normal" w:semiHidden="0" w:uiPriority="0" w:unhideWhenUsed="0" w:qFormat="1"/>
+    <w:lsdException w:name="heading 1" w:semiHidden="0" w:uiPriority="9" w:unhideWhenUsed="0" w:qFormat="1"/>
+    <w:lsdException w:name="heading 2" w:uiPriority="9" w:qFormat="1"/>
+    <w:lsdException w:name="heading 3" w:uiPriority="9" w:qFormat="1"/>
+    <w:lsdException w:name="heading 4" w:uiPriority="9" w:qFormat="1"/>
+    <w:lsdException w:name="heading 5" w:uiPriority="9" w:qFormat="1"/>
+    <w:lsdException w:name="heading 6" w:uiPriority="9" w:qFormat="1"/>
+    <w:lsdException w:name="heading 7" w:uiPriority="9" w:qFormat="1"/>
+    <w:lsdException w:name="heading 8" w:uiPriority="9" w:qFormat="1"/>
+    <w:lsdException w:name="heading 9" w:uiPriority="9" w:qFormat="1"/>
+    <w:lsdException w:name="toc 1" w:uiPriority="39"/>
+    <w:lsdException w:name="toc 2" w:uiPriority="39"/>
+    <w:lsdException w:name="toc 3" w:uiPriority="39"/>
+    <w:lsdException w:name="toc 4" w:uiPriority="39"/>
+    <w:lsdException w:name="toc 5" w:uiPriority="39"/>
+    <w:lsdException w:name="toc 6" w:uiPriority="39"/>
+    <w:lsdException w:name="toc 7" w:uiPriority="39"/>
+    <w:lsdException w:name="toc 8" w:uiPriority="39"/>
+    <w:lsdException w:name="toc 9" w:uiPriority="39"/>
+    <w:lsdException w:name="caption" w:uiPriority="35" w:qFormat="1"/>
+    <w:lsdException w:name="Title" w:semiHidden="0" w:uiPriority="10" w:unhideWhenUsed="0" w:qFormat="1"/>
+    <w:lsdException w:name="Default Paragraph Font" w:uiPriority="1"/>
+    <w:lsdException w:name="Subtitle" w:semiHidden="0" w:uiPriority="11" w:unhideWhenUsed="0" w:qFormat="1"/>
+    <w:lsdException w:name="Strong" w:semiHidden="0" w:uiPriority="22" w:unhideWhenUsed="0" w:qFormat="1"/>
+    <w:lsdException w:name="Emphasis" w:semiHidden="0" w:uiPriority="20" w:unhideWhenUsed="0" w:qFormat="1"/>
+    <w:lsdException w:name="Table Grid" w:semiHidden="0" w:uiPriority="39" w:unhideWhenUsed="0"/>
+    <w:lsdException w:name="Placeholder Text" w:unhideWhenUsed="0"/>
+    <w:lsdException w:name="No Spacing" w:semiHidden="0" w:uiPriority="1" w:unhideWhenUsed="0" w:qFormat="1"/>
+    <w:lsdException w:name="Light Shading" w:semiHidden="0" w:uiPriority="60" w:unhideWhenUsed="0"/>
+    <w:lsdException w:name="Light List" w:semiHidden="0" w:uiPriority="61" w:unhideWhenUsed="0"/>
+    <w:lsdException w:name="Light Grid" w:semiHidden="0" w:uiPriority="62" w:unhideWhenUsed="0"/>
+    <w:lsdException w:name="Medium Shading 1" w:semiHidden="0" w:uiPriority="63" w:unhideWhenUsed="0"/>
+    <w:lsdException w:name="Medium Shading 2" w:semiHidden="0" w:uiPriority="64" w:unhideWhenUsed="0"/>
+    <w:lsdException w:name="Medium List 1" w:semiHidden="0" w:uiPriority="65" w:unhideWhenUsed="0"/>
+    <w:lsdException w:name="Medium List 2" w:semiHidden="0" w:uiPriority="66" w:unhideWhenUsed="0"/>
+    <w:lsdException w:name="Medium Grid 1" w:semiHidden="0" w:uiPriority="67" w:unhideWhenUsed="0"/>
+    <w:lsdException w:name="Medium Grid 2" w:semiHidden="0" w:uiPriority="68" w:unhideWhenUsed="0"/>
+    <w:lsdException w:name="Medium Grid 3" w:semiHidden="0" w:uiPriority="69" w:unhideWhenUsed="0"/>
+    <w:lsdException w:name="Dark List" w:semiHidden="0" w:uiPriority="70" w:unhideWhenUsed="0"/>
+    <w:lsdException w:name="Colorful Shading" w:semiHidden="0" w:uiPriority="71" w:unhideWhenUsed="0"/>
+    <w:lsdException w:name="Colorful List" w:semiHidden="0" w:uiPriority="72" w:unhideWhenUsed="0"/>
+    <w:lsdException w:name="Colorful Grid" w:semiHidden="0" w:uiPriority="73" w:unhideWhenUsed="0"/>
+    <w:lsdException w:name="Light Shading Accent 1" w:semiHidden="0" w:uiPriority="60" w:unhideWhenUsed="0"/>
+    <w:lsdException w:name="Light List Accent 1" w:semiHidden="0" w:uiPriority="61" w:unhideWhenUsed="0"/>
+    <w:lsdException w:name="Light Grid Accent 1" w:semiHidden="0" w:uiPriority="62" w:unhideWhenUsed="0"/>
+    <w:lsdException w:name="Medium Shading 1 Accent 1" w:semiHidden="0" w:uiPriority="63" w:unhideWhenUsed="0"/>
+    <w:lsdException w:name="Medium Shading 2 Accent 1" w:semiHidden="0" w:uiPriority="64" w:unhideWhenUsed="0"/>
+    <w:lsdException w:name="Medium List 1 Accent 1" w:semiHidden="0" w:uiPriority="65" w:unhideWhenUsed="0"/>
+    <w:lsdException w:name="Revision" w:unhideWhenUsed="0"/>
+    <w:lsdException w:name="List Paragraph" w:semiHidden="0" w:uiPriority="34" w:unhideWhenUsed="0" w:qFormat="1"/>
+    <w:lsdException w:name="Quote" w:semiHidden="0" w:uiPriority="29" w:unhideWhenUsed="0" w:qFormat="1"/>
+    <w:lsdException w:name="Intense Quote" w:semiHidden="0" w:uiPriority="30" w:unhideWhenUsed="0" w:qFormat="1"/>
+    <w:lsdException w:name="Medium List 2 Accent 1" w:semiHidden="0" w:uiPriority="66" w:unhideWhenUsed="0"/>
+    <w:lsdException w:name="Medium Grid 1 Accent 1" w:semiHidden="0" w:uiPriority="67" w:unhideWhenUsed="0"/>
+    <w:lsdException w:name="Medium Grid 2 Accent 1" w:semiHidden="0" w:uiPriority="68" w:unhideWhenUsed="0"/>
+    <w:lsdException w:name="Medium Grid 3 Accent 1" w:semiHidden="0" w:uiPriority="69" w:unhideWhenUsed="0"/>
+    <w:lsdException w:name="Dark List Accent 1" w:semiHidden="0" w:uiPriority="70" w:unhideWhenUsed="0"/>
+    <w:lsdException w:name="Colorful Shading Accent 1" w:semiHidden="0" w:uiPriority="71" w:unhideWhenUsed="0"/>
+    <w:lsdException w:name="Colorful List Accent 1" w:semiHidden="0" w:uiPriority="72" w:unhideWhenUsed="0"/>
+    <w:lsdException w:name="Colorful Grid Accent 1" w:semiHidden="0" w:uiPriority="73" w:unhideWhenUsed="0"/>
+    <w:lsdException w:name="Light Shading Accent 2" w:semiHidden="0" w:uiPriority="60" w:unhideWhenUsed="0"/>
+    <w:lsdException w:name="Light List Accent 2" w:semiHidden="0" w:uiPriority="61" w:unhideWhenUsed="0"/>
+    <w:lsdException w:name="Light Grid Accent 2" w:semiHidden="0" w:uiPriority="62" w:unhideWhenUsed="0"/>
+    <w:lsdException w:name="Medium Shading 1 Accent 2" w:semiHidden="0" w:uiPriority="63" w:unhideWhenUsed="0"/>
+    <w:lsdException w:name="Medium Shading 2 Accent 2" w:semiHidden="0" w:uiPriority="64" w:unhideWhenUsed="0"/>
+    <w:lsdException w:name="Medium List 1 Accent 2" w:semiHidden="0" w:uiPriority="65" w:unhideWhenUsed="0"/>
+    <w:lsdException w:name="Medium List 2 Accent 2" w:semiHidden="0" w:uiPriority="66" w:unhideWhenUsed="0"/>
+    <w:lsdException w:name="Medium Grid 1 Accent 2" w:semiHidden="0" w:uiPriority="67" w:unhideWhenUsed="0"/>
+    <w:lsdException w:name="Medium Grid 2 Accent 2" w:semiHidden="0" w:uiPriority="68" w:unhideWhenUsed="0"/>
+    <w:lsdException w:name="Medium Grid 3 Accent 2" w:semiHidden="0" w:uiPriority="69" w:unhideWhenUsed="0"/>
+    <w:lsdException w:name="Dark List Accent 2" w:semiHidden="0" w:uiPriority="70" w:unhideWhenUsed="0"/>
+    <w:lsdException w:name="Colorful Shading Accent 2" w:semiHidden="0" w:uiPriority="71" w:unhideWhenUsed="0"/>
+    <w:lsdException w:name="Colorful List Accent 2" w:semiHidden="0" w:uiPriority="72" w:unhideWhenUsed="0"/>
+    <w:lsdException w:name="Colorful Grid Accent 2" w:semiHidden="0" w:uiPriority="73" w:unhideWhenUsed="0"/>
+    <w:lsdException w:name="Light Shading Accent 3" w:semiHidden="0" w:uiPriority="60" w:unhideWhenUsed="0"/>
+    <w:lsdException w:name="Light List Accent 3" w:semiHidden="0" w:uiPriority="61" w:unhideWhenUsed="0"/>
+    <w:lsdException w:name="Light Grid Accent 3" w:semiHidden="0" w:uiPriority="62" w:unhideWhenUsed="0"/>
+    <w:lsdException w:name="Medium Shading 1 Accent 3" w:semiHidden="0" w:uiPriority="63" w:unhideWhenUsed="0"/>
+    <w:lsdException w:name="Medium Shading 2 Accent 3" w:semiHidden="0" w:uiPriority="64" w:unhideWhenUsed="0"/>
+    <w:lsdException w:name="Medium List 1 Accent 3" w:semiHidden="0" w:uiPriority="65" w:unhideWhenUsed="0"/>
+    <w:lsdException w:name="Medium List 2 Accent 3" w:semiHidden="0" w:uiPriority="66" w:unhideWhenUsed="0"/>
+    <w:lsdException w:name="Medium Grid 1 Accent 3" w:semiHidden="0" w:uiPriority="67" w:unhideWhenUsed="0"/>
+    <w:lsdException w:name="Medium Grid 2 Accent 3" w:semiHidden="0" w:uiPriority="68" w:unhideWhenUsed="0"/>
+    <w:lsdException w:name="Medium Grid 3 Accent 3" w:semiHidden="0" w:uiPriority="69" w:unhideWhenUsed="0"/>
+    <w:lsdException w:name="Dark List Accent 3" w:semiHidden="0" w:uiPriority="70" w:unhideWhenUsed="0"/>
+    <w:lsdException w:name="Colorful Shading Accent 3" w:semiHidden="0" w:uiPriority="71" w:unhideWhenUsed="0"/>
+    <w:lsdException w:name="Colorful List Accent 3" w:semiHidden="0" w:uiPriority="72" w:unhideWhenUsed="0"/>
+    <w:lsdException w:name="Colorful Grid Accent 3" w:semiHidden="0" w:uiPriority="73" w:unhideWhenUsed="0"/>
+    <w:lsdException w:name="Light Shading Accent 4" w:semiHidden="0" w:uiPriority="60" w:unhideWhenUsed="0"/>
+    <w:lsdException w:name="Light List Accent 4" w:semiHidden="0" w:uiPriority="61" w:unhideWhenUsed="0"/>
+    <w:lsdException w:name="Light Grid Accent 4" w:semiHidden="0" w:uiPriority="62" w:unhideWhenUsed="0"/>
+    <w:lsdException w:name="Medium Shading 1 Accent 4" w:semiHidden="0" w:uiPriority="63" w:unhideWhenUsed="0"/>
+    <w:lsdException w:name="Medium Shading 2 Accent 4" w:semiHidden="0" w:uiPriority="64" w:unhideWhenUsed="0"/>
+    <w:lsdException w:name="Medium List 1 Accent 4" w:semiHidden="0" w:uiPriority="65" w:unhideWhenUsed="0"/>
+    <w:lsdException w:name="Medium List 2 Accent 4" w:semiHidden="0" w:uiPriority="66" w:unhideWhenUsed="0"/>
+    <w:lsdException w:name="Medium Grid 1 Accent 4" w:semiHidden="0" w:uiPriority="67" w:unhideWhenUsed="0"/>
+    <w:lsdException w:name="Medium Grid 2 Accent 4" w:semiHidden="0" w:uiPriority="68" w:unhideWhenUsed="0"/>
+    <w:lsdException w:name="Medium Grid 3 Accent 4" w:semiHidden="0" w:uiPriority="69" w:unhideWhenUsed="0"/>
+    <w:lsdException w:name="Dark List Accent 4" w:semiHidden="0" w:uiPriority="70" w:unhideWhenUsed="0"/>
+    <w:lsdException w:name="Colorful Shading Accent 4" w:semiHidden="0" w:uiPriority="71" w:unhideWhenUsed="0"/>
+    <w:lsdException w:name="Colorful List Accent 4" w:semiHidden="0" w:uiPriority="72" w:unhideWhenUsed="0"/>
+    <w:lsdException w:name="Colorful Grid Accent 4" w:semiHidden="0" w:uiPriority="73" w:unhideWhenUsed="0"/>
+    <w:lsdException w:name="Light Shading Accent 5" w:semiHidden="0" w:uiPriority="60" w:unhideWhenUsed="0"/>
+    <w:lsdException w:name="Light List Accent 5" w:semiHidden="0" w:uiPriority="61" w:unhideWhenUsed="0"/>
+    <w:lsdException w:name="Light Grid Accent 5" w:semiHidden="0" w:uiPriority="62" w:unhideWhenUsed="0"/>
+    <w:lsdException w:name="Medium Shading 1 Accent 5" w:semiHidden="0" w:uiPriority="63" w:unhideWhenUsed="0"/>
+    <w:lsdException w:name="Medium Shading 2 Accent 5" w:semiHidden="0" w:uiPriority="64" w:unhideWhenUsed="0"/>
+    <w:lsdException w:name="Medium List 1 Accent 5" w:semiHidden="0" w:uiPriority="65" w:unhideWhenUsed="0"/>
+    <w:lsdException w:name="Medium List 2 Accent 5" w:semiHidden="0" w:uiPriority="66" w:unhideWhenUsed="0"/>
+    <w:lsdException w:name="Medium Grid 1 Accent 5" w:semiHidden="0" w:uiPriority="67" w:unhideWhenUsed="0"/>
+    <w:lsdException w:name="Medium Grid 2 Accent 5" w:semiHidden="0" w:uiPriority="68" w:unhideWhenUsed="0"/>
+    <w:lsdException w:name="Medium Grid 3 Accent 5" w:semiHidden="0" w:uiPriority="69" w:unhideWhenUsed="0"/>
+    <w:lsdException w:name="Dark List Accent 5" w:semiHidden="0" w:uiPriority="70" w:unhideWhenUsed="0"/>
+    <w:lsdException w:name="Colorful Shading Accent 5" w:semiHidden="0" w:uiPriority="71" w:unhideWhenUsed="0"/>
+    <w:lsdException w:name="Colorful List Accent 5" w:semiHidden="0" w:uiPriority="72" w:unhideWhenUsed="0"/>
+    <w:lsdException w:name="Colorful Grid Accent 5" w:semiHidden="0" w:uiPriority="73" w:unhideWhenUsed="0"/>
+    <w:lsdException w:name="Light Shading Accent 6" w:semiHidden="0" w:uiPriority="60" w:unhideWhenUsed="0"/>
+    <w:lsdException w:name="Light List Accent 6" w:semiHidden="0" w:uiPriority="61" w:unhideWhenUsed="0"/>
+    <w:lsdException w:name="Light Grid Accent 6" w:semiHidden="0" w:uiPriority="62" w:unhideWhenUsed="0"/>
+    <w:lsdException w:name="Medium Shading 1 Accent 6" w:semiHidden="0" w:uiPriority="63" w:unhideWhenUsed="0"/>
+    <w:lsdException w:name="Medium Shading 2 Accent 6" w:semiHidden="0" w:uiPriority="64" w:unhideWhenUsed="0"/>
+    <w:lsdException w:name="Medium List 1 Accent 6" w:semiHidden="0" w:uiPriority="65" w:unhideWhenUsed="0"/>
+    <w:lsdException w:name="Medium List 2 Accent 6" w:semiHidden="0" w:uiPriority="66" w:unhideWhenUsed="0"/>
+    <w:lsdException w:name="Medium Grid 1 Accent 6" w:semiHidden="0" w:uiPriority="67" w:unhideWhenUsed="0"/>
+    <w:lsdException w:name="Medium Grid 2 Accent 6" w:semiHidden="0" w:uiPriority="68" w:unhideWhenUsed="0"/>
+    <w:lsdException w:name="Medium Grid 3 Accent 6" w:semiHidden="0" w:uiPriority="69" w:unhideWhenUsed="0"/>
+    <w:lsdException w:name="Dark List Accent 6" w:semiHidden="0" w:uiPriority="70" w:unhideWhenUsed="0"/>
+    <w:lsdException w:name="Colorful Shading Accent 6" w:semiHidden="0" w:uiPriority="71" w:unhideWhenUsed="0"/>
+    <w:lsdException w:name="Colorful List Accent 6" w:semiHidden="0" w:uiPriority="72" w:unhideWhenUsed="0"/>
+    <w:lsdException w:name="Colorful Grid Accent 6" w:semiHidden="0" w:uiPriority="73" w:unhideWhenUsed="0"/>
+    <w:lsdException w:name="Subtle Emphasis" w:semiHidden="0" w:uiPriority="19" w:unhideWhenUsed="0" w:qFormat="1"/>
+    <w:lsdException w:name="Intense Emphasis" w:semiHidden="0" w:uiPriority="21" w:unhideWhenUsed="0" w:qFormat="1"/>
+    <w:lsdException w:name="Subtle Reference" w:semiHidden="0" w:uiPriority="31" w:unhideWhenUsed="0" w:qFormat="1"/>
+    <w:lsdException w:name="Intense Reference" w:semiHidden="0" w:uiPriority="32" w:unhideWhenUsed="0" w:qFormat="1"/>
+    <w:lsdException w:name="Book Title" w:semiHidden="0" w:uiPriority="33" w:unhideWhenUsed="0" w:qFormat="1"/>
+    <w:lsdException w:name="Bibliography" w:uiPriority="37"/>
+    <w:lsdException w:name="TOC Heading" w:uiPriority="39" w:qFormat="1"/>
+  </w:latentStyles>
+  <w:style w:type="paragraph" w:default="1" w:styleId="Normal">
+    <w:name w:val="Normal"/>
+    <w:qFormat/>
+  </w:style>
+  <w:style w:type="paragraph" w:styleId="Heading1">
+    <w:name w:val="heading 1"/>
+    <w:basedOn w:val="Normal"/>
+    <w:next w:val="Normal"/>
+    <w:link w:val="Heading1Char"/>
+    <w:uiPriority w:val="9"/>
+    <w:qFormat/>
+    <w:rsid w:val="003D31CF"/>
+    <w:pPr>
+      <w:keepNext/>
+      <w:keepLines/>
+      <w:spacing w:before="240" w:after="0"/>
+      <w:outlineLvl w:val="0"/>
+    </w:pPr>
+    <w:rPr>
+      <w:rFonts w:asciiTheme="majorHAnsi" w:eastAsiaTheme="majorEastAsia" w:hAnsiTheme="majorHAnsi" w:cstheme="majorBidi"/>
+      <w:color w:val="2E74B5" w:themeColor="accent1" w:themeShade="BF"/>
+      <w:sz w:val="32"/>
+      <w:szCs w:val="32"/>
+    </w:rPr>
+  </w:style>
+  <w:style w:type="paragraph" w:styleId="Heading2">
+    <w:name w:val="heading 2"/>
+    <w:basedOn w:val="Normal"/>
+    <w:next w:val="Normal"/>
+    <w:link w:val="Heading2Char"/>
+    <w:uiPriority w:val="9"/>
+    <w:unhideWhenUsed/>
+    <w:qFormat/>
+    <w:rsid w:val="003D31CF"/>
+    <w:pPr>
+      <w:keepNext/>
+      <w:keepLines/>
+      <w:spacing w:before="40" w:after="0"/>
+      <w:outlineLvl w:val="1"/>
+    </w:pPr>
+    <w:rPr>
+      <w:rFonts w:asciiTheme="majorHAnsi" w:eastAsiaTheme="majorEastAsia" w:hAnsiTheme="majorHAnsi" w:cstheme="majorBidi"/>
+      <w:color w:val="2E74B5" w:themeColor="accent1" w:themeShade="BF"/>
+      <w:sz w:val="26"/>
+      <w:szCs w:val="26"/>
+    </w:rPr>
+  </w:style>
+  <w:style w:type="character" w:default="1" w:styleId="DefaultParagraphFont">
+    <w:name w:val="Default Paragraph Font"/>
+    <w:uiPriority w:val="1"/>
+    <w:semiHidden/>
+    <w:unhideWhenUsed/>
+  </w:style>
+  <w:style w:type="table" w:default="1" w:styleId="TableNormal">
+    <w:name w:val="Normal Table"/>
+    <w:uiPriority w:val="99"/>
+    <w:semiHidden/>
+    <w:unhideWhenUsed/>
+    <w:tblPr>
+      <w:tblInd w:w="0" w:type="dxa"/>
+      <w:tblCellMar>
+        <w:top w:w="0" w:type="dxa"/>
+        <w:left w:w="108" w:type="dxa"/>
+        <w:bottom w:w="0" w:type="dxa"/>
+        <w:right w:w="108" w:type="dxa"/>
+      </w:tblCellMar>
+    </w:tblPr>
+  </w:style>
+  <w:style w:type="numbering" w:default="1" w:styleId="NoList">
+    <w:name w:val="No List"/>
+    <w:uiPriority w:val="99"/>
+    <w:semiHidden/>
+    <w:unhideWhenUsed/>
+  </w:style>
+  <w:style w:type="paragraph" w:styleId="Title">
+    <w:name w:val="Title"/>
+    <w:basedOn w:val="Normal"/>
+    <w:next w:val="Normal"/>
+    <w:link w:val="TitleChar"/>
+    <w:uiPriority w:val="10"/>
+    <w:qFormat/>
+    <w:rsid w:val="003D31CF"/>
+    <w:pPr>
+      <w:spacing w:after="0" w:line="240" w:lineRule="auto"/>
+      <w:contextualSpacing/>
+    </w:pPr>
+    <w:rPr>
+      <w:rFonts w:asciiTheme="majorHAnsi" w:eastAsiaTheme="majorEastAsia" w:hAnsiTheme="majorHAnsi" w:cstheme="majorBidi"/>
+      <w:spacing w:val="-10"/>
+      <w:kern w:val="28"/>
+      <w:sz w:val="56"/>
+      <w:szCs w:val="56"/>
+    </w:rPr>
+  </w:style>
+  <w:style w:type="character" w:customStyle="1" w:styleId="TitleChar">
+    <w:name w:val="Title Char"/>
+    <w:basedOn w:val="DefaultParagraphFont"/>
+    <w:link w:val="Title"/>
+    <w:uiPriority w:val="10"/>
+    <w:rsid w:val="003D31CF"/>
+    <w:rPr>
+      <w:rFonts w:asciiTheme="majorHAnsi" w:eastAsiaTheme="majorEastAsia" w:hAnsiTheme="majorHAnsi" w:cstheme="majorBidi"/>
+      <w:spacing w:val="-10"/>
+      <w:kern w:val="28"/>
+      <w:sz w:val="56"/>
+      <w:szCs w:val="56"/>
+    </w:rPr>
+  </w:style>
+  <w:style w:type="character" w:customStyle="1" w:styleId="Heading1Char">
+    <w:name w:val="Heading 1 Char"/>
+    <w:basedOn w:val="DefaultParagraphFont"/>
+    <w:link w:val="Heading1"/>
+    <w:uiPriority w:val="9"/>
+    <w:rsid w:val="003D31CF"/>
+    <w:rPr>
+      <w:rFonts w:asciiTheme="majorHAnsi" w:eastAsiaTheme="majorEastAsia" w:hAnsiTheme="majorHAnsi" w:cstheme="majorBidi"/>
+      <w:color w:val="2E74B5" w:themeColor="accent1" w:themeShade="BF"/>
+      <w:sz w:val="32"/>
+      <w:szCs w:val="32"/>
+    </w:rPr>
+  </w:style>
+  <w:style w:type="character" w:customStyle="1" w:styleId="Heading2Char">
+    <w:name w:val="Heading 2 Char"/>
+    <w:basedOn w:val="DefaultParagraphFont"/>
+    <w:link w:val="Heading2"/>
+    <w:uiPriority w:val="9"/>
+    <w:rsid w:val="003D31CF"/>
+    <w:rPr>
+      <w:rFonts w:asciiTheme="majorHAnsi" w:eastAsiaTheme="majorEastAsia" w:hAnsiTheme="majorHAnsi" w:cstheme="majorBidi"/>
+      <w:color w:val="2E74B5" w:themeColor="accent1" w:themeShade="BF"/>
+      <w:sz w:val="26"/>
+      <w:szCs w:val="26"/>
+    </w:rPr>
+  </w:style>
+  <w:style w:type="character" w:styleId="Emphasis">
+    <w:name w:val="Emphasis"/>
+    <w:basedOn w:val="DefaultParagraphFont"/>
+    <w:uiPriority w:val="20"/>
+    <w:qFormat/>
+    <w:rsid w:val="0038489B"/>
+    <w:rPr>
+      <w:i/>
+      <w:iCs/>
+    </w:rPr>
+  </w:style>
+  <w:style w:type="character" w:styleId="SubtleEmphasis">
+    <w:name w:val="Subtle Emphasis"/>
+    <w:basedOn w:val="DefaultParagraphFont"/>
+    <w:uiPriority w:val="19"/>
+    <w:qFormat/>
+    <w:rsid w:val="0038489B"/>
+    <w:rPr>
+      <w:i/>
+      <w:iCs/>
+      <w:color w:val="404040" w:themeColor="text1" w:themeTint="BF"/>
+    </w:rPr>
+  </w:style>
+  <w:style w:type="paragraph" w:styleId="Subtitle">
+    <w:name w:val="Subtitle"/>
+    <w:basedOn w:val="Normal"/>
+    <w:next w:val="Normal"/>
+    <w:link w:val="SubtitleChar"/>
+    <w:uiPriority w:val="11"/>
+    <w:qFormat/>
+    <w:rsid w:val="0038489B"/>
+    <w:pPr>
+      <w:numPr>
+        <w:ilvl w:val="1"/>
+      </w:numPr>
+    </w:pPr>
+    <w:rPr>
+      <w:rFonts w:eastAsiaTheme="minorEastAsia"/>
+      <w:color w:val="5A5A5A" w:themeColor="text1" w:themeTint="A5"/>
+      <w:spacing w:val="15"/>
+    </w:rPr>
+  </w:style>
+  <w:style w:type="character" w:customStyle="1" w:styleId="SubtitleChar">
+    <w:name w:val="Subtitle Char"/>
+    <w:basedOn w:val="DefaultParagraphFont"/>
+    <w:link w:val="Subtitle"/>
+    <w:uiPriority w:val="11"/>
+    <w:rsid w:val="0038489B"/>
+    <w:rPr>
+      <w:rFonts w:eastAsiaTheme="minorEastAsia"/>
+      <w:color w:val="5A5A5A" w:themeColor="text1" w:themeTint="A5"/>
+      <w:spacing w:val="15"/>
+    </w:rPr>
+  </w:style>
+  <w:style w:type="paragraph" w:styleId="ListParagraph">
+    <w:name w:val="List Paragraph"/>
+    <w:basedOn w:val="Normal"/>
+    <w:uiPriority w:val="34"/>
+    <w:qFormat/>
+    <w:rsid w:val="00CD742F"/>
+    <w:pPr>
+      <w:ind w:left="720"/>
+      <w:contextualSpacing/>
+    </w:pPr>
+  </w:style>
+  <w:style w:type="paragraph" w:styleId="EndnoteText">
+    <w:name w:val="endnote text"/>
+    <w:basedOn w:val="Normal"/>
+    <w:link w:val="EndnoteTextChar"/>
+    <w:uiPriority w:val="99"/>
+    <w:semiHidden/>
+    <w:unhideWhenUsed/>
+    <w:rsid w:val="00CD742F"/>
+    <w:pPr>
+      <w:spacing w:after="0" w:line="240" w:lineRule="auto"/>
+    </w:pPr>
+    <w:rPr>
+      <w:sz w:val="20"/>
+      <w:szCs w:val="20"/>
+    </w:rPr>
+  </w:style>
+  <w:style w:type="character" w:customStyle="1" w:styleId="EndnoteTextChar">
+    <w:name w:val="Endnote Text Char"/>
+    <w:basedOn w:val="DefaultParagraphFont"/>
+    <w:link w:val="EndnoteText"/>
+    <w:uiPriority w:val="99"/>
+    <w:semiHidden/>
+    <w:rsid w:val="00CD742F"/>
+    <w:rPr>
+      <w:sz w:val="20"/>
+      <w:szCs w:val="20"/>
+    </w:rPr>
+  </w:style>
+  <w:style w:type="character" w:styleId="EndnoteReference">
+    <w:name w:val="endnote reference"/>
+    <w:basedOn w:val="DefaultParagraphFont"/>
     <w:uiPriority w:val="99"/>
     <w:semiHidden/>
     <w:unhideWhenUsed/>
@@ -2244,7 +2447,7 @@
     </a:clrScheme>
     <a:fontScheme name="Pakiet Office">
       <a:majorFont>
-        <a:latin typeface="Calibri Light" panose="020F0302020204030204"/>
+        <a:latin typeface="Calibri Light"/>
         <a:ea typeface=""/>
         <a:cs typeface=""/>
         <a:font script="Jpan" typeface="游ゴシック Light"/>
@@ -2279,7 +2482,7 @@
         <a:font script="Geor" typeface="Sylfaen"/>
       </a:majorFont>
       <a:minorFont>
-        <a:latin typeface="Calibri" panose="020F0502020204030204"/>
+        <a:latin typeface="Calibri"/>
         <a:ea typeface=""/>
         <a:cs typeface=""/>
         <a:font script="Jpan" typeface="游明朝"/>
@@ -2456,7 +2659,7 @@
   <a:extraClrSchemeLst/>
   <a:extLst>
     <a:ext uri="{05A4C25C-085E-4340-85A3-A5531E510DB2}">
-      <thm15:themeFamily xmlns:thm15="http://schemas.microsoft.com/office/thememl/2012/main" name="Office Theme" id="{62F939B6-93AF-4DB8-9C6B-D6C7DFDC589F}" vid="{4A3C46E8-61CC-4603-A589-7422A47A8E4A}"/>
+      <thm15:themeFamily xmlns:thm15="http://schemas.microsoft.com/office/thememl/2012/main" xmlns="" name="Office Theme" id="{62F939B6-93AF-4DB8-9C6B-D6C7DFDC589F}" vid="{4A3C46E8-61CC-4603-A589-7422A47A8E4A}"/>
     </a:ext>
   </a:extLst>
 </a:theme>

--- a/Raport2019-02-26.docx
+++ b/Raport2019-02-26.docx
@@ -1,6 +1,6 @@
 
 <file path=word/document.xml><?xml version="1.0" encoding="utf-8"?>
-<w:document xmlns:wpc="http://schemas.microsoft.com/office/word/2010/wordprocessingCanvas" xmlns:mc="http://schemas.openxmlformats.org/markup-compatibility/2006" xmlns:o="urn:schemas-microsoft-com:office:office" xmlns:r="http://schemas.openxmlformats.org/officeDocument/2006/relationships" xmlns:m="http://schemas.openxmlformats.org/officeDocument/2006/math" xmlns:v="urn:schemas-microsoft-com:vml" xmlns:wp14="http://schemas.microsoft.com/office/word/2010/wordprocessingDrawing" xmlns:wp="http://schemas.openxmlformats.org/drawingml/2006/wordprocessingDrawing" xmlns:w10="urn:schemas-microsoft-com:office:word" xmlns:w="http://schemas.openxmlformats.org/wordprocessingml/2006/main" xmlns:w14="http://schemas.microsoft.com/office/word/2010/wordml" xmlns:wpg="http://schemas.microsoft.com/office/word/2010/wordprocessingGroup" xmlns:wpi="http://schemas.microsoft.com/office/word/2010/wordprocessingInk" xmlns:wne="http://schemas.microsoft.com/office/word/2006/wordml" xmlns:wps="http://schemas.microsoft.com/office/word/2010/wordprocessingShape" mc:Ignorable="w14 wp14">
+<w:document xmlns:wpc="http://schemas.microsoft.com/office/word/2010/wordprocessingCanvas" xmlns:cx="http://schemas.microsoft.com/office/drawing/2014/chartex" xmlns:cx1="http://schemas.microsoft.com/office/drawing/2015/9/8/chartex" xmlns:cx2="http://schemas.microsoft.com/office/drawing/2015/10/21/chartex" xmlns:cx3="http://schemas.microsoft.com/office/drawing/2016/5/9/chartex" xmlns:cx4="http://schemas.microsoft.com/office/drawing/2016/5/10/chartex" xmlns:cx5="http://schemas.microsoft.com/office/drawing/2016/5/11/chartex" xmlns:cx6="http://schemas.microsoft.com/office/drawing/2016/5/12/chartex" xmlns:cx7="http://schemas.microsoft.com/office/drawing/2016/5/13/chartex" xmlns:cx8="http://schemas.microsoft.com/office/drawing/2016/5/14/chartex" xmlns:mc="http://schemas.openxmlformats.org/markup-compatibility/2006" xmlns:aink="http://schemas.microsoft.com/office/drawing/2016/ink" xmlns:am3d="http://schemas.microsoft.com/office/drawing/2017/model3d" xmlns:o="urn:schemas-microsoft-com:office:office" xmlns:r="http://schemas.openxmlformats.org/officeDocument/2006/relationships" xmlns:m="http://schemas.openxmlformats.org/officeDocument/2006/math" xmlns:v="urn:schemas-microsoft-com:vml" xmlns:wp14="http://schemas.microsoft.com/office/word/2010/wordprocessingDrawing" xmlns:wp="http://schemas.openxmlformats.org/drawingml/2006/wordprocessingDrawing" xmlns:w10="urn:schemas-microsoft-com:office:word" xmlns:w="http://schemas.openxmlformats.org/wordprocessingml/2006/main" xmlns:w14="http://schemas.microsoft.com/office/word/2010/wordml" xmlns:w15="http://schemas.microsoft.com/office/word/2012/wordml" xmlns:w16cid="http://schemas.microsoft.com/office/word/2016/wordml/cid" xmlns:w16se="http://schemas.microsoft.com/office/word/2015/wordml/symex" xmlns:wpg="http://schemas.microsoft.com/office/word/2010/wordprocessingGroup" xmlns:wpi="http://schemas.microsoft.com/office/word/2010/wordprocessingInk" xmlns:wne="http://schemas.microsoft.com/office/word/2006/wordml" xmlns:wps="http://schemas.microsoft.com/office/word/2010/wordprocessingShape" mc:Ignorable="w14 w15 w16se w16cid wp14">
   <w:body>
     <w:p>
       <w:pPr>
@@ -61,8 +61,17 @@
           <w:sz w:val="32"/>
           <w:szCs w:val="32"/>
         </w:rPr>
-        <w:t>Dominik Albiniak</w:t>
-      </w:r>
+        <w:t xml:space="preserve">Dominik </w:t>
+      </w:r>
+      <w:proofErr w:type="spellStart"/>
+      <w:r>
+        <w:rPr>
+          <w:sz w:val="32"/>
+          <w:szCs w:val="32"/>
+        </w:rPr>
+        <w:t>Albiniak</w:t>
+      </w:r>
+      <w:proofErr w:type="spellEnd"/>
     </w:p>
     <w:p>
       <w:pPr>
@@ -295,7 +304,23 @@
           <w:sz w:val="28"/>
           <w:szCs w:val="28"/>
         </w:rPr>
-        <w:t>w języku Python oraz Java</w:t>
+        <w:t xml:space="preserve">w języku </w:t>
+      </w:r>
+      <w:proofErr w:type="spellStart"/>
+      <w:r>
+        <w:rPr>
+          <w:sz w:val="28"/>
+          <w:szCs w:val="28"/>
+        </w:rPr>
+        <w:t>Python</w:t>
+      </w:r>
+      <w:proofErr w:type="spellEnd"/>
+      <w:r>
+        <w:rPr>
+          <w:sz w:val="28"/>
+          <w:szCs w:val="28"/>
+        </w:rPr>
+        <w:t xml:space="preserve"> oraz Java</w:t>
       </w:r>
       <w:r>
         <w:rPr>
@@ -317,7 +342,39 @@
           <w:sz w:val="28"/>
           <w:szCs w:val="28"/>
         </w:rPr>
-        <w:t>Podstawowym narzędziem dla języka Python oraz Java będzie OpenCV, w celu formatowania zniszczonych fragmentów oraz odpowiednie ich przetwarzanie do nierelacyjnej bazy danych. System ma zebrać wszystkie możliwe informacje na temat tekstu, który został wczytany.</w:t>
+        <w:t xml:space="preserve">Podstawowym narzędziem dla języka </w:t>
+      </w:r>
+      <w:proofErr w:type="spellStart"/>
+      <w:r>
+        <w:rPr>
+          <w:sz w:val="28"/>
+          <w:szCs w:val="28"/>
+        </w:rPr>
+        <w:t>Python</w:t>
+      </w:r>
+      <w:proofErr w:type="spellEnd"/>
+      <w:r>
+        <w:rPr>
+          <w:sz w:val="28"/>
+          <w:szCs w:val="28"/>
+        </w:rPr>
+        <w:t xml:space="preserve"> oraz Java będzie </w:t>
+      </w:r>
+      <w:proofErr w:type="spellStart"/>
+      <w:r>
+        <w:rPr>
+          <w:sz w:val="28"/>
+          <w:szCs w:val="28"/>
+        </w:rPr>
+        <w:t>OpenCV</w:t>
+      </w:r>
+      <w:proofErr w:type="spellEnd"/>
+      <w:r>
+        <w:rPr>
+          <w:sz w:val="28"/>
+          <w:szCs w:val="28"/>
+        </w:rPr>
+        <w:t>, w celu formatowania zniszczonych fragmentów oraz odpowiednie ich przetwarzanie do nierelacyjnej bazy danych. System ma zebrać wszystkie możliwe informacje na temat tekstu, który został wczytany.</w:t>
       </w:r>
     </w:p>
     <w:p>
@@ -699,7 +756,23 @@
           <w:sz w:val="28"/>
           <w:szCs w:val="28"/>
         </w:rPr>
-        <w:t>Ze strony Dominika Albiniaka:</w:t>
+        <w:t xml:space="preserve">Ze strony Dominika </w:t>
+      </w:r>
+      <w:proofErr w:type="spellStart"/>
+      <w:r>
+        <w:rPr>
+          <w:sz w:val="28"/>
+          <w:szCs w:val="28"/>
+        </w:rPr>
+        <w:t>Albiniaka</w:t>
+      </w:r>
+      <w:proofErr w:type="spellEnd"/>
+      <w:r>
+        <w:rPr>
+          <w:sz w:val="28"/>
+          <w:szCs w:val="28"/>
+        </w:rPr>
+        <w:t>:</w:t>
       </w:r>
     </w:p>
     <w:p>
@@ -760,7 +833,79 @@
           <w:sz w:val="28"/>
           <w:szCs w:val="28"/>
         </w:rPr>
-        <w:t>Ze strony Leszka Milasza:</w:t>
+        <w:t xml:space="preserve">Ze strony Leszka </w:t>
+      </w:r>
+      <w:proofErr w:type="spellStart"/>
+      <w:r>
+        <w:rPr>
+          <w:sz w:val="28"/>
+          <w:szCs w:val="28"/>
+        </w:rPr>
+        <w:t>Milasza</w:t>
+      </w:r>
+      <w:proofErr w:type="spellEnd"/>
+      <w:r>
+        <w:rPr>
+          <w:sz w:val="28"/>
+          <w:szCs w:val="28"/>
+        </w:rPr>
+        <w:t>:</w:t>
+      </w:r>
+    </w:p>
+    <w:p>
+      <w:pPr>
+        <w:pStyle w:val="ListParagraph"/>
+        <w:numPr>
+          <w:ilvl w:val="1"/>
+          <w:numId w:val="2"/>
+        </w:numPr>
+        <w:rPr>
+          <w:sz w:val="28"/>
+          <w:szCs w:val="28"/>
+        </w:rPr>
+      </w:pPr>
+      <w:r>
+        <w:rPr>
+          <w:sz w:val="28"/>
+          <w:szCs w:val="28"/>
+        </w:rPr>
+        <w:t xml:space="preserve">Rozpoczęcie pracy nad algorytmem rozpoznającym fragmenty liter, przy założeniu wcześniejszego wypoziomowania ścinków oraz znajomości użytej czcionki. </w:t>
+      </w:r>
+    </w:p>
+    <w:p>
+      <w:pPr>
+        <w:pStyle w:val="ListParagraph"/>
+        <w:numPr>
+          <w:ilvl w:val="1"/>
+          <w:numId w:val="2"/>
+        </w:numPr>
+        <w:rPr>
+          <w:sz w:val="28"/>
+          <w:szCs w:val="28"/>
+        </w:rPr>
+      </w:pPr>
+      <w:r>
+        <w:rPr>
+          <w:sz w:val="28"/>
+          <w:szCs w:val="28"/>
+        </w:rPr>
+        <w:t>Przegląd algorytmów użytecznych jako potencjalne klasyfikatory oraz</w:t>
+      </w:r>
+      <w:r>
+        <w:rPr>
+          <w:sz w:val="28"/>
+          <w:szCs w:val="28"/>
+        </w:rPr>
+        <w:t xml:space="preserve"> sposobów ich uż</w:t>
+      </w:r>
+      <w:bookmarkStart w:id="0" w:name="_GoBack"/>
+      <w:bookmarkEnd w:id="0"/>
+      <w:r>
+        <w:rPr>
+          <w:sz w:val="28"/>
+          <w:szCs w:val="28"/>
+        </w:rPr>
+        <w:t>ycia w celu uzyskania linijek tekstu.</w:t>
       </w:r>
     </w:p>
     <w:p>
@@ -800,7 +945,15 @@
           <w:sz w:val="28"/>
           <w:szCs w:val="28"/>
         </w:rPr>
-        <w:t>Porównano istniejące rozwiązania rozdzielające obraz na części w zależności od wielkości (równe/nierówne części) oraz rodzaju przecięcia (rzędy/kolumny/prostokąty oraz proste linie/nieregularne kształty)</w:t>
+        <w:t xml:space="preserve">Porównano istniejące rozwiązania rozdzielające obraz na części w zależności od wielkości (równe/nierówne części) oraz rodzaju </w:t>
+      </w:r>
+      <w:r>
+        <w:rPr>
+          <w:sz w:val="28"/>
+          <w:szCs w:val="28"/>
+        </w:rPr>
+        <w:lastRenderedPageBreak/>
+        <w:t>przecięcia (rzędy/kolumny/prostokąty oraz proste linie/nieregularne kształty)</w:t>
       </w:r>
     </w:p>
     <w:p>
@@ -820,10 +973,24 @@
           <w:sz w:val="28"/>
           <w:szCs w:val="28"/>
         </w:rPr>
-        <w:t>Rozpoczęcie prac nad napisaniem własnego algorytmu w języku Python który dzieli obraz na daną liczbę podobnej wielkości części używając nieregularnych kształtów jako linii przecięcia.</w:t>
-      </w:r>
-      <w:bookmarkStart w:id="0" w:name="_GoBack"/>
-      <w:bookmarkEnd w:id="0"/>
+        <w:t xml:space="preserve">Rozpoczęcie prac nad napisaniem własnego algorytmu w języku </w:t>
+      </w:r>
+      <w:proofErr w:type="spellStart"/>
+      <w:r>
+        <w:rPr>
+          <w:sz w:val="28"/>
+          <w:szCs w:val="28"/>
+        </w:rPr>
+        <w:t>Python</w:t>
+      </w:r>
+      <w:proofErr w:type="spellEnd"/>
+      <w:r>
+        <w:rPr>
+          <w:sz w:val="28"/>
+          <w:szCs w:val="28"/>
+        </w:rPr>
+        <w:t xml:space="preserve"> który dzieli obraz na daną liczbę podobnej wielkości części używając nieregularnych kształtów jako linii przecięcia.</w:t>
+      </w:r>
     </w:p>
     <w:p>
       <w:r>
@@ -880,7 +1047,23 @@
           <w:sz w:val="32"/>
           <w:szCs w:val="32"/>
         </w:rPr>
-        <w:t xml:space="preserve">Stworzenie ‘dema’ algorytmu łączącego </w:t>
+        <w:t>Stworzenie ‘</w:t>
+      </w:r>
+      <w:proofErr w:type="spellStart"/>
+      <w:r>
+        <w:rPr>
+          <w:sz w:val="32"/>
+          <w:szCs w:val="32"/>
+        </w:rPr>
+        <w:t>dema</w:t>
+      </w:r>
+      <w:proofErr w:type="spellEnd"/>
+      <w:r>
+        <w:rPr>
+          <w:sz w:val="32"/>
+          <w:szCs w:val="32"/>
+        </w:rPr>
+        <w:t xml:space="preserve">’ algorytmu łączącego </w:t>
       </w:r>
       <w:r>
         <w:rPr>
@@ -974,7 +1157,23 @@
           <w:sz w:val="32"/>
           <w:szCs w:val="32"/>
         </w:rPr>
-        <w:t>Stworzenie nierelacyjnej bazy danych (zalecane mongoDB)</w:t>
+        <w:t xml:space="preserve">Stworzenie nierelacyjnej bazy danych (zalecane </w:t>
+      </w:r>
+      <w:proofErr w:type="spellStart"/>
+      <w:r>
+        <w:rPr>
+          <w:sz w:val="32"/>
+          <w:szCs w:val="32"/>
+        </w:rPr>
+        <w:t>mongoDB</w:t>
+      </w:r>
+      <w:proofErr w:type="spellEnd"/>
+      <w:r>
+        <w:rPr>
+          <w:sz w:val="32"/>
+          <w:szCs w:val="32"/>
+        </w:rPr>
+        <w:t>)</w:t>
       </w:r>
     </w:p>
     <w:p>
@@ -1087,7 +1286,39 @@
           <w:sz w:val="32"/>
           <w:szCs w:val="32"/>
         </w:rPr>
-        <w:t>Wciąż pozostaje kwestia użycia OpenCV. Wraz z odpowiednim postępem w tworzeniu własnych algorytmów, część rozwiązań OpenCV może zostać zastąpiona własnymi rozwiązaniami.</w:t>
+        <w:t xml:space="preserve">Wciąż pozostaje kwestia użycia </w:t>
+      </w:r>
+      <w:proofErr w:type="spellStart"/>
+      <w:r>
+        <w:rPr>
+          <w:sz w:val="32"/>
+          <w:szCs w:val="32"/>
+        </w:rPr>
+        <w:t>OpenCV</w:t>
+      </w:r>
+      <w:proofErr w:type="spellEnd"/>
+      <w:r>
+        <w:rPr>
+          <w:sz w:val="32"/>
+          <w:szCs w:val="32"/>
+        </w:rPr>
+        <w:t xml:space="preserve">. Wraz z odpowiednim postępem w tworzeniu własnych algorytmów, część rozwiązań </w:t>
+      </w:r>
+      <w:proofErr w:type="spellStart"/>
+      <w:r>
+        <w:rPr>
+          <w:sz w:val="32"/>
+          <w:szCs w:val="32"/>
+        </w:rPr>
+        <w:t>OpenCV</w:t>
+      </w:r>
+      <w:proofErr w:type="spellEnd"/>
+      <w:r>
+        <w:rPr>
+          <w:sz w:val="32"/>
+          <w:szCs w:val="32"/>
+        </w:rPr>
+        <w:t xml:space="preserve"> może zostać zastąpiona własnymi rozwiązaniami.</w:t>
       </w:r>
     </w:p>
     <w:p>
@@ -1116,7 +1347,7 @@
 </file>
 
 <file path=word/endnotes.xml><?xml version="1.0" encoding="utf-8"?>
-<w:endnotes xmlns:wpc="http://schemas.microsoft.com/office/word/2010/wordprocessingCanvas" xmlns:mc="http://schemas.openxmlformats.org/markup-compatibility/2006" xmlns:o="urn:schemas-microsoft-com:office:office" xmlns:r="http://schemas.openxmlformats.org/officeDocument/2006/relationships" xmlns:m="http://schemas.openxmlformats.org/officeDocument/2006/math" xmlns:v="urn:schemas-microsoft-com:vml" xmlns:wp14="http://schemas.microsoft.com/office/word/2010/wordprocessingDrawing" xmlns:wp="http://schemas.openxmlformats.org/drawingml/2006/wordprocessingDrawing" xmlns:w10="urn:schemas-microsoft-com:office:word" xmlns:w="http://schemas.openxmlformats.org/wordprocessingml/2006/main" xmlns:w14="http://schemas.microsoft.com/office/word/2010/wordml" xmlns:wpg="http://schemas.microsoft.com/office/word/2010/wordprocessingGroup" xmlns:wpi="http://schemas.microsoft.com/office/word/2010/wordprocessingInk" xmlns:wne="http://schemas.microsoft.com/office/word/2006/wordml" xmlns:wps="http://schemas.microsoft.com/office/word/2010/wordprocessingShape" mc:Ignorable="w14 wp14">
+<w:endnotes xmlns:wpc="http://schemas.microsoft.com/office/word/2010/wordprocessingCanvas" xmlns:cx="http://schemas.microsoft.com/office/drawing/2014/chartex" xmlns:cx1="http://schemas.microsoft.com/office/drawing/2015/9/8/chartex" xmlns:cx2="http://schemas.microsoft.com/office/drawing/2015/10/21/chartex" xmlns:cx3="http://schemas.microsoft.com/office/drawing/2016/5/9/chartex" xmlns:cx4="http://schemas.microsoft.com/office/drawing/2016/5/10/chartex" xmlns:cx5="http://schemas.microsoft.com/office/drawing/2016/5/11/chartex" xmlns:cx6="http://schemas.microsoft.com/office/drawing/2016/5/12/chartex" xmlns:cx7="http://schemas.microsoft.com/office/drawing/2016/5/13/chartex" xmlns:cx8="http://schemas.microsoft.com/office/drawing/2016/5/14/chartex" xmlns:mc="http://schemas.openxmlformats.org/markup-compatibility/2006" xmlns:aink="http://schemas.microsoft.com/office/drawing/2016/ink" xmlns:am3d="http://schemas.microsoft.com/office/drawing/2017/model3d" xmlns:o="urn:schemas-microsoft-com:office:office" xmlns:r="http://schemas.openxmlformats.org/officeDocument/2006/relationships" xmlns:m="http://schemas.openxmlformats.org/officeDocument/2006/math" xmlns:v="urn:schemas-microsoft-com:vml" xmlns:wp14="http://schemas.microsoft.com/office/word/2010/wordprocessingDrawing" xmlns:wp="http://schemas.openxmlformats.org/drawingml/2006/wordprocessingDrawing" xmlns:w10="urn:schemas-microsoft-com:office:word" xmlns:w="http://schemas.openxmlformats.org/wordprocessingml/2006/main" xmlns:w14="http://schemas.microsoft.com/office/word/2010/wordml" xmlns:w15="http://schemas.microsoft.com/office/word/2012/wordml" xmlns:w16cid="http://schemas.microsoft.com/office/word/2016/wordml/cid" xmlns:w16se="http://schemas.microsoft.com/office/word/2015/wordml/symex" xmlns:wpg="http://schemas.microsoft.com/office/word/2010/wordprocessingGroup" xmlns:wpi="http://schemas.microsoft.com/office/word/2010/wordprocessingInk" xmlns:wne="http://schemas.microsoft.com/office/word/2006/wordml" xmlns:wps="http://schemas.microsoft.com/office/word/2010/wordprocessingShape" mc:Ignorable="w14 w15 w16se w16cid wp14">
   <w:endnote w:type="separator" w:id="-1">
     <w:p>
       <w:pPr>
@@ -1141,7 +1372,7 @@
 </file>
 
 <file path=word/footnotes.xml><?xml version="1.0" encoding="utf-8"?>
-<w:footnotes xmlns:wpc="http://schemas.microsoft.com/office/word/2010/wordprocessingCanvas" xmlns:mc="http://schemas.openxmlformats.org/markup-compatibility/2006" xmlns:o="urn:schemas-microsoft-com:office:office" xmlns:r="http://schemas.openxmlformats.org/officeDocument/2006/relationships" xmlns:m="http://schemas.openxmlformats.org/officeDocument/2006/math" xmlns:v="urn:schemas-microsoft-com:vml" xmlns:wp14="http://schemas.microsoft.com/office/word/2010/wordprocessingDrawing" xmlns:wp="http://schemas.openxmlformats.org/drawingml/2006/wordprocessingDrawing" xmlns:w10="urn:schemas-microsoft-com:office:word" xmlns:w="http://schemas.openxmlformats.org/wordprocessingml/2006/main" xmlns:w14="http://schemas.microsoft.com/office/word/2010/wordml" xmlns:wpg="http://schemas.microsoft.com/office/word/2010/wordprocessingGroup" xmlns:wpi="http://schemas.microsoft.com/office/word/2010/wordprocessingInk" xmlns:wne="http://schemas.microsoft.com/office/word/2006/wordml" xmlns:wps="http://schemas.microsoft.com/office/word/2010/wordprocessingShape" mc:Ignorable="w14 wp14">
+<w:footnotes xmlns:wpc="http://schemas.microsoft.com/office/word/2010/wordprocessingCanvas" xmlns:cx="http://schemas.microsoft.com/office/drawing/2014/chartex" xmlns:cx1="http://schemas.microsoft.com/office/drawing/2015/9/8/chartex" xmlns:cx2="http://schemas.microsoft.com/office/drawing/2015/10/21/chartex" xmlns:cx3="http://schemas.microsoft.com/office/drawing/2016/5/9/chartex" xmlns:cx4="http://schemas.microsoft.com/office/drawing/2016/5/10/chartex" xmlns:cx5="http://schemas.microsoft.com/office/drawing/2016/5/11/chartex" xmlns:cx6="http://schemas.microsoft.com/office/drawing/2016/5/12/chartex" xmlns:cx7="http://schemas.microsoft.com/office/drawing/2016/5/13/chartex" xmlns:cx8="http://schemas.microsoft.com/office/drawing/2016/5/14/chartex" xmlns:mc="http://schemas.openxmlformats.org/markup-compatibility/2006" xmlns:aink="http://schemas.microsoft.com/office/drawing/2016/ink" xmlns:am3d="http://schemas.microsoft.com/office/drawing/2017/model3d" xmlns:o="urn:schemas-microsoft-com:office:office" xmlns:r="http://schemas.openxmlformats.org/officeDocument/2006/relationships" xmlns:m="http://schemas.openxmlformats.org/officeDocument/2006/math" xmlns:v="urn:schemas-microsoft-com:vml" xmlns:wp14="http://schemas.microsoft.com/office/word/2010/wordprocessingDrawing" xmlns:wp="http://schemas.openxmlformats.org/drawingml/2006/wordprocessingDrawing" xmlns:w10="urn:schemas-microsoft-com:office:word" xmlns:w="http://schemas.openxmlformats.org/wordprocessingml/2006/main" xmlns:w14="http://schemas.microsoft.com/office/word/2010/wordml" xmlns:w15="http://schemas.microsoft.com/office/word/2012/wordml" xmlns:w16cid="http://schemas.microsoft.com/office/word/2016/wordml/cid" xmlns:w16se="http://schemas.microsoft.com/office/word/2015/wordml/symex" xmlns:wpg="http://schemas.microsoft.com/office/word/2010/wordprocessingGroup" xmlns:wpi="http://schemas.microsoft.com/office/word/2010/wordprocessingInk" xmlns:wne="http://schemas.microsoft.com/office/word/2006/wordml" xmlns:wps="http://schemas.microsoft.com/office/word/2010/wordprocessingShape" mc:Ignorable="w14 w15 w16se w16cid wp14">
   <w:footnote w:type="separator" w:id="-1">
     <w:p>
       <w:pPr>
@@ -1166,8 +1397,8 @@
 </file>
 
 <file path=word/numbering.xml><?xml version="1.0" encoding="utf-8"?>
-<w:numbering xmlns:wpc="http://schemas.microsoft.com/office/word/2010/wordprocessingCanvas" xmlns:mc="http://schemas.openxmlformats.org/markup-compatibility/2006" xmlns:o="urn:schemas-microsoft-com:office:office" xmlns:r="http://schemas.openxmlformats.org/officeDocument/2006/relationships" xmlns:m="http://schemas.openxmlformats.org/officeDocument/2006/math" xmlns:v="urn:schemas-microsoft-com:vml" xmlns:wp14="http://schemas.microsoft.com/office/word/2010/wordprocessingDrawing" xmlns:wp="http://schemas.openxmlformats.org/drawingml/2006/wordprocessingDrawing" xmlns:w10="urn:schemas-microsoft-com:office:word" xmlns:w="http://schemas.openxmlformats.org/wordprocessingml/2006/main" xmlns:w14="http://schemas.microsoft.com/office/word/2010/wordml" xmlns:wpg="http://schemas.microsoft.com/office/word/2010/wordprocessingGroup" xmlns:wpi="http://schemas.microsoft.com/office/word/2010/wordprocessingInk" xmlns:wne="http://schemas.microsoft.com/office/word/2006/wordml" xmlns:wps="http://schemas.microsoft.com/office/word/2010/wordprocessingShape" mc:Ignorable="w14 wp14">
-  <w:abstractNum w:abstractNumId="0">
+<w:numbering xmlns:wpc="http://schemas.microsoft.com/office/word/2010/wordprocessingCanvas" xmlns:cx="http://schemas.microsoft.com/office/drawing/2014/chartex" xmlns:cx1="http://schemas.microsoft.com/office/drawing/2015/9/8/chartex" xmlns:cx2="http://schemas.microsoft.com/office/drawing/2015/10/21/chartex" xmlns:cx3="http://schemas.microsoft.com/office/drawing/2016/5/9/chartex" xmlns:cx4="http://schemas.microsoft.com/office/drawing/2016/5/10/chartex" xmlns:cx5="http://schemas.microsoft.com/office/drawing/2016/5/11/chartex" xmlns:cx6="http://schemas.microsoft.com/office/drawing/2016/5/12/chartex" xmlns:cx7="http://schemas.microsoft.com/office/drawing/2016/5/13/chartex" xmlns:cx8="http://schemas.microsoft.com/office/drawing/2016/5/14/chartex" xmlns:mc="http://schemas.openxmlformats.org/markup-compatibility/2006" xmlns:aink="http://schemas.microsoft.com/office/drawing/2016/ink" xmlns:am3d="http://schemas.microsoft.com/office/drawing/2017/model3d" xmlns:o="urn:schemas-microsoft-com:office:office" xmlns:r="http://schemas.openxmlformats.org/officeDocument/2006/relationships" xmlns:m="http://schemas.openxmlformats.org/officeDocument/2006/math" xmlns:v="urn:schemas-microsoft-com:vml" xmlns:wp14="http://schemas.microsoft.com/office/word/2010/wordprocessingDrawing" xmlns:wp="http://schemas.openxmlformats.org/drawingml/2006/wordprocessingDrawing" xmlns:w10="urn:schemas-microsoft-com:office:word" xmlns:w="http://schemas.openxmlformats.org/wordprocessingml/2006/main" xmlns:w14="http://schemas.microsoft.com/office/word/2010/wordml" xmlns:w15="http://schemas.microsoft.com/office/word/2012/wordml" xmlns:w16cid="http://schemas.microsoft.com/office/word/2016/wordml/cid" xmlns:w16se="http://schemas.microsoft.com/office/word/2015/wordml/symex" xmlns:wpg="http://schemas.microsoft.com/office/word/2010/wordprocessingGroup" xmlns:wpi="http://schemas.microsoft.com/office/word/2010/wordprocessingInk" xmlns:wne="http://schemas.microsoft.com/office/word/2006/wordml" xmlns:wps="http://schemas.microsoft.com/office/word/2010/wordprocessingShape" mc:Ignorable="w14 w15 w16se w16cid wp14">
+  <w:abstractNum w:abstractNumId="0" w15:restartNumberingAfterBreak="0">
     <w:nsid w:val="082811A9"/>
     <w:multiLevelType w:val="hybridMultilevel"/>
     <w:tmpl w:val="A2669F56"/>
@@ -1280,7 +1511,7 @@
       </w:rPr>
     </w:lvl>
   </w:abstractNum>
-  <w:abstractNum w:abstractNumId="1">
+  <w:abstractNum w:abstractNumId="1" w15:restartNumberingAfterBreak="0">
     <w:nsid w:val="2D8F11FF"/>
     <w:multiLevelType w:val="hybridMultilevel"/>
     <w:tmpl w:val="E6C25AD6"/>
@@ -1369,7 +1600,7 @@
       </w:pPr>
     </w:lvl>
   </w:abstractNum>
-  <w:abstractNum w:abstractNumId="2">
+  <w:abstractNum w:abstractNumId="2" w15:restartNumberingAfterBreak="0">
     <w:nsid w:val="49F15E89"/>
     <w:multiLevelType w:val="hybridMultilevel"/>
     <w:tmpl w:val="F15E4044"/>
@@ -1482,7 +1713,7 @@
       </w:rPr>
     </w:lvl>
   </w:abstractNum>
-  <w:abstractNum w:abstractNumId="3">
+  <w:abstractNum w:abstractNumId="3" w15:restartNumberingAfterBreak="0">
     <w:nsid w:val="75F6320B"/>
     <w:multiLevelType w:val="hybridMultilevel"/>
     <w:tmpl w:val="357C5432"/>
@@ -1611,7 +1842,7 @@
 </file>
 
 <file path=word/styles.xml><?xml version="1.0" encoding="utf-8"?>
-<w:styles xmlns:mc="http://schemas.openxmlformats.org/markup-compatibility/2006" xmlns:r="http://schemas.openxmlformats.org/officeDocument/2006/relationships" xmlns:w="http://schemas.openxmlformats.org/wordprocessingml/2006/main" xmlns:w14="http://schemas.microsoft.com/office/word/2010/wordml" mc:Ignorable="w14">
+<w:styles xmlns:mc="http://schemas.openxmlformats.org/markup-compatibility/2006" xmlns:r="http://schemas.openxmlformats.org/officeDocument/2006/relationships" xmlns:w="http://schemas.openxmlformats.org/wordprocessingml/2006/main" xmlns:w14="http://schemas.microsoft.com/office/word/2010/wordml" xmlns:w15="http://schemas.microsoft.com/office/word/2012/wordml" xmlns:w16cid="http://schemas.microsoft.com/office/word/2016/wordml/cid" xmlns:w16se="http://schemas.microsoft.com/office/word/2015/wordml/symex" mc:Ignorable="w14 w15 w16se w16cid">
   <w:docDefaults>
     <w:rPrDefault>
       <w:rPr>
@@ -1627,541 +1858,382 @@
       </w:pPr>
     </w:pPrDefault>
   </w:docDefaults>
-  <w:latentStyles w:defLockedState="0" w:defUIPriority="99" w:defSemiHidden="1" w:defUnhideWhenUsed="1" w:defQFormat="0" w:count="267">
-    <w:lsdException w:name="Normal" w:semiHidden="0" w:uiPriority="0" w:unhideWhenUsed="0" w:qFormat="1"/>
-    <w:lsdException w:name="heading 1" w:semiHidden="0" w:uiPriority="9" w:unhideWhenUsed="0" w:qFormat="1"/>
-    <w:lsdException w:name="heading 2" w:uiPriority="9" w:qFormat="1"/>
-    <w:lsdException w:name="heading 3" w:uiPriority="9" w:qFormat="1"/>
-    <w:lsdException w:name="heading 4" w:uiPriority="9" w:qFormat="1"/>
-    <w:lsdException w:name="heading 5" w:uiPriority="9" w:qFormat="1"/>
-    <w:lsdException w:name="heading 6" w:uiPriority="9" w:qFormat="1"/>
-    <w:lsdException w:name="heading 7" w:uiPriority="9" w:qFormat="1"/>
-    <w:lsdException w:name="heading 8" w:uiPriority="9" w:qFormat="1"/>
-    <w:lsdException w:name="heading 9" w:uiPriority="9" w:qFormat="1"/>
-    <w:lsdException w:name="toc 1" w:uiPriority="39"/>
-    <w:lsdException w:name="toc 2" w:uiPriority="39"/>
-    <w:lsdException w:name="toc 3" w:uiPriority="39"/>
-    <w:lsdException w:name="toc 4" w:uiPriority="39"/>
-    <w:lsdException w:name="toc 5" w:uiPriority="39"/>
-    <w:lsdException w:name="toc 6" w:uiPriority="39"/>
-    <w:lsdException w:name="toc 7" w:uiPriority="39"/>
-    <w:lsdException w:name="toc 8" w:uiPriority="39"/>
-    <w:lsdException w:name="toc 9" w:uiPriority="39"/>
-    <w:lsdException w:name="caption" w:uiPriority="35" w:qFormat="1"/>
-    <w:lsdException w:name="Title" w:semiHidden="0" w:uiPriority="10" w:unhideWhenUsed="0" w:qFormat="1"/>
-    <w:lsdException w:name="Default Paragraph Font" w:uiPriority="1"/>
-    <w:lsdException w:name="Subtitle" w:semiHidden="0" w:uiPriority="11" w:unhideWhenUsed="0" w:qFormat="1"/>
-    <w:lsdException w:name="Strong" w:semiHidden="0" w:uiPriority="22" w:unhideWhenUsed="0" w:qFormat="1"/>
-    <w:lsdException w:name="Emphasis" w:semiHidden="0" w:uiPriority="20" w:unhideWhenUsed="0" w:qFormat="1"/>
-    <w:lsdException w:name="Table Grid" w:semiHidden="0" w:uiPriority="39" w:unhideWhenUsed="0"/>
-    <w:lsdException w:name="Placeholder Text" w:unhideWhenUsed="0"/>
-    <w:lsdException w:name="No Spacing" w:semiHidden="0" w:uiPriority="1" w:unhideWhenUsed="0" w:qFormat="1"/>
-    <w:lsdException w:name="Light Shading" w:semiHidden="0" w:uiPriority="60" w:unhideWhenUsed="0"/>
-    <w:lsdException w:name="Light List" w:semiHidden="0" w:uiPriority="61" w:unhideWhenUsed="0"/>
-    <w:lsdException w:name="Light Grid" w:semiHidden="0" w:uiPriority="62" w:unhideWhenUsed="0"/>
-    <w:lsdException w:name="Medium Shading 1" w:semiHidden="0" w:uiPriority="63" w:unhideWhenUsed="0"/>
-    <w:lsdException w:name="Medium Shading 2" w:semiHidden="0" w:uiPriority="64" w:unhideWhenUsed="0"/>
-    <w:lsdException w:name="Medium List 1" w:semiHidden="0" w:uiPriority="65" w:unhideWhenUsed="0"/>
-    <w:lsdException w:name="Medium List 2" w:semiHidden="0" w:uiPriority="66" w:unhideWhenUsed="0"/>
-    <w:lsdException w:name="Medium Grid 1" w:semiHidden="0" w:uiPriority="67" w:unhideWhenUsed="0"/>
-    <w:lsdException w:name="Medium Grid 2" w:semiHidden="0" w:uiPriority="68" w:unhideWhenUsed="0"/>
-    <w:lsdException w:name="Medium Grid 3" w:semiHidden="0" w:uiPriority="69" w:unhideWhenUsed="0"/>
-    <w:lsdException w:name="Dark List" w:semiHidden="0" w:uiPriority="70" w:unhideWhenUsed="0"/>
-    <w:lsdException w:name="Colorful Shading" w:semiHidden="0" w:uiPriority="71" w:unhideWhenUsed="0"/>
-    <w:lsdException w:name="Colorful List" w:semiHidden="0" w:uiPriority="72" w:unhideWhenUsed="0"/>
-    <w:lsdException w:name="Colorful Grid" w:semiHidden="0" w:uiPriority="73" w:unhideWhenUsed="0"/>
-    <w:lsdException w:name="Light Shading Accent 1" w:semiHidden="0" w:uiPriority="60" w:unhideWhenUsed="0"/>
-    <w:lsdException w:name="Light List Accent 1" w:semiHidden="0" w:uiPriority="61" w:unhideWhenUsed="0"/>
-    <w:lsdException w:name="Light Grid Accent 1" w:semiHidden="0" w:uiPriority="62" w:unhideWhenUsed="0"/>
-    <w:lsdException w:name="Medium Shading 1 Accent 1" w:semiHidden="0" w:uiPriority="63" w:unhideWhenUsed="0"/>
-    <w:lsdException w:name="Medium Shading 2 Accent 1" w:semiHidden="0" w:uiPriority="64" w:unhideWhenUsed="0"/>
-    <w:lsdException w:name="Medium List 1 Accent 1" w:semiHidden="0" w:uiPriority="65" w:unhideWhenUsed="0"/>
-    <w:lsdException w:name="Revision" w:unhideWhenUsed="0"/>
-    <w:lsdException w:name="List Paragraph" w:semiHidden="0" w:uiPriority="34" w:unhideWhenUsed="0" w:qFormat="1"/>
-    <w:lsdException w:name="Quote" w:semiHidden="0" w:uiPriority="29" w:unhideWhenUsed="0" w:qFormat="1"/>
-    <w:lsdException w:name="Intense Quote" w:semiHidden="0" w:uiPriority="30" w:unhideWhenUsed="0" w:qFormat="1"/>
-    <w:lsdException w:name="Medium List 2 Accent 1" w:semiHidden="0" w:uiPriority="66" w:unhideWhenUsed="0"/>
-    <w:lsdException w:name="Medium Grid 1 Accent 1" w:semiHidden="0" w:uiPriority="67" w:unhideWhenUsed="0"/>
-    <w:lsdException w:name="Medium Grid 2 Accent 1" w:semiHidden="0" w:uiPriority="68" w:unhideWhenUsed="0"/>
-    <w:lsdException w:name="Medium Grid 3 Accent 1" w:semiHidden="0" w:uiPriority="69" w:unhideWhenUsed="0"/>
-    <w:lsdException w:name="Dark List Accent 1" w:semiHidden="0" w:uiPriority="70" w:unhideWhenUsed="0"/>
-    <w:lsdException w:name="Colorful Shading Accent 1" w:semiHidden="0" w:uiPriority="71" w:unhideWhenUsed="0"/>
-    <w:lsdException w:name="Colorful List Accent 1" w:semiHidden="0" w:uiPriority="72" w:unhideWhenUsed="0"/>
-    <w:lsdException w:name="Colorful Grid Accent 1" w:semiHidden="0" w:uiPriority="73" w:unhideWhenUsed="0"/>
-    <w:lsdException w:name="Light Shading Accent 2" w:semiHidden="0" w:uiPriority="60" w:unhideWhenUsed="0"/>
-    <w:lsdException w:name="Light List Accent 2" w:semiHidden="0" w:uiPriority="61" w:unhideWhenUsed="0"/>
-    <w:lsdException w:name="Light Grid Accent 2" w:semiHidden="0" w:uiPriority="62" w:unhideWhenUsed="0"/>
-    <w:lsdException w:name="Medium Shading 1 Accent 2" w:semiHidden="0" w:uiPriority="63" w:unhideWhenUsed="0"/>
-    <w:lsdException w:name="Medium Shading 2 Accent 2" w:semiHidden="0" w:uiPriority="64" w:unhideWhenUsed="0"/>
-    <w:lsdException w:name="Medium List 1 Accent 2" w:semiHidden="0" w:uiPriority="65" w:unhideWhenUsed="0"/>
-    <w:lsdException w:name="Medium List 2 Accent 2" w:semiHidden="0" w:uiPriority="66" w:unhideWhenUsed="0"/>
-    <w:lsdException w:name="Medium Grid 1 Accent 2" w:semiHidden="0" w:uiPriority="67" w:unhideWhenUsed="0"/>
-    <w:lsdException w:name="Medium Grid 2 Accent 2" w:semiHidden="0" w:uiPriority="68" w:unhideWhenUsed="0"/>
-    <w:lsdException w:name="Medium Grid 3 Accent 2" w:semiHidden="0" w:uiPriority="69" w:unhideWhenUsed="0"/>
-    <w:lsdException w:name="Dark List Accent 2" w:semiHidden="0" w:uiPriority="70" w:unhideWhenUsed="0"/>
-    <w:lsdException w:name="Colorful Shading Accent 2" w:semiHidden="0" w:uiPriority="71" w:unhideWhenUsed="0"/>
-    <w:lsdException w:name="Colorful List Accent 2" w:semiHidden="0" w:uiPriority="72" w:unhideWhenUsed="0"/>
-    <w:lsdException w:name="Colorful Grid Accent 2" w:semiHidden="0" w:uiPriority="73" w:unhideWhenUsed="0"/>
-    <w:lsdException w:name="Light Shading Accent 3" w:semiHidden="0" w:uiPriority="60" w:unhideWhenUsed="0"/>
-    <w:lsdException w:name="Light List Accent 3" w:semiHidden="0" w:uiPriority="61" w:unhideWhenUsed="0"/>
-    <w:lsdException w:name="Light Grid Accent 3" w:semiHidden="0" w:uiPriority="62" w:unhideWhenUsed="0"/>
-    <w:lsdException w:name="Medium Shading 1 Accent 3" w:semiHidden="0" w:uiPriority="63" w:unhideWhenUsed="0"/>
-    <w:lsdException w:name="Medium Shading 2 Accent 3" w:semiHidden="0" w:uiPriority="64" w:unhideWhenUsed="0"/>
-    <w:lsdException w:name="Medium List 1 Accent 3" w:semiHidden="0" w:uiPriority="65" w:unhideWhenUsed="0"/>
-    <w:lsdException w:name="Medium List 2 Accent 3" w:semiHidden="0" w:uiPriority="66" w:unhideWhenUsed="0"/>
-    <w:lsdException w:name="Medium Grid 1 Accent 3" w:semiHidden="0" w:uiPriority="67" w:unhideWhenUsed="0"/>
-    <w:lsdException w:name="Medium Grid 2 Accent 3" w:semiHidden="0" w:uiPriority="68" w:unhideWhenUsed="0"/>
-    <w:lsdException w:name="Medium Grid 3 Accent 3" w:semiHidden="0" w:uiPriority="69" w:unhideWhenUsed="0"/>
-    <w:lsdException w:name="Dark List Accent 3" w:semiHidden="0" w:uiPriority="70" w:unhideWhenUsed="0"/>
-    <w:lsdException w:name="Colorful Shading Accent 3" w:semiHidden="0" w:uiPriority="71" w:unhideWhenUsed="0"/>
-    <w:lsdException w:name="Colorful List Accent 3" w:semiHidden="0" w:uiPriority="72" w:unhideWhenUsed="0"/>
-    <w:lsdException w:name="Colorful Grid Accent 3" w:semiHidden="0" w:uiPriority="73" w:unhideWhenUsed="0"/>
-    <w:lsdException w:name="Light Shading Accent 4" w:semiHidden="0" w:uiPriority="60" w:unhideWhenUsed="0"/>
-    <w:lsdException w:name="Light List Accent 4" w:semiHidden="0" w:uiPriority="61" w:unhideWhenUsed="0"/>
-    <w:lsdException w:name="Light Grid Accent 4" w:semiHidden="0" w:uiPriority="62" w:unhideWhenUsed="0"/>
-    <w:lsdException w:name="Medium Shading 1 Accent 4" w:semiHidden="0" w:uiPriority="63" w:unhideWhenUsed="0"/>
-    <w:lsdException w:name="Medium Shading 2 Accent 4" w:semiHidden="0" w:uiPriority="64" w:unhideWhenUsed="0"/>
-    <w:lsdException w:name="Medium List 1 Accent 4" w:semiHidden="0" w:uiPriority="65" w:unhideWhenUsed="0"/>
-    <w:lsdException w:name="Medium List 2 Accent 4" w:semiHidden="0" w:uiPriority="66" w:unhideWhenUsed="0"/>
-    <w:lsdException w:name="Medium Grid 1 Accent 4" w:semiHidden="0" w:uiPriority="67" w:unhideWhenUsed="0"/>
-    <w:lsdException w:name="Medium Grid 2 Accent 4" w:semiHidden="0" w:uiPriority="68" w:unhideWhenUsed="0"/>
-    <w:lsdException w:name="Medium Grid 3 Accent 4" w:semiHidden="0" w:uiPriority="69" w:unhideWhenUsed="0"/>
-    <w:lsdException w:name="Dark List Accent 4" w:semiHidden="0" w:uiPriority="70" w:unhideWhenUsed="0"/>
-    <w:lsdException w:name="Colorful Shading Accent 4" w:semiHidden="0" w:uiPriority="71" w:unhideWhenUsed="0"/>
-    <w:lsdException w:name="Colorful List Accent 4" w:semiHidden="0" w:uiPriority="72" w:unhideWhenUsed="0"/>
-    <w:lsdException w:name="Colorful Grid Accent 4" w:semiHidden="0" w:uiPriority="73" w:unhideWhenUsed="0"/>
-    <w:lsdException w:name="Light Shading Accent 5" w:semiHidden="0" w:uiPriority="60" w:unhideWhenUsed="0"/>
-    <w:lsdException w:name="Light List Accent 5" w:semiHidden="0" w:uiPriority="61" w:unhideWhenUsed="0"/>
-    <w:lsdException w:name="Light Grid Accent 5" w:semiHidden="0" w:uiPriority="62" w:unhideWhenUsed="0"/>
-    <w:lsdException w:name="Medium Shading 1 Accent 5" w:semiHidden="0" w:uiPriority="63" w:unhideWhenUsed="0"/>
-    <w:lsdException w:name="Medium Shading 2 Accent 5" w:semiHidden="0" w:uiPriority="64" w:unhideWhenUsed="0"/>
-    <w:lsdException w:name="Medium List 1 Accent 5" w:semiHidden="0" w:uiPriority="65" w:unhideWhenUsed="0"/>
-    <w:lsdException w:name="Medium List 2 Accent 5" w:semiHidden="0" w:uiPriority="66" w:unhideWhenUsed="0"/>
-    <w:lsdException w:name="Medium Grid 1 Accent 5" w:semiHidden="0" w:uiPriority="67" w:unhideWhenUsed="0"/>
-    <w:lsdException w:name="Medium Grid 2 Accent 5" w:semiHidden="0" w:uiPriority="68" w:unhideWhenUsed="0"/>
-    <w:lsdException w:name="Medium Grid 3 Accent 5" w:semiHidden="0" w:uiPriority="69" w:unhideWhenUsed="0"/>
-    <w:lsdException w:name="Dark List Accent 5" w:semiHidden="0" w:uiPriority="70" w:unhideWhenUsed="0"/>
-    <w:lsdException w:name="Colorful Shading Accent 5" w:semiHidden="0" w:uiPriority="71" w:unhideWhenUsed="0"/>
-    <w:lsdException w:name="Colorful List Accent 5" w:semiHidden="0" w:uiPriority="72" w:unhideWhenUsed="0"/>
-    <w:lsdException w:name="Colorful Grid Accent 5" w:semiHidden="0" w:uiPriority="73" w:unhideWhenUsed="0"/>
-    <w:lsdException w:name="Light Shading Accent 6" w:semiHidden="0" w:uiPriority="60" w:unhideWhenUsed="0"/>
-    <w:lsdException w:name="Light List Accent 6" w:semiHidden="0" w:uiPriority="61" w:unhideWhenUsed="0"/>
-    <w:lsdException w:name="Light Grid Accent 6" w:semiHidden="0" w:uiPriority="62" w:unhideWhenUsed="0"/>
-    <w:lsdException w:name="Medium Shading 1 Accent 6" w:semiHidden="0" w:uiPriority="63" w:unhideWhenUsed="0"/>
-    <w:lsdException w:name="Medium Shading 2 Accent 6" w:semiHidden="0" w:uiPriority="64" w:unhideWhenUsed="0"/>
-    <w:lsdException w:name="Medium List 1 Accent 6" w:semiHidden="0" w:uiPriority="65" w:unhideWhenUsed="0"/>
-    <w:lsdException w:name="Medium List 2 Accent 6" w:semiHidden="0" w:uiPriority="66" w:unhideWhenUsed="0"/>
-    <w:lsdException w:name="Medium Grid 1 Accent 6" w:semiHidden="0" w:uiPriority="67" w:unhideWhenUsed="0"/>
-    <w:lsdException w:name="Medium Grid 2 Accent 6" w:semiHidden="0" w:uiPriority="68" w:unhideWhenUsed="0"/>
-    <w:lsdException w:name="Medium Grid 3 Accent 6" w:semiHidden="0" w:uiPriority="69" w:unhideWhenUsed="0"/>
-    <w:lsdException w:name="Dark List Accent 6" w:semiHidden="0" w:uiPriority="70" w:unhideWhenUsed="0"/>
-    <w:lsdException w:name="Colorful Shading Accent 6" w:semiHidden="0" w:uiPriority="71" w:unhideWhenUsed="0"/>
-    <w:lsdException w:name="Colorful List Accent 6" w:semiHidden="0" w:uiPriority="72" w:unhideWhenUsed="0"/>
-    <w:lsdException w:name="Colorful Grid Accent 6" w:semiHidden="0" w:uiPriority="73" w:unhideWhenUsed="0"/>
-    <w:lsdException w:name="Subtle Emphasis" w:semiHidden="0" w:uiPriority="19" w:unhideWhenUsed="0" w:qFormat="1"/>
-    <w:lsdException w:name="Intense Emphasis" w:semiHidden="0" w:uiPriority="21" w:unhideWhenUsed="0" w:qFormat="1"/>
-    <w:lsdException w:name="Subtle Reference" w:semiHidden="0" w:uiPriority="31" w:unhideWhenUsed="0" w:qFormat="1"/>
-    <w:lsdException w:name="Intense Reference" w:semiHidden="0" w:uiPriority="32" w:unhideWhenUsed="0" w:qFormat="1"/>
-    <w:lsdException w:name="Book Title" w:semiHidden="0" w:uiPriority="33" w:unhideWhenUsed="0" w:qFormat="1"/>
-    <w:lsdException w:name="Bibliography" w:uiPriority="37"/>
-    <w:lsdException w:name="TOC Heading" w:uiPriority="39" w:qFormat="1"/>
-  </w:latentStyles>
-  <w:style w:type="paragraph" w:default="1" w:styleId="Normal">
-    <w:name w:val="Normal"/>
-    <w:qFormat/>
-  </w:style>
-  <w:style w:type="paragraph" w:styleId="Heading1">
-    <w:name w:val="heading 1"/>
-    <w:basedOn w:val="Normal"/>
-    <w:next w:val="Normal"/>
-    <w:link w:val="Heading1Char"/>
-    <w:uiPriority w:val="9"/>
-    <w:qFormat/>
-    <w:rsid w:val="003D31CF"/>
-    <w:pPr>
-      <w:keepNext/>
-      <w:keepLines/>
-      <w:spacing w:before="240" w:after="0"/>
-      <w:outlineLvl w:val="0"/>
-    </w:pPr>
-    <w:rPr>
-      <w:rFonts w:asciiTheme="majorHAnsi" w:eastAsiaTheme="majorEastAsia" w:hAnsiTheme="majorHAnsi" w:cstheme="majorBidi"/>
-      <w:color w:val="2E74B5" w:themeColor="accent1" w:themeShade="BF"/>
-      <w:sz w:val="32"/>
-      <w:szCs w:val="32"/>
-    </w:rPr>
-  </w:style>
-  <w:style w:type="paragraph" w:styleId="Heading2">
-    <w:name w:val="heading 2"/>
-    <w:basedOn w:val="Normal"/>
-    <w:next w:val="Normal"/>
-    <w:link w:val="Heading2Char"/>
-    <w:uiPriority w:val="9"/>
-    <w:unhideWhenUsed/>
-    <w:qFormat/>
-    <w:rsid w:val="003D31CF"/>
-    <w:pPr>
-      <w:keepNext/>
-      <w:keepLines/>
-      <w:spacing w:before="40" w:after="0"/>
-      <w:outlineLvl w:val="1"/>
-    </w:pPr>
-    <w:rPr>
-      <w:rFonts w:asciiTheme="majorHAnsi" w:eastAsiaTheme="majorEastAsia" w:hAnsiTheme="majorHAnsi" w:cstheme="majorBidi"/>
-      <w:color w:val="2E74B5" w:themeColor="accent1" w:themeShade="BF"/>
-      <w:sz w:val="26"/>
-      <w:szCs w:val="26"/>
-    </w:rPr>
-  </w:style>
-  <w:style w:type="character" w:default="1" w:styleId="DefaultParagraphFont">
-    <w:name w:val="Default Paragraph Font"/>
-    <w:uiPriority w:val="1"/>
-    <w:semiHidden/>
-    <w:unhideWhenUsed/>
-  </w:style>
-  <w:style w:type="table" w:default="1" w:styleId="TableNormal">
-    <w:name w:val="Normal Table"/>
-    <w:uiPriority w:val="99"/>
-    <w:semiHidden/>
-    <w:unhideWhenUsed/>
-    <w:tblPr>
-      <w:tblInd w:w="0" w:type="dxa"/>
-      <w:tblCellMar>
-        <w:top w:w="0" w:type="dxa"/>
-        <w:left w:w="108" w:type="dxa"/>
-        <w:bottom w:w="0" w:type="dxa"/>
-        <w:right w:w="108" w:type="dxa"/>
-      </w:tblCellMar>
-    </w:tblPr>
-  </w:style>
-  <w:style w:type="numbering" w:default="1" w:styleId="NoList">
-    <w:name w:val="No List"/>
-    <w:uiPriority w:val="99"/>
-    <w:semiHidden/>
-    <w:unhideWhenUsed/>
-  </w:style>
-  <w:style w:type="paragraph" w:styleId="Title">
-    <w:name w:val="Title"/>
-    <w:basedOn w:val="Normal"/>
-    <w:next w:val="Normal"/>
-    <w:link w:val="TitleChar"/>
-    <w:uiPriority w:val="10"/>
-    <w:qFormat/>
-    <w:rsid w:val="003D31CF"/>
-    <w:pPr>
-      <w:spacing w:after="0" w:line="240" w:lineRule="auto"/>
-      <w:contextualSpacing/>
-    </w:pPr>
-    <w:rPr>
-      <w:rFonts w:asciiTheme="majorHAnsi" w:eastAsiaTheme="majorEastAsia" w:hAnsiTheme="majorHAnsi" w:cstheme="majorBidi"/>
-      <w:spacing w:val="-10"/>
-      <w:kern w:val="28"/>
-      <w:sz w:val="56"/>
-      <w:szCs w:val="56"/>
-    </w:rPr>
-  </w:style>
-  <w:style w:type="character" w:customStyle="1" w:styleId="TitleChar">
-    <w:name w:val="Title Char"/>
-    <w:basedOn w:val="DefaultParagraphFont"/>
-    <w:link w:val="Title"/>
-    <w:uiPriority w:val="10"/>
-    <w:rsid w:val="003D31CF"/>
-    <w:rPr>
-      <w:rFonts w:asciiTheme="majorHAnsi" w:eastAsiaTheme="majorEastAsia" w:hAnsiTheme="majorHAnsi" w:cstheme="majorBidi"/>
-      <w:spacing w:val="-10"/>
-      <w:kern w:val="28"/>
-      <w:sz w:val="56"/>
-      <w:szCs w:val="56"/>
-    </w:rPr>
-  </w:style>
-  <w:style w:type="character" w:customStyle="1" w:styleId="Heading1Char">
-    <w:name w:val="Heading 1 Char"/>
-    <w:basedOn w:val="DefaultParagraphFont"/>
-    <w:link w:val="Heading1"/>
-    <w:uiPriority w:val="9"/>
-    <w:rsid w:val="003D31CF"/>
-    <w:rPr>
-      <w:rFonts w:asciiTheme="majorHAnsi" w:eastAsiaTheme="majorEastAsia" w:hAnsiTheme="majorHAnsi" w:cstheme="majorBidi"/>
-      <w:color w:val="2E74B5" w:themeColor="accent1" w:themeShade="BF"/>
-      <w:sz w:val="32"/>
-      <w:szCs w:val="32"/>
-    </w:rPr>
-  </w:style>
-  <w:style w:type="character" w:customStyle="1" w:styleId="Heading2Char">
-    <w:name w:val="Heading 2 Char"/>
-    <w:basedOn w:val="DefaultParagraphFont"/>
-    <w:link w:val="Heading2"/>
-    <w:uiPriority w:val="9"/>
-    <w:rsid w:val="003D31CF"/>
-    <w:rPr>
-      <w:rFonts w:asciiTheme="majorHAnsi" w:eastAsiaTheme="majorEastAsia" w:hAnsiTheme="majorHAnsi" w:cstheme="majorBidi"/>
-      <w:color w:val="2E74B5" w:themeColor="accent1" w:themeShade="BF"/>
-      <w:sz w:val="26"/>
-      <w:szCs w:val="26"/>
-    </w:rPr>
-  </w:style>
-  <w:style w:type="character" w:styleId="Emphasis">
-    <w:name w:val="Emphasis"/>
-    <w:basedOn w:val="DefaultParagraphFont"/>
-    <w:uiPriority w:val="20"/>
-    <w:qFormat/>
-    <w:rsid w:val="0038489B"/>
-    <w:rPr>
-      <w:i/>
-      <w:iCs/>
-    </w:rPr>
-  </w:style>
-  <w:style w:type="character" w:styleId="SubtleEmphasis">
-    <w:name w:val="Subtle Emphasis"/>
-    <w:basedOn w:val="DefaultParagraphFont"/>
-    <w:uiPriority w:val="19"/>
-    <w:qFormat/>
-    <w:rsid w:val="0038489B"/>
-    <w:rPr>
-      <w:i/>
-      <w:iCs/>
-      <w:color w:val="404040" w:themeColor="text1" w:themeTint="BF"/>
-    </w:rPr>
-  </w:style>
-  <w:style w:type="paragraph" w:styleId="Subtitle">
-    <w:name w:val="Subtitle"/>
-    <w:basedOn w:val="Normal"/>
-    <w:next w:val="Normal"/>
-    <w:link w:val="SubtitleChar"/>
-    <w:uiPriority w:val="11"/>
-    <w:qFormat/>
-    <w:rsid w:val="0038489B"/>
-    <w:pPr>
-      <w:numPr>
-        <w:ilvl w:val="1"/>
-      </w:numPr>
-    </w:pPr>
-    <w:rPr>
-      <w:rFonts w:eastAsiaTheme="minorEastAsia"/>
-      <w:color w:val="5A5A5A" w:themeColor="text1" w:themeTint="A5"/>
-      <w:spacing w:val="15"/>
-    </w:rPr>
-  </w:style>
-  <w:style w:type="character" w:customStyle="1" w:styleId="SubtitleChar">
-    <w:name w:val="Subtitle Char"/>
-    <w:basedOn w:val="DefaultParagraphFont"/>
-    <w:link w:val="Subtitle"/>
-    <w:uiPriority w:val="11"/>
-    <w:rsid w:val="0038489B"/>
-    <w:rPr>
-      <w:rFonts w:eastAsiaTheme="minorEastAsia"/>
-      <w:color w:val="5A5A5A" w:themeColor="text1" w:themeTint="A5"/>
-      <w:spacing w:val="15"/>
-    </w:rPr>
-  </w:style>
-  <w:style w:type="paragraph" w:styleId="ListParagraph">
-    <w:name w:val="List Paragraph"/>
-    <w:basedOn w:val="Normal"/>
-    <w:uiPriority w:val="34"/>
-    <w:qFormat/>
-    <w:rsid w:val="00CD742F"/>
-    <w:pPr>
-      <w:ind w:left="720"/>
-      <w:contextualSpacing/>
-    </w:pPr>
-  </w:style>
-  <w:style w:type="paragraph" w:styleId="EndnoteText">
-    <w:name w:val="endnote text"/>
-    <w:basedOn w:val="Normal"/>
-    <w:link w:val="EndnoteTextChar"/>
-    <w:uiPriority w:val="99"/>
-    <w:semiHidden/>
-    <w:unhideWhenUsed/>
-    <w:rsid w:val="00CD742F"/>
-    <w:pPr>
-      <w:spacing w:after="0" w:line="240" w:lineRule="auto"/>
-    </w:pPr>
-    <w:rPr>
-      <w:sz w:val="20"/>
-      <w:szCs w:val="20"/>
-    </w:rPr>
-  </w:style>
-  <w:style w:type="character" w:customStyle="1" w:styleId="EndnoteTextChar">
-    <w:name w:val="Endnote Text Char"/>
-    <w:basedOn w:val="DefaultParagraphFont"/>
-    <w:link w:val="EndnoteText"/>
-    <w:uiPriority w:val="99"/>
-    <w:semiHidden/>
-    <w:rsid w:val="00CD742F"/>
-    <w:rPr>
-      <w:sz w:val="20"/>
-      <w:szCs w:val="20"/>
-    </w:rPr>
-  </w:style>
-  <w:style w:type="character" w:styleId="EndnoteReference">
-    <w:name w:val="endnote reference"/>
-    <w:basedOn w:val="DefaultParagraphFont"/>
-    <w:uiPriority w:val="99"/>
-    <w:semiHidden/>
-    <w:unhideWhenUsed/>
-    <w:rsid w:val="00CD742F"/>
-    <w:rPr>
-      <w:vertAlign w:val="superscript"/>
-    </w:rPr>
-  </w:style>
-</w:styles>
-</file>
-
-<file path=word/stylesWithEffects.xml><?xml version="1.0" encoding="utf-8"?>
-<w:styles xmlns:wpc="http://schemas.microsoft.com/office/word/2010/wordprocessingCanvas" xmlns:mc="http://schemas.openxmlformats.org/markup-compatibility/2006" xmlns:o="urn:schemas-microsoft-com:office:office" xmlns:r="http://schemas.openxmlformats.org/officeDocument/2006/relationships" xmlns:m="http://schemas.openxmlformats.org/officeDocument/2006/math" xmlns:v="urn:schemas-microsoft-com:vml" xmlns:wp14="http://schemas.microsoft.com/office/word/2010/wordprocessingDrawing" xmlns:wp="http://schemas.openxmlformats.org/drawingml/2006/wordprocessingDrawing" xmlns:w10="urn:schemas-microsoft-com:office:word" xmlns:w="http://schemas.openxmlformats.org/wordprocessingml/2006/main" xmlns:w14="http://schemas.microsoft.com/office/word/2010/wordml" xmlns:wpg="http://schemas.microsoft.com/office/word/2010/wordprocessingGroup" xmlns:wpi="http://schemas.microsoft.com/office/word/2010/wordprocessingInk" xmlns:wne="http://schemas.microsoft.com/office/word/2006/wordml" xmlns:wps="http://schemas.microsoft.com/office/word/2010/wordprocessingShape" mc:Ignorable="w14 wp14">
-  <w:docDefaults>
-    <w:rPrDefault>
-      <w:rPr>
-        <w:rFonts w:asciiTheme="minorHAnsi" w:eastAsiaTheme="minorHAnsi" w:hAnsiTheme="minorHAnsi" w:cstheme="minorBidi"/>
-        <w:sz w:val="22"/>
-        <w:szCs w:val="22"/>
-        <w:lang w:val="pl-PL" w:eastAsia="en-US" w:bidi="ar-SA"/>
-      </w:rPr>
-    </w:rPrDefault>
-    <w:pPrDefault>
-      <w:pPr>
-        <w:spacing w:after="160" w:line="259" w:lineRule="auto"/>
-      </w:pPr>
-    </w:pPrDefault>
-  </w:docDefaults>
-  <w:latentStyles w:defLockedState="0" w:defUIPriority="99" w:defSemiHidden="1" w:defUnhideWhenUsed="1" w:defQFormat="0" w:count="267">
-    <w:lsdException w:name="Normal" w:semiHidden="0" w:uiPriority="0" w:unhideWhenUsed="0" w:qFormat="1"/>
-    <w:lsdException w:name="heading 1" w:semiHidden="0" w:uiPriority="9" w:unhideWhenUsed="0" w:qFormat="1"/>
-    <w:lsdException w:name="heading 2" w:uiPriority="9" w:qFormat="1"/>
-    <w:lsdException w:name="heading 3" w:uiPriority="9" w:qFormat="1"/>
-    <w:lsdException w:name="heading 4" w:uiPriority="9" w:qFormat="1"/>
-    <w:lsdException w:name="heading 5" w:uiPriority="9" w:qFormat="1"/>
-    <w:lsdException w:name="heading 6" w:uiPriority="9" w:qFormat="1"/>
-    <w:lsdException w:name="heading 7" w:uiPriority="9" w:qFormat="1"/>
-    <w:lsdException w:name="heading 8" w:uiPriority="9" w:qFormat="1"/>
-    <w:lsdException w:name="heading 9" w:uiPriority="9" w:qFormat="1"/>
-    <w:lsdException w:name="toc 1" w:uiPriority="39"/>
-    <w:lsdException w:name="toc 2" w:uiPriority="39"/>
-    <w:lsdException w:name="toc 3" w:uiPriority="39"/>
-    <w:lsdException w:name="toc 4" w:uiPriority="39"/>
-    <w:lsdException w:name="toc 5" w:uiPriority="39"/>
-    <w:lsdException w:name="toc 6" w:uiPriority="39"/>
-    <w:lsdException w:name="toc 7" w:uiPriority="39"/>
-    <w:lsdException w:name="toc 8" w:uiPriority="39"/>
-    <w:lsdException w:name="toc 9" w:uiPriority="39"/>
-    <w:lsdException w:name="caption" w:uiPriority="35" w:qFormat="1"/>
-    <w:lsdException w:name="Title" w:semiHidden="0" w:uiPriority="10" w:unhideWhenUsed="0" w:qFormat="1"/>
-    <w:lsdException w:name="Default Paragraph Font" w:uiPriority="1"/>
-    <w:lsdException w:name="Subtitle" w:semiHidden="0" w:uiPriority="11" w:unhideWhenUsed="0" w:qFormat="1"/>
-    <w:lsdException w:name="Strong" w:semiHidden="0" w:uiPriority="22" w:unhideWhenUsed="0" w:qFormat="1"/>
-    <w:lsdException w:name="Emphasis" w:semiHidden="0" w:uiPriority="20" w:unhideWhenUsed="0" w:qFormat="1"/>
-    <w:lsdException w:name="Table Grid" w:semiHidden="0" w:uiPriority="39" w:unhideWhenUsed="0"/>
-    <w:lsdException w:name="Placeholder Text" w:unhideWhenUsed="0"/>
-    <w:lsdException w:name="No Spacing" w:semiHidden="0" w:uiPriority="1" w:unhideWhenUsed="0" w:qFormat="1"/>
-    <w:lsdException w:name="Light Shading" w:semiHidden="0" w:uiPriority="60" w:unhideWhenUsed="0"/>
-    <w:lsdException w:name="Light List" w:semiHidden="0" w:uiPriority="61" w:unhideWhenUsed="0"/>
-    <w:lsdException w:name="Light Grid" w:semiHidden="0" w:uiPriority="62" w:unhideWhenUsed="0"/>
-    <w:lsdException w:name="Medium Shading 1" w:semiHidden="0" w:uiPriority="63" w:unhideWhenUsed="0"/>
-    <w:lsdException w:name="Medium Shading 2" w:semiHidden="0" w:uiPriority="64" w:unhideWhenUsed="0"/>
-    <w:lsdException w:name="Medium List 1" w:semiHidden="0" w:uiPriority="65" w:unhideWhenUsed="0"/>
-    <w:lsdException w:name="Medium List 2" w:semiHidden="0" w:uiPriority="66" w:unhideWhenUsed="0"/>
-    <w:lsdException w:name="Medium Grid 1" w:semiHidden="0" w:uiPriority="67" w:unhideWhenUsed="0"/>
-    <w:lsdException w:name="Medium Grid 2" w:semiHidden="0" w:uiPriority="68" w:unhideWhenUsed="0"/>
-    <w:lsdException w:name="Medium Grid 3" w:semiHidden="0" w:uiPriority="69" w:unhideWhenUsed="0"/>
-    <w:lsdException w:name="Dark List" w:semiHidden="0" w:uiPriority="70" w:unhideWhenUsed="0"/>
-    <w:lsdException w:name="Colorful Shading" w:semiHidden="0" w:uiPriority="71" w:unhideWhenUsed="0"/>
-    <w:lsdException w:name="Colorful List" w:semiHidden="0" w:uiPriority="72" w:unhideWhenUsed="0"/>
-    <w:lsdException w:name="Colorful Grid" w:semiHidden="0" w:uiPriority="73" w:unhideWhenUsed="0"/>
-    <w:lsdException w:name="Light Shading Accent 1" w:semiHidden="0" w:uiPriority="60" w:unhideWhenUsed="0"/>
-    <w:lsdException w:name="Light List Accent 1" w:semiHidden="0" w:uiPriority="61" w:unhideWhenUsed="0"/>
-    <w:lsdException w:name="Light Grid Accent 1" w:semiHidden="0" w:uiPriority="62" w:unhideWhenUsed="0"/>
-    <w:lsdException w:name="Medium Shading 1 Accent 1" w:semiHidden="0" w:uiPriority="63" w:unhideWhenUsed="0"/>
-    <w:lsdException w:name="Medium Shading 2 Accent 1" w:semiHidden="0" w:uiPriority="64" w:unhideWhenUsed="0"/>
-    <w:lsdException w:name="Medium List 1 Accent 1" w:semiHidden="0" w:uiPriority="65" w:unhideWhenUsed="0"/>
-    <w:lsdException w:name="Revision" w:unhideWhenUsed="0"/>
-    <w:lsdException w:name="List Paragraph" w:semiHidden="0" w:uiPriority="34" w:unhideWhenUsed="0" w:qFormat="1"/>
-    <w:lsdException w:name="Quote" w:semiHidden="0" w:uiPriority="29" w:unhideWhenUsed="0" w:qFormat="1"/>
-    <w:lsdException w:name="Intense Quote" w:semiHidden="0" w:uiPriority="30" w:unhideWhenUsed="0" w:qFormat="1"/>
-    <w:lsdException w:name="Medium List 2 Accent 1" w:semiHidden="0" w:uiPriority="66" w:unhideWhenUsed="0"/>
-    <w:lsdException w:name="Medium Grid 1 Accent 1" w:semiHidden="0" w:uiPriority="67" w:unhideWhenUsed="0"/>
-    <w:lsdException w:name="Medium Grid 2 Accent 1" w:semiHidden="0" w:uiPriority="68" w:unhideWhenUsed="0"/>
-    <w:lsdException w:name="Medium Grid 3 Accent 1" w:semiHidden="0" w:uiPriority="69" w:unhideWhenUsed="0"/>
-    <w:lsdException w:name="Dark List Accent 1" w:semiHidden="0" w:uiPriority="70" w:unhideWhenUsed="0"/>
-    <w:lsdException w:name="Colorful Shading Accent 1" w:semiHidden="0" w:uiPriority="71" w:unhideWhenUsed="0"/>
-    <w:lsdException w:name="Colorful List Accent 1" w:semiHidden="0" w:uiPriority="72" w:unhideWhenUsed="0"/>
-    <w:lsdException w:name="Colorful Grid Accent 1" w:semiHidden="0" w:uiPriority="73" w:unhideWhenUsed="0"/>
-    <w:lsdException w:name="Light Shading Accent 2" w:semiHidden="0" w:uiPriority="60" w:unhideWhenUsed="0"/>
-    <w:lsdException w:name="Light List Accent 2" w:semiHidden="0" w:uiPriority="61" w:unhideWhenUsed="0"/>
-    <w:lsdException w:name="Light Grid Accent 2" w:semiHidden="0" w:uiPriority="62" w:unhideWhenUsed="0"/>
-    <w:lsdException w:name="Medium Shading 1 Accent 2" w:semiHidden="0" w:uiPriority="63" w:unhideWhenUsed="0"/>
-    <w:lsdException w:name="Medium Shading 2 Accent 2" w:semiHidden="0" w:uiPriority="64" w:unhideWhenUsed="0"/>
-    <w:lsdException w:name="Medium List 1 Accent 2" w:semiHidden="0" w:uiPriority="65" w:unhideWhenUsed="0"/>
-    <w:lsdException w:name="Medium List 2 Accent 2" w:semiHidden="0" w:uiPriority="66" w:unhideWhenUsed="0"/>
-    <w:lsdException w:name="Medium Grid 1 Accent 2" w:semiHidden="0" w:uiPriority="67" w:unhideWhenUsed="0"/>
-    <w:lsdException w:name="Medium Grid 2 Accent 2" w:semiHidden="0" w:uiPriority="68" w:unhideWhenUsed="0"/>
-    <w:lsdException w:name="Medium Grid 3 Accent 2" w:semiHidden="0" w:uiPriority="69" w:unhideWhenUsed="0"/>
-    <w:lsdException w:name="Dark List Accent 2" w:semiHidden="0" w:uiPriority="70" w:unhideWhenUsed="0"/>
-    <w:lsdException w:name="Colorful Shading Accent 2" w:semiHidden="0" w:uiPriority="71" w:unhideWhenUsed="0"/>
-    <w:lsdException w:name="Colorful List Accent 2" w:semiHidden="0" w:uiPriority="72" w:unhideWhenUsed="0"/>
-    <w:lsdException w:name="Colorful Grid Accent 2" w:semiHidden="0" w:uiPriority="73" w:unhideWhenUsed="0"/>
-    <w:lsdException w:name="Light Shading Accent 3" w:semiHidden="0" w:uiPriority="60" w:unhideWhenUsed="0"/>
-    <w:lsdException w:name="Light List Accent 3" w:semiHidden="0" w:uiPriority="61" w:unhideWhenUsed="0"/>
-    <w:lsdException w:name="Light Grid Accent 3" w:semiHidden="0" w:uiPriority="62" w:unhideWhenUsed="0"/>
-    <w:lsdException w:name="Medium Shading 1 Accent 3" w:semiHidden="0" w:uiPriority="63" w:unhideWhenUsed="0"/>
-    <w:lsdException w:name="Medium Shading 2 Accent 3" w:semiHidden="0" w:uiPriority="64" w:unhideWhenUsed="0"/>
-    <w:lsdException w:name="Medium List 1 Accent 3" w:semiHidden="0" w:uiPriority="65" w:unhideWhenUsed="0"/>
-    <w:lsdException w:name="Medium List 2 Accent 3" w:semiHidden="0" w:uiPriority="66" w:unhideWhenUsed="0"/>
-    <w:lsdException w:name="Medium Grid 1 Accent 3" w:semiHidden="0" w:uiPriority="67" w:unhideWhenUsed="0"/>
-    <w:lsdException w:name="Medium Grid 2 Accent 3" w:semiHidden="0" w:uiPriority="68" w:unhideWhenUsed="0"/>
-    <w:lsdException w:name="Medium Grid 3 Accent 3" w:semiHidden="0" w:uiPriority="69" w:unhideWhenUsed="0"/>
-    <w:lsdException w:name="Dark List Accent 3" w:semiHidden="0" w:uiPriority="70" w:unhideWhenUsed="0"/>
-    <w:lsdException w:name="Colorful Shading Accent 3" w:semiHidden="0" w:uiPriority="71" w:unhideWhenUsed="0"/>
-    <w:lsdException w:name="Colorful List Accent 3" w:semiHidden="0" w:uiPriority="72" w:unhideWhenUsed="0"/>
-    <w:lsdException w:name="Colorful Grid Accent 3" w:semiHidden="0" w:uiPriority="73" w:unhideWhenUsed="0"/>
-    <w:lsdException w:name="Light Shading Accent 4" w:semiHidden="0" w:uiPriority="60" w:unhideWhenUsed="0"/>
-    <w:lsdException w:name="Light List Accent 4" w:semiHidden="0" w:uiPriority="61" w:unhideWhenUsed="0"/>
-    <w:lsdException w:name="Light Grid Accent 4" w:semiHidden="0" w:uiPriority="62" w:unhideWhenUsed="0"/>
-    <w:lsdException w:name="Medium Shading 1 Accent 4" w:semiHidden="0" w:uiPriority="63" w:unhideWhenUsed="0"/>
-    <w:lsdException w:name="Medium Shading 2 Accent 4" w:semiHidden="0" w:uiPriority="64" w:unhideWhenUsed="0"/>
-    <w:lsdException w:name="Medium List 1 Accent 4" w:semiHidden="0" w:uiPriority="65" w:unhideWhenUsed="0"/>
-    <w:lsdException w:name="Medium List 2 Accent 4" w:semiHidden="0" w:uiPriority="66" w:unhideWhenUsed="0"/>
-    <w:lsdException w:name="Medium Grid 1 Accent 4" w:semiHidden="0" w:uiPriority="67" w:unhideWhenUsed="0"/>
-    <w:lsdException w:name="Medium Grid 2 Accent 4" w:semiHidden="0" w:uiPriority="68" w:unhideWhenUsed="0"/>
-    <w:lsdException w:name="Medium Grid 3 Accent 4" w:semiHidden="0" w:uiPriority="69" w:unhideWhenUsed="0"/>
-    <w:lsdException w:name="Dark List Accent 4" w:semiHidden="0" w:uiPriority="70" w:unhideWhenUsed="0"/>
-    <w:lsdException w:name="Colorful Shading Accent 4" w:semiHidden="0" w:uiPriority="71" w:unhideWhenUsed="0"/>
-    <w:lsdException w:name="Colorful List Accent 4" w:semiHidden="0" w:uiPriority="72" w:unhideWhenUsed="0"/>
-    <w:lsdException w:name="Colorful Grid Accent 4" w:semiHidden="0" w:uiPriority="73" w:unhideWhenUsed="0"/>
-    <w:lsdException w:name="Light Shading Accent 5" w:semiHidden="0" w:uiPriority="60" w:unhideWhenUsed="0"/>
-    <w:lsdException w:name="Light List Accent 5" w:semiHidden="0" w:uiPriority="61" w:unhideWhenUsed="0"/>
-    <w:lsdException w:name="Light Grid Accent 5" w:semiHidden="0" w:uiPriority="62" w:unhideWhenUsed="0"/>
-    <w:lsdException w:name="Medium Shading 1 Accent 5" w:semiHidden="0" w:uiPriority="63" w:unhideWhenUsed="0"/>
-    <w:lsdException w:name="Medium Shading 2 Accent 5" w:semiHidden="0" w:uiPriority="64" w:unhideWhenUsed="0"/>
-    <w:lsdException w:name="Medium List 1 Accent 5" w:semiHidden="0" w:uiPriority="65" w:unhideWhenUsed="0"/>
-    <w:lsdException w:name="Medium List 2 Accent 5" w:semiHidden="0" w:uiPriority="66" w:unhideWhenUsed="0"/>
-    <w:lsdException w:name="Medium Grid 1 Accent 5" w:semiHidden="0" w:uiPriority="67" w:unhideWhenUsed="0"/>
-    <w:lsdException w:name="Medium Grid 2 Accent 5" w:semiHidden="0" w:uiPriority="68" w:unhideWhenUsed="0"/>
-    <w:lsdException w:name="Medium Grid 3 Accent 5" w:semiHidden="0" w:uiPriority="69" w:unhideWhenUsed="0"/>
-    <w:lsdException w:name="Dark List Accent 5" w:semiHidden="0" w:uiPriority="70" w:unhideWhenUsed="0"/>
-    <w:lsdException w:name="Colorful Shading Accent 5" w:semiHidden="0" w:uiPriority="71" w:unhideWhenUsed="0"/>
-    <w:lsdException w:name="Colorful List Accent 5" w:semiHidden="0" w:uiPriority="72" w:unhideWhenUsed="0"/>
-    <w:lsdException w:name="Colorful Grid Accent 5" w:semiHidden="0" w:uiPriority="73" w:unhideWhenUsed="0"/>
-    <w:lsdException w:name="Light Shading Accent 6" w:semiHidden="0" w:uiPriority="60" w:unhideWhenUsed="0"/>
-    <w:lsdException w:name="Light List Accent 6" w:semiHidden="0" w:uiPriority="61" w:unhideWhenUsed="0"/>
-    <w:lsdException w:name="Light Grid Accent 6" w:semiHidden="0" w:uiPriority="62" w:unhideWhenUsed="0"/>
-    <w:lsdException w:name="Medium Shading 1 Accent 6" w:semiHidden="0" w:uiPriority="63" w:unhideWhenUsed="0"/>
-    <w:lsdException w:name="Medium Shading 2 Accent 6" w:semiHidden="0" w:uiPriority="64" w:unhideWhenUsed="0"/>
-    <w:lsdException w:name="Medium List 1 Accent 6" w:semiHidden="0" w:uiPriority="65" w:unhideWhenUsed="0"/>
-    <w:lsdException w:name="Medium List 2 Accent 6" w:semiHidden="0" w:uiPriority="66" w:unhideWhenUsed="0"/>
-    <w:lsdException w:name="Medium Grid 1 Accent 6" w:semiHidden="0" w:uiPriority="67" w:unhideWhenUsed="0"/>
-    <w:lsdException w:name="Medium Grid 2 Accent 6" w:semiHidden="0" w:uiPriority="68" w:unhideWhenUsed="0"/>
-    <w:lsdException w:name="Medium Grid 3 Accent 6" w:semiHidden="0" w:uiPriority="69" w:unhideWhenUsed="0"/>
-    <w:lsdException w:name="Dark List Accent 6" w:semiHidden="0" w:uiPriority="70" w:unhideWhenUsed="0"/>
-    <w:lsdException w:name="Colorful Shading Accent 6" w:semiHidden="0" w:uiPriority="71" w:unhideWhenUsed="0"/>
-    <w:lsdException w:name="Colorful List Accent 6" w:semiHidden="0" w:uiPriority="72" w:unhideWhenUsed="0"/>
-    <w:lsdException w:name="Colorful Grid Accent 6" w:semiHidden="0" w:uiPriority="73" w:unhideWhenUsed="0"/>
-    <w:lsdException w:name="Subtle Emphasis" w:semiHidden="0" w:uiPriority="19" w:unhideWhenUsed="0" w:qFormat="1"/>
-    <w:lsdException w:name="Intense Emphasis" w:semiHidden="0" w:uiPriority="21" w:unhideWhenUsed="0" w:qFormat="1"/>
-    <w:lsdException w:name="Subtle Reference" w:semiHidden="0" w:uiPriority="31" w:unhideWhenUsed="0" w:qFormat="1"/>
-    <w:lsdException w:name="Intense Reference" w:semiHidden="0" w:uiPriority="32" w:unhideWhenUsed="0" w:qFormat="1"/>
-    <w:lsdException w:name="Book Title" w:semiHidden="0" w:uiPriority="33" w:unhideWhenUsed="0" w:qFormat="1"/>
-    <w:lsdException w:name="Bibliography" w:uiPriority="37"/>
-    <w:lsdException w:name="TOC Heading" w:uiPriority="39" w:qFormat="1"/>
+  <w:latentStyles w:defLockedState="0" w:defUIPriority="99" w:defSemiHidden="0" w:defUnhideWhenUsed="0" w:defQFormat="0" w:count="375">
+    <w:lsdException w:name="Normal" w:uiPriority="0" w:qFormat="1"/>
+    <w:lsdException w:name="heading 1" w:uiPriority="9" w:qFormat="1"/>
+    <w:lsdException w:name="heading 2" w:semiHidden="1" w:uiPriority="9" w:unhideWhenUsed="1" w:qFormat="1"/>
+    <w:lsdException w:name="heading 3" w:semiHidden="1" w:uiPriority="9" w:unhideWhenUsed="1" w:qFormat="1"/>
+    <w:lsdException w:name="heading 4" w:semiHidden="1" w:uiPriority="9" w:unhideWhenUsed="1" w:qFormat="1"/>
+    <w:lsdException w:name="heading 5" w:semiHidden="1" w:uiPriority="9" w:unhideWhenUsed="1" w:qFormat="1"/>
+    <w:lsdException w:name="heading 6" w:semiHidden="1" w:uiPriority="9" w:unhideWhenUsed="1" w:qFormat="1"/>
+    <w:lsdException w:name="heading 7" w:semiHidden="1" w:uiPriority="9" w:unhideWhenUsed="1" w:qFormat="1"/>
+    <w:lsdException w:name="heading 8" w:semiHidden="1" w:uiPriority="9" w:unhideWhenUsed="1" w:qFormat="1"/>
+    <w:lsdException w:name="heading 9" w:semiHidden="1" w:uiPriority="9" w:unhideWhenUsed="1" w:qFormat="1"/>
+    <w:lsdException w:name="index 1" w:semiHidden="1" w:unhideWhenUsed="1"/>
+    <w:lsdException w:name="index 2" w:semiHidden="1" w:unhideWhenUsed="1"/>
+    <w:lsdException w:name="index 3" w:semiHidden="1" w:unhideWhenUsed="1"/>
+    <w:lsdException w:name="index 4" w:semiHidden="1" w:unhideWhenUsed="1"/>
+    <w:lsdException w:name="index 5" w:semiHidden="1" w:unhideWhenUsed="1"/>
+    <w:lsdException w:name="index 6" w:semiHidden="1" w:unhideWhenUsed="1"/>
+    <w:lsdException w:name="index 7" w:semiHidden="1" w:unhideWhenUsed="1"/>
+    <w:lsdException w:name="index 8" w:semiHidden="1" w:unhideWhenUsed="1"/>
+    <w:lsdException w:name="index 9" w:semiHidden="1" w:unhideWhenUsed="1"/>
+    <w:lsdException w:name="toc 1" w:semiHidden="1" w:uiPriority="39" w:unhideWhenUsed="1"/>
+    <w:lsdException w:name="toc 2" w:semiHidden="1" w:uiPriority="39" w:unhideWhenUsed="1"/>
+    <w:lsdException w:name="toc 3" w:semiHidden="1" w:uiPriority="39" w:unhideWhenUsed="1"/>
+    <w:lsdException w:name="toc 4" w:semiHidden="1" w:uiPriority="39" w:unhideWhenUsed="1"/>
+    <w:lsdException w:name="toc 5" w:semiHidden="1" w:uiPriority="39" w:unhideWhenUsed="1"/>
+    <w:lsdException w:name="toc 6" w:semiHidden="1" w:uiPriority="39" w:unhideWhenUsed="1"/>
+    <w:lsdException w:name="toc 7" w:semiHidden="1" w:uiPriority="39" w:unhideWhenUsed="1"/>
+    <w:lsdException w:name="toc 8" w:semiHidden="1" w:uiPriority="39" w:unhideWhenUsed="1"/>
+    <w:lsdException w:name="toc 9" w:semiHidden="1" w:uiPriority="39" w:unhideWhenUsed="1"/>
+    <w:lsdException w:name="Normal Indent" w:semiHidden="1" w:unhideWhenUsed="1"/>
+    <w:lsdException w:name="footnote text" w:semiHidden="1" w:unhideWhenUsed="1"/>
+    <w:lsdException w:name="annotation text" w:semiHidden="1" w:unhideWhenUsed="1"/>
+    <w:lsdException w:name="header" w:semiHidden="1" w:unhideWhenUsed="1"/>
+    <w:lsdException w:name="footer" w:semiHidden="1" w:unhideWhenUsed="1"/>
+    <w:lsdException w:name="index heading" w:semiHidden="1" w:unhideWhenUsed="1"/>
+    <w:lsdException w:name="caption" w:semiHidden="1" w:uiPriority="35" w:unhideWhenUsed="1" w:qFormat="1"/>
+    <w:lsdException w:name="table of figures" w:semiHidden="1" w:unhideWhenUsed="1"/>
+    <w:lsdException w:name="envelope address" w:semiHidden="1" w:unhideWhenUsed="1"/>
+    <w:lsdException w:name="envelope return" w:semiHidden="1" w:unhideWhenUsed="1"/>
+    <w:lsdException w:name="footnote reference" w:semiHidden="1" w:unhideWhenUsed="1"/>
+    <w:lsdException w:name="annotation reference" w:semiHidden="1" w:unhideWhenUsed="1"/>
+    <w:lsdException w:name="line number" w:semiHidden="1" w:unhideWhenUsed="1"/>
+    <w:lsdException w:name="page number" w:semiHidden="1" w:unhideWhenUsed="1"/>
+    <w:lsdException w:name="endnote reference" w:semiHidden="1" w:unhideWhenUsed="1"/>
+    <w:lsdException w:name="endnote text" w:semiHidden="1" w:unhideWhenUsed="1"/>
+    <w:lsdException w:name="table of authorities" w:semiHidden="1" w:unhideWhenUsed="1"/>
+    <w:lsdException w:name="macro" w:semiHidden="1" w:unhideWhenUsed="1"/>
+    <w:lsdException w:name="toa heading" w:semiHidden="1" w:unhideWhenUsed="1"/>
+    <w:lsdException w:name="List" w:semiHidden="1" w:unhideWhenUsed="1"/>
+    <w:lsdException w:name="List Bullet" w:semiHidden="1" w:unhideWhenUsed="1"/>
+    <w:lsdException w:name="List Number" w:semiHidden="1" w:unhideWhenUsed="1"/>
+    <w:lsdException w:name="List 2" w:semiHidden="1" w:unhideWhenUsed="1"/>
+    <w:lsdException w:name="List 3" w:semiHidden="1" w:unhideWhenUsed="1"/>
+    <w:lsdException w:name="List 4" w:semiHidden="1" w:unhideWhenUsed="1"/>
+    <w:lsdException w:name="List 5" w:semiHidden="1" w:unhideWhenUsed="1"/>
+    <w:lsdException w:name="List Bullet 2" w:semiHidden="1" w:unhideWhenUsed="1"/>
+    <w:lsdException w:name="List Bullet 3" w:semiHidden="1" w:unhideWhenUsed="1"/>
+    <w:lsdException w:name="List Bullet 4" w:semiHidden="1" w:unhideWhenUsed="1"/>
+    <w:lsdException w:name="List Bullet 5" w:semiHidden="1" w:unhideWhenUsed="1"/>
+    <w:lsdException w:name="List Number 2" w:semiHidden="1" w:unhideWhenUsed="1"/>
+    <w:lsdException w:name="List Number 3" w:semiHidden="1" w:unhideWhenUsed="1"/>
+    <w:lsdException w:name="List Number 4" w:semiHidden="1" w:unhideWhenUsed="1"/>
+    <w:lsdException w:name="List Number 5" w:semiHidden="1" w:unhideWhenUsed="1"/>
+    <w:lsdException w:name="Title" w:uiPriority="10" w:qFormat="1"/>
+    <w:lsdException w:name="Closing" w:semiHidden="1" w:unhideWhenUsed="1"/>
+    <w:lsdException w:name="Signature" w:semiHidden="1" w:unhideWhenUsed="1"/>
+    <w:lsdException w:name="Default Paragraph Font" w:semiHidden="1" w:uiPriority="1" w:unhideWhenUsed="1"/>
+    <w:lsdException w:name="Body Text" w:semiHidden="1" w:unhideWhenUsed="1"/>
+    <w:lsdException w:name="Body Text Indent" w:semiHidden="1" w:unhideWhenUsed="1"/>
+    <w:lsdException w:name="List Continue" w:semiHidden="1" w:unhideWhenUsed="1"/>
+    <w:lsdException w:name="List Continue 2" w:semiHidden="1" w:unhideWhenUsed="1"/>
+    <w:lsdException w:name="List Continue 3" w:semiHidden="1" w:unhideWhenUsed="1"/>
+    <w:lsdException w:name="List Continue 4" w:semiHidden="1" w:unhideWhenUsed="1"/>
+    <w:lsdException w:name="List Continue 5" w:semiHidden="1" w:unhideWhenUsed="1"/>
+    <w:lsdException w:name="Message Header" w:semiHidden="1" w:unhideWhenUsed="1"/>
+    <w:lsdException w:name="Subtitle" w:uiPriority="11" w:qFormat="1"/>
+    <w:lsdException w:name="Salutation" w:semiHidden="1" w:unhideWhenUsed="1"/>
+    <w:lsdException w:name="Date" w:semiHidden="1" w:unhideWhenUsed="1"/>
+    <w:lsdException w:name="Body Text First Indent" w:semiHidden="1" w:unhideWhenUsed="1"/>
+    <w:lsdException w:name="Body Text First Indent 2" w:semiHidden="1" w:unhideWhenUsed="1"/>
+    <w:lsdException w:name="Note Heading" w:semiHidden="1" w:unhideWhenUsed="1"/>
+    <w:lsdException w:name="Body Text 2" w:semiHidden="1" w:unhideWhenUsed="1"/>
+    <w:lsdException w:name="Body Text 3" w:semiHidden="1" w:unhideWhenUsed="1"/>
+    <w:lsdException w:name="Body Text Indent 2" w:semiHidden="1" w:unhideWhenUsed="1"/>
+    <w:lsdException w:name="Body Text Indent 3" w:semiHidden="1" w:unhideWhenUsed="1"/>
+    <w:lsdException w:name="Block Text" w:semiHidden="1" w:unhideWhenUsed="1"/>
+    <w:lsdException w:name="Hyperlink" w:semiHidden="1" w:unhideWhenUsed="1"/>
+    <w:lsdException w:name="FollowedHyperlink" w:semiHidden="1" w:unhideWhenUsed="1"/>
+    <w:lsdException w:name="Strong" w:uiPriority="22" w:qFormat="1"/>
+    <w:lsdException w:name="Emphasis" w:uiPriority="20" w:qFormat="1"/>
+    <w:lsdException w:name="Document Map" w:semiHidden="1" w:unhideWhenUsed="1"/>
+    <w:lsdException w:name="Plain Text" w:semiHidden="1" w:unhideWhenUsed="1"/>
+    <w:lsdException w:name="E-mail Signature" w:semiHidden="1" w:unhideWhenUsed="1"/>
+    <w:lsdException w:name="HTML Top of Form" w:semiHidden="1" w:unhideWhenUsed="1"/>
+    <w:lsdException w:name="HTML Bottom of Form" w:semiHidden="1" w:unhideWhenUsed="1"/>
+    <w:lsdException w:name="Normal (Web)" w:semiHidden="1" w:unhideWhenUsed="1"/>
+    <w:lsdException w:name="HTML Acronym" w:semiHidden="1" w:unhideWhenUsed="1"/>
+    <w:lsdException w:name="HTML Address" w:semiHidden="1" w:unhideWhenUsed="1"/>
+    <w:lsdException w:name="HTML Cite" w:semiHidden="1" w:unhideWhenUsed="1"/>
+    <w:lsdException w:name="HTML Code" w:semiHidden="1" w:unhideWhenUsed="1"/>
+    <w:lsdException w:name="HTML Definition" w:semiHidden="1" w:unhideWhenUsed="1"/>
+    <w:lsdException w:name="HTML Keyboard" w:semiHidden="1" w:unhideWhenUsed="1"/>
+    <w:lsdException w:name="HTML Preformatted" w:semiHidden="1" w:unhideWhenUsed="1"/>
+    <w:lsdException w:name="HTML Sample" w:semiHidden="1" w:unhideWhenUsed="1"/>
+    <w:lsdException w:name="HTML Typewriter" w:semiHidden="1" w:unhideWhenUsed="1"/>
+    <w:lsdException w:name="HTML Variable" w:semiHidden="1" w:unhideWhenUsed="1"/>
+    <w:lsdException w:name="Normal Table" w:semiHidden="1" w:unhideWhenUsed="1"/>
+    <w:lsdException w:name="annotation subject" w:semiHidden="1" w:unhideWhenUsed="1"/>
+    <w:lsdException w:name="No List" w:semiHidden="1" w:unhideWhenUsed="1"/>
+    <w:lsdException w:name="Outline List 1" w:semiHidden="1" w:unhideWhenUsed="1"/>
+    <w:lsdException w:name="Outline List 2" w:semiHidden="1" w:unhideWhenUsed="1"/>
+    <w:lsdException w:name="Outline List 3" w:semiHidden="1" w:unhideWhenUsed="1"/>
+    <w:lsdException w:name="Table Simple 1" w:semiHidden="1" w:unhideWhenUsed="1"/>
+    <w:lsdException w:name="Table Simple 2" w:semiHidden="1" w:unhideWhenUsed="1"/>
+    <w:lsdException w:name="Table Simple 3" w:semiHidden="1" w:unhideWhenUsed="1"/>
+    <w:lsdException w:name="Table Classic 1" w:semiHidden="1" w:unhideWhenUsed="1"/>
+    <w:lsdException w:name="Table Classic 2" w:semiHidden="1" w:unhideWhenUsed="1"/>
+    <w:lsdException w:name="Table Classic 3" w:semiHidden="1" w:unhideWhenUsed="1"/>
+    <w:lsdException w:name="Table Classic 4" w:semiHidden="1" w:unhideWhenUsed="1"/>
+    <w:lsdException w:name="Table Colorful 1" w:semiHidden="1" w:unhideWhenUsed="1"/>
+    <w:lsdException w:name="Table Colorful 2" w:semiHidden="1" w:unhideWhenUsed="1"/>
+    <w:lsdException w:name="Table Colorful 3" w:semiHidden="1" w:unhideWhenUsed="1"/>
+    <w:lsdException w:name="Table Columns 1" w:semiHidden="1" w:unhideWhenUsed="1"/>
+    <w:lsdException w:name="Table Columns 2" w:semiHidden="1" w:unhideWhenUsed="1"/>
+    <w:lsdException w:name="Table Columns 3" w:semiHidden="1" w:unhideWhenUsed="1"/>
+    <w:lsdException w:name="Table Columns 4" w:semiHidden="1" w:unhideWhenUsed="1"/>
+    <w:lsdException w:name="Table Columns 5" w:semiHidden="1" w:unhideWhenUsed="1"/>
+    <w:lsdException w:name="Table Grid 1" w:semiHidden="1" w:unhideWhenUsed="1"/>
+    <w:lsdException w:name="Table Grid 2" w:semiHidden="1" w:unhideWhenUsed="1"/>
+    <w:lsdException w:name="Table Grid 3" w:semiHidden="1" w:unhideWhenUsed="1"/>
+    <w:lsdException w:name="Table Grid 4" w:semiHidden="1" w:unhideWhenUsed="1"/>
+    <w:lsdException w:name="Table Grid 5" w:semiHidden="1" w:unhideWhenUsed="1"/>
+    <w:lsdException w:name="Table Grid 6" w:semiHidden="1" w:unhideWhenUsed="1"/>
+    <w:lsdException w:name="Table Grid 7" w:semiHidden="1" w:unhideWhenUsed="1"/>
+    <w:lsdException w:name="Table Grid 8" w:semiHidden="1" w:unhideWhenUsed="1"/>
+    <w:lsdException w:name="Table List 1" w:semiHidden="1" w:unhideWhenUsed="1"/>
+    <w:lsdException w:name="Table List 2" w:semiHidden="1" w:unhideWhenUsed="1"/>
+    <w:lsdException w:name="Table List 3" w:semiHidden="1" w:unhideWhenUsed="1"/>
+    <w:lsdException w:name="Table List 4" w:semiHidden="1" w:unhideWhenUsed="1"/>
+    <w:lsdException w:name="Table List 5" w:semiHidden="1" w:unhideWhenUsed="1"/>
+    <w:lsdException w:name="Table List 6" w:semiHidden="1" w:unhideWhenUsed="1"/>
+    <w:lsdException w:name="Table List 7" w:semiHidden="1" w:unhideWhenUsed="1"/>
+    <w:lsdException w:name="Table List 8" w:semiHidden="1" w:unhideWhenUsed="1"/>
+    <w:lsdException w:name="Table 3D effects 1" w:semiHidden="1" w:unhideWhenUsed="1"/>
+    <w:lsdException w:name="Table 3D effects 2" w:semiHidden="1" w:unhideWhenUsed="1"/>
+    <w:lsdException w:name="Table 3D effects 3" w:semiHidden="1" w:unhideWhenUsed="1"/>
+    <w:lsdException w:name="Table Contemporary" w:semiHidden="1" w:unhideWhenUsed="1"/>
+    <w:lsdException w:name="Table Elegant" w:semiHidden="1" w:unhideWhenUsed="1"/>
+    <w:lsdException w:name="Table Professional" w:semiHidden="1" w:unhideWhenUsed="1"/>
+    <w:lsdException w:name="Table Subtle 1" w:semiHidden="1" w:unhideWhenUsed="1"/>
+    <w:lsdException w:name="Table Subtle 2" w:semiHidden="1" w:unhideWhenUsed="1"/>
+    <w:lsdException w:name="Table Web 1" w:semiHidden="1" w:unhideWhenUsed="1"/>
+    <w:lsdException w:name="Table Web 2" w:semiHidden="1" w:unhideWhenUsed="1"/>
+    <w:lsdException w:name="Table Web 3" w:semiHidden="1" w:unhideWhenUsed="1"/>
+    <w:lsdException w:name="Balloon Text" w:semiHidden="1" w:unhideWhenUsed="1"/>
+    <w:lsdException w:name="Table Grid" w:uiPriority="39"/>
+    <w:lsdException w:name="Table Theme" w:semiHidden="1" w:unhideWhenUsed="1"/>
+    <w:lsdException w:name="Placeholder Text" w:semiHidden="1"/>
+    <w:lsdException w:name="No Spacing" w:uiPriority="1" w:qFormat="1"/>
+    <w:lsdException w:name="Light Shading" w:uiPriority="60"/>
+    <w:lsdException w:name="Light List" w:uiPriority="61"/>
+    <w:lsdException w:name="Light Grid" w:uiPriority="62"/>
+    <w:lsdException w:name="Medium Shading 1" w:uiPriority="63"/>
+    <w:lsdException w:name="Medium Shading 2" w:uiPriority="64"/>
+    <w:lsdException w:name="Medium List 1" w:uiPriority="65"/>
+    <w:lsdException w:name="Medium List 2" w:uiPriority="66"/>
+    <w:lsdException w:name="Medium Grid 1" w:uiPriority="67"/>
+    <w:lsdException w:name="Medium Grid 2" w:uiPriority="68"/>
+    <w:lsdException w:name="Medium Grid 3" w:uiPriority="69"/>
+    <w:lsdException w:name="Dark List" w:uiPriority="70"/>
+    <w:lsdException w:name="Colorful Shading" w:uiPriority="71"/>
+    <w:lsdException w:name="Colorful List" w:uiPriority="72"/>
+    <w:lsdException w:name="Colorful Grid" w:uiPriority="73"/>
+    <w:lsdException w:name="Light Shading Accent 1" w:uiPriority="60"/>
+    <w:lsdException w:name="Light List Accent 1" w:uiPriority="61"/>
+    <w:lsdException w:name="Light Grid Accent 1" w:uiPriority="62"/>
+    <w:lsdException w:name="Medium Shading 1 Accent 1" w:uiPriority="63"/>
+    <w:lsdException w:name="Medium Shading 2 Accent 1" w:uiPriority="64"/>
+    <w:lsdException w:name="Medium List 1 Accent 1" w:uiPriority="65"/>
+    <w:lsdException w:name="Revision" w:semiHidden="1"/>
+    <w:lsdException w:name="List Paragraph" w:uiPriority="34" w:qFormat="1"/>
+    <w:lsdException w:name="Quote" w:uiPriority="29" w:qFormat="1"/>
+    <w:lsdException w:name="Intense Quote" w:uiPriority="30" w:qFormat="1"/>
+    <w:lsdException w:name="Medium List 2 Accent 1" w:uiPriority="66"/>
+    <w:lsdException w:name="Medium Grid 1 Accent 1" w:uiPriority="67"/>
+    <w:lsdException w:name="Medium Grid 2 Accent 1" w:uiPriority="68"/>
+    <w:lsdException w:name="Medium Grid 3 Accent 1" w:uiPriority="69"/>
+    <w:lsdException w:name="Dark List Accent 1" w:uiPriority="70"/>
+    <w:lsdException w:name="Colorful Shading Accent 1" w:uiPriority="71"/>
+    <w:lsdException w:name="Colorful List Accent 1" w:uiPriority="72"/>
+    <w:lsdException w:name="Colorful Grid Accent 1" w:uiPriority="73"/>
+    <w:lsdException w:name="Light Shading Accent 2" w:uiPriority="60"/>
+    <w:lsdException w:name="Light List Accent 2" w:uiPriority="61"/>
+    <w:lsdException w:name="Light Grid Accent 2" w:uiPriority="62"/>
+    <w:lsdException w:name="Medium Shading 1 Accent 2" w:uiPriority="63"/>
+    <w:lsdException w:name="Medium Shading 2 Accent 2" w:uiPriority="64"/>
+    <w:lsdException w:name="Medium List 1 Accent 2" w:uiPriority="65"/>
+    <w:lsdException w:name="Medium List 2 Accent 2" w:uiPriority="66"/>
+    <w:lsdException w:name="Medium Grid 1 Accent 2" w:uiPriority="67"/>
+    <w:lsdException w:name="Medium Grid 2 Accent 2" w:uiPriority="68"/>
+    <w:lsdException w:name="Medium Grid 3 Accent 2" w:uiPriority="69"/>
+    <w:lsdException w:name="Dark List Accent 2" w:uiPriority="70"/>
+    <w:lsdException w:name="Colorful Shading Accent 2" w:uiPriority="71"/>
+    <w:lsdException w:name="Colorful List Accent 2" w:uiPriority="72"/>
+    <w:lsdException w:name="Colorful Grid Accent 2" w:uiPriority="73"/>
+    <w:lsdException w:name="Light Shading Accent 3" w:uiPriority="60"/>
+    <w:lsdException w:name="Light List Accent 3" w:uiPriority="61"/>
+    <w:lsdException w:name="Light Grid Accent 3" w:uiPriority="62"/>
+    <w:lsdException w:name="Medium Shading 1 Accent 3" w:uiPriority="63"/>
+    <w:lsdException w:name="Medium Shading 2 Accent 3" w:uiPriority="64"/>
+    <w:lsdException w:name="Medium List 1 Accent 3" w:uiPriority="65"/>
+    <w:lsdException w:name="Medium List 2 Accent 3" w:uiPriority="66"/>
+    <w:lsdException w:name="Medium Grid 1 Accent 3" w:uiPriority="67"/>
+    <w:lsdException w:name="Medium Grid 2 Accent 3" w:uiPriority="68"/>
+    <w:lsdException w:name="Medium Grid 3 Accent 3" w:uiPriority="69"/>
+    <w:lsdException w:name="Dark List Accent 3" w:uiPriority="70"/>
+    <w:lsdException w:name="Colorful Shading Accent 3" w:uiPriority="71"/>
+    <w:lsdException w:name="Colorful List Accent 3" w:uiPriority="72"/>
+    <w:lsdException w:name="Colorful Grid Accent 3" w:uiPriority="73"/>
+    <w:lsdException w:name="Light Shading Accent 4" w:uiPriority="60"/>
+    <w:lsdException w:name="Light List Accent 4" w:uiPriority="61"/>
+    <w:lsdException w:name="Light Grid Accent 4" w:uiPriority="62"/>
+    <w:lsdException w:name="Medium Shading 1 Accent 4" w:uiPriority="63"/>
+    <w:lsdException w:name="Medium Shading 2 Accent 4" w:uiPriority="64"/>
+    <w:lsdException w:name="Medium List 1 Accent 4" w:uiPriority="65"/>
+    <w:lsdException w:name="Medium List 2 Accent 4" w:uiPriority="66"/>
+    <w:lsdException w:name="Medium Grid 1 Accent 4" w:uiPriority="67"/>
+    <w:lsdException w:name="Medium Grid 2 Accent 4" w:uiPriority="68"/>
+    <w:lsdException w:name="Medium Grid 3 Accent 4" w:uiPriority="69"/>
+    <w:lsdException w:name="Dark List Accent 4" w:uiPriority="70"/>
+    <w:lsdException w:name="Colorful Shading Accent 4" w:uiPriority="71"/>
+    <w:lsdException w:name="Colorful List Accent 4" w:uiPriority="72"/>
+    <w:lsdException w:name="Colorful Grid Accent 4" w:uiPriority="73"/>
+    <w:lsdException w:name="Light Shading Accent 5" w:uiPriority="60"/>
+    <w:lsdException w:name="Light List Accent 5" w:uiPriority="61"/>
+    <w:lsdException w:name="Light Grid Accent 5" w:uiPriority="62"/>
+    <w:lsdException w:name="Medium Shading 1 Accent 5" w:uiPriority="63"/>
+    <w:lsdException w:name="Medium Shading 2 Accent 5" w:uiPriority="64"/>
+    <w:lsdException w:name="Medium List 1 Accent 5" w:uiPriority="65"/>
+    <w:lsdException w:name="Medium List 2 Accent 5" w:uiPriority="66"/>
+    <w:lsdException w:name="Medium Grid 1 Accent 5" w:uiPriority="67"/>
+    <w:lsdException w:name="Medium Grid 2 Accent 5" w:uiPriority="68"/>
+    <w:lsdException w:name="Medium Grid 3 Accent 5" w:uiPriority="69"/>
+    <w:lsdException w:name="Dark List Accent 5" w:uiPriority="70"/>
+    <w:lsdException w:name="Colorful Shading Accent 5" w:uiPriority="71"/>
+    <w:lsdException w:name="Colorful List Accent 5" w:uiPriority="72"/>
+    <w:lsdException w:name="Colorful Grid Accent 5" w:uiPriority="73"/>
+    <w:lsdException w:name="Light Shading Accent 6" w:uiPriority="60"/>
+    <w:lsdException w:name="Light List Accent 6" w:uiPriority="61"/>
+    <w:lsdException w:name="Light Grid Accent 6" w:uiPriority="62"/>
+    <w:lsdException w:name="Medium Shading 1 Accent 6" w:uiPriority="63"/>
+    <w:lsdException w:name="Medium Shading 2 Accent 6" w:uiPriority="64"/>
+    <w:lsdException w:name="Medium List 1 Accent 6" w:uiPriority="65"/>
+    <w:lsdException w:name="Medium List 2 Accent 6" w:uiPriority="66"/>
+    <w:lsdException w:name="Medium Grid 1 Accent 6" w:uiPriority="67"/>
+    <w:lsdException w:name="Medium Grid 2 Accent 6" w:uiPriority="68"/>
+    <w:lsdException w:name="Medium Grid 3 Accent 6" w:uiPriority="69"/>
+    <w:lsdException w:name="Dark List Accent 6" w:uiPriority="70"/>
+    <w:lsdException w:name="Colorful Shading Accent 6" w:uiPriority="71"/>
+    <w:lsdException w:name="Colorful List Accent 6" w:uiPriority="72"/>
+    <w:lsdException w:name="Colorful Grid Accent 6" w:uiPriority="73"/>
+    <w:lsdException w:name="Subtle Emphasis" w:uiPriority="19" w:qFormat="1"/>
+    <w:lsdException w:name="Intense Emphasis" w:uiPriority="21" w:qFormat="1"/>
+    <w:lsdException w:name="Subtle Reference" w:uiPriority="31" w:qFormat="1"/>
+    <w:lsdException w:name="Intense Reference" w:uiPriority="32" w:qFormat="1"/>
+    <w:lsdException w:name="Book Title" w:uiPriority="33" w:qFormat="1"/>
+    <w:lsdException w:name="Bibliography" w:semiHidden="1" w:uiPriority="37" w:unhideWhenUsed="1"/>
+    <w:lsdException w:name="TOC Heading" w:semiHidden="1" w:uiPriority="39" w:unhideWhenUsed="1" w:qFormat="1"/>
+    <w:lsdException w:name="Plain Table 1" w:uiPriority="41"/>
+    <w:lsdException w:name="Plain Table 2" w:uiPriority="42"/>
+    <w:lsdException w:name="Plain Table 3" w:uiPriority="43"/>
+    <w:lsdException w:name="Plain Table 4" w:uiPriority="44"/>
+    <w:lsdException w:name="Plain Table 5" w:uiPriority="45"/>
+    <w:lsdException w:name="Grid Table Light" w:uiPriority="40"/>
+    <w:lsdException w:name="Grid Table 1 Light" w:uiPriority="46"/>
+    <w:lsdException w:name="Grid Table 2" w:uiPriority="47"/>
+    <w:lsdException w:name="Grid Table 3" w:uiPriority="48"/>
+    <w:lsdException w:name="Grid Table 4" w:uiPriority="49"/>
+    <w:lsdException w:name="Grid Table 5 Dark" w:uiPriority="50"/>
+    <w:lsdException w:name="Grid Table 6 Colorful" w:uiPriority="51"/>
+    <w:lsdException w:name="Grid Table 7 Colorful" w:uiPriority="52"/>
+    <w:lsdException w:name="Grid Table 1 Light Accent 1" w:uiPriority="46"/>
+    <w:lsdException w:name="Grid Table 2 Accent 1" w:uiPriority="47"/>
+    <w:lsdException w:name="Grid Table 3 Accent 1" w:uiPriority="48"/>
+    <w:lsdException w:name="Grid Table 4 Accent 1" w:uiPriority="49"/>
+    <w:lsdException w:name="Grid Table 5 Dark Accent 1" w:uiPriority="50"/>
+    <w:lsdException w:name="Grid Table 6 Colorful Accent 1" w:uiPriority="51"/>
+    <w:lsdException w:name="Grid Table 7 Colorful Accent 1" w:uiPriority="52"/>
+    <w:lsdException w:name="Grid Table 1 Light Accent 2" w:uiPriority="46"/>
+    <w:lsdException w:name="Grid Table 2 Accent 2" w:uiPriority="47"/>
+    <w:lsdException w:name="Grid Table 3 Accent 2" w:uiPriority="48"/>
+    <w:lsdException w:name="Grid Table 4 Accent 2" w:uiPriority="49"/>
+    <w:lsdException w:name="Grid Table 5 Dark Accent 2" w:uiPriority="50"/>
+    <w:lsdException w:name="Grid Table 6 Colorful Accent 2" w:uiPriority="51"/>
+    <w:lsdException w:name="Grid Table 7 Colorful Accent 2" w:uiPriority="52"/>
+    <w:lsdException w:name="Grid Table 1 Light Accent 3" w:uiPriority="46"/>
+    <w:lsdException w:name="Grid Table 2 Accent 3" w:uiPriority="47"/>
+    <w:lsdException w:name="Grid Table 3 Accent 3" w:uiPriority="48"/>
+    <w:lsdException w:name="Grid Table 4 Accent 3" w:uiPriority="49"/>
+    <w:lsdException w:name="Grid Table 5 Dark Accent 3" w:uiPriority="50"/>
+    <w:lsdException w:name="Grid Table 6 Colorful Accent 3" w:uiPriority="51"/>
+    <w:lsdException w:name="Grid Table 7 Colorful Accent 3" w:uiPriority="52"/>
+    <w:lsdException w:name="Grid Table 1 Light Accent 4" w:uiPriority="46"/>
+    <w:lsdException w:name="Grid Table 2 Accent 4" w:uiPriority="47"/>
+    <w:lsdException w:name="Grid Table 3 Accent 4" w:uiPriority="48"/>
+    <w:lsdException w:name="Grid Table 4 Accent 4" w:uiPriority="49"/>
+    <w:lsdException w:name="Grid Table 5 Dark Accent 4" w:uiPriority="50"/>
+    <w:lsdException w:name="Grid Table 6 Colorful Accent 4" w:uiPriority="51"/>
+    <w:lsdException w:name="Grid Table 7 Colorful Accent 4" w:uiPriority="52"/>
+    <w:lsdException w:name="Grid Table 1 Light Accent 5" w:uiPriority="46"/>
+    <w:lsdException w:name="Grid Table 2 Accent 5" w:uiPriority="47"/>
+    <w:lsdException w:name="Grid Table 3 Accent 5" w:uiPriority="48"/>
+    <w:lsdException w:name="Grid Table 4 Accent 5" w:uiPriority="49"/>
+    <w:lsdException w:name="Grid Table 5 Dark Accent 5" w:uiPriority="50"/>
+    <w:lsdException w:name="Grid Table 6 Colorful Accent 5" w:uiPriority="51"/>
+    <w:lsdException w:name="Grid Table 7 Colorful Accent 5" w:uiPriority="52"/>
+    <w:lsdException w:name="Grid Table 1 Light Accent 6" w:uiPriority="46"/>
+    <w:lsdException w:name="Grid Table 2 Accent 6" w:uiPriority="47"/>
+    <w:lsdException w:name="Grid Table 3 Accent 6" w:uiPriority="48"/>
+    <w:lsdException w:name="Grid Table 4 Accent 6" w:uiPriority="49"/>
+    <w:lsdException w:name="Grid Table 5 Dark Accent 6" w:uiPriority="50"/>
+    <w:lsdException w:name="Grid Table 6 Colorful Accent 6" w:uiPriority="51"/>
+    <w:lsdException w:name="Grid Table 7 Colorful Accent 6" w:uiPriority="52"/>
+    <w:lsdException w:name="List Table 1 Light" w:uiPriority="46"/>
+    <w:lsdException w:name="List Table 2" w:uiPriority="47"/>
+    <w:lsdException w:name="List Table 3" w:uiPriority="48"/>
+    <w:lsdException w:name="List Table 4" w:uiPriority="49"/>
+    <w:lsdException w:name="List Table 5 Dark" w:uiPriority="50"/>
+    <w:lsdException w:name="List Table 6 Colorful" w:uiPriority="51"/>
+    <w:lsdException w:name="List Table 7 Colorful" w:uiPriority="52"/>
+    <w:lsdException w:name="List Table 1 Light Accent 1" w:uiPriority="46"/>
+    <w:lsdException w:name="List Table 2 Accent 1" w:uiPriority="47"/>
+    <w:lsdException w:name="List Table 3 Accent 1" w:uiPriority="48"/>
+    <w:lsdException w:name="List Table 4 Accent 1" w:uiPriority="49"/>
+    <w:lsdException w:name="List Table 5 Dark Accent 1" w:uiPriority="50"/>
+    <w:lsdException w:name="List Table 6 Colorful Accent 1" w:uiPriority="51"/>
+    <w:lsdException w:name="List Table 7 Colorful Accent 1" w:uiPriority="52"/>
+    <w:lsdException w:name="List Table 1 Light Accent 2" w:uiPriority="46"/>
+    <w:lsdException w:name="List Table 2 Accent 2" w:uiPriority="47"/>
+    <w:lsdException w:name="List Table 3 Accent 2" w:uiPriority="48"/>
+    <w:lsdException w:name="List Table 4 Accent 2" w:uiPriority="49"/>
+    <w:lsdException w:name="List Table 5 Dark Accent 2" w:uiPriority="50"/>
+    <w:lsdException w:name="List Table 6 Colorful Accent 2" w:uiPriority="51"/>
+    <w:lsdException w:name="List Table 7 Colorful Accent 2" w:uiPriority="52"/>
+    <w:lsdException w:name="List Table 1 Light Accent 3" w:uiPriority="46"/>
+    <w:lsdException w:name="List Table 2 Accent 3" w:uiPriority="47"/>
+    <w:lsdException w:name="List Table 3 Accent 3" w:uiPriority="48"/>
+    <w:lsdException w:name="List Table 4 Accent 3" w:uiPriority="49"/>
+    <w:lsdException w:name="List Table 5 Dark Accent 3" w:uiPriority="50"/>
+    <w:lsdException w:name="List Table 6 Colorful Accent 3" w:uiPriority="51"/>
+    <w:lsdException w:name="List Table 7 Colorful Accent 3" w:uiPriority="52"/>
+    <w:lsdException w:name="List Table 1 Light Accent 4" w:uiPriority="46"/>
+    <w:lsdException w:name="List Table 2 Accent 4" w:uiPriority="47"/>
+    <w:lsdException w:name="List Table 3 Accent 4" w:uiPriority="48"/>
+    <w:lsdException w:name="List Table 4 Accent 4" w:uiPriority="49"/>
+    <w:lsdException w:name="List Table 5 Dark Accent 4" w:uiPriority="50"/>
+    <w:lsdException w:name="List Table 6 Colorful Accent 4" w:uiPriority="51"/>
+    <w:lsdException w:name="List Table 7 Colorful Accent 4" w:uiPriority="52"/>
+    <w:lsdException w:name="List Table 1 Light Accent 5" w:uiPriority="46"/>
+    <w:lsdException w:name="List Table 2 Accent 5" w:uiPriority="47"/>
+    <w:lsdException w:name="List Table 3 Accent 5" w:uiPriority="48"/>
+    <w:lsdException w:name="List Table 4 Accent 5" w:uiPriority="49"/>
+    <w:lsdException w:name="List Table 5 Dark Accent 5" w:uiPriority="50"/>
+    <w:lsdException w:name="List Table 6 Colorful Accent 5" w:uiPriority="51"/>
+    <w:lsdException w:name="List Table 7 Colorful Accent 5" w:uiPriority="52"/>
+    <w:lsdException w:name="List Table 1 Light Accent 6" w:uiPriority="46"/>
+    <w:lsdException w:name="List Table 2 Accent 6" w:uiPriority="47"/>
+    <w:lsdException w:name="List Table 3 Accent 6" w:uiPriority="48"/>
+    <w:lsdException w:name="List Table 4 Accent 6" w:uiPriority="49"/>
+    <w:lsdException w:name="List Table 5 Dark Accent 6" w:uiPriority="50"/>
+    <w:lsdException w:name="List Table 6 Colorful Accent 6" w:uiPriority="51"/>
+    <w:lsdException w:name="List Table 7 Colorful Accent 6" w:uiPriority="52"/>
+    <w:lsdException w:name="Mention" w:semiHidden="1" w:unhideWhenUsed="1"/>
+    <w:lsdException w:name="Smart Hyperlink" w:semiHidden="1" w:unhideWhenUsed="1"/>
+    <w:lsdException w:name="Hashtag" w:semiHidden="1" w:unhideWhenUsed="1"/>
+    <w:lsdException w:name="Unresolved Mention" w:semiHidden="1" w:unhideWhenUsed="1"/>
   </w:latentStyles>
   <w:style w:type="paragraph" w:default="1" w:styleId="Normal">
     <w:name w:val="Normal"/>
@@ -2659,7 +2731,7 @@
   <a:extraClrSchemeLst/>
   <a:extLst>
     <a:ext uri="{05A4C25C-085E-4340-85A3-A5531E510DB2}">
-      <thm15:themeFamily xmlns:thm15="http://schemas.microsoft.com/office/thememl/2012/main" xmlns="" name="Office Theme" id="{62F939B6-93AF-4DB8-9C6B-D6C7DFDC589F}" vid="{4A3C46E8-61CC-4603-A589-7422A47A8E4A}"/>
+      <thm15:themeFamily xmlns:thm15="http://schemas.microsoft.com/office/thememl/2012/main" name="Office Theme" id="{62F939B6-93AF-4DB8-9C6B-D6C7DFDC589F}" vid="{4A3C46E8-61CC-4603-A589-7422A47A8E4A}"/>
     </a:ext>
   </a:extLst>
 </a:theme>
